--- a/task 2/hackaton2022.docx
+++ b/task 2/hackaton2022.docx
@@ -1,65 +1,135 @@
 
 <file path=word/document.xml><?xml version="1.0" encoding="utf-8"?>
-<w:document xmlns:wpc="http://schemas.microsoft.com/office/word/2010/wordprocessingCanvas" xmlns:cx="http://schemas.microsoft.com/office/drawing/2014/chartex" xmlns:cx1="http://schemas.microsoft.com/office/drawing/2015/9/8/chartex" xmlns:cx2="http://schemas.microsoft.com/office/drawing/2015/10/21/chartex" xmlns:cx3="http://schemas.microsoft.com/office/drawing/2016/5/9/chartex" xmlns:cx4="http://schemas.microsoft.com/office/drawing/2016/5/10/chartex" xmlns:cx5="http://schemas.microsoft.com/office/drawing/2016/5/11/chartex" xmlns:cx6="http://schemas.microsoft.com/office/drawing/2016/5/12/chartex" xmlns:cx7="http://schemas.microsoft.com/office/drawing/2016/5/13/chartex" xmlns:cx8="http://schemas.microsoft.com/office/drawing/2016/5/14/chartex" xmlns:mc="http://schemas.openxmlformats.org/markup-compatibility/2006" xmlns:aink="http://schemas.microsoft.com/office/drawing/2016/ink" xmlns:am3d="http://schemas.microsoft.com/office/drawing/2017/model3d" xmlns:o="urn:schemas-microsoft-com:office:office" xmlns:r="http://schemas.openxmlformats.org/officeDocument/2006/relationships" xmlns:m="http://schemas.openxmlformats.org/officeDocument/2006/math" xmlns:v="urn:schemas-microsoft-com:vml" xmlns:wp14="http://schemas.microsoft.com/office/word/2010/wordprocessingDrawing" xmlns:wp="http://schemas.openxmlformats.org/drawingml/2006/wordprocessingDrawing" xmlns:w10="urn:schemas-microsoft-com:office:word" xmlns:w="http://schemas.openxmlformats.org/wordprocessingml/2006/main" xmlns:w14="http://schemas.microsoft.com/office/word/2010/wordml" xmlns:w15="http://schemas.microsoft.com/office/word/2012/wordml" xmlns:w16cex="http://schemas.microsoft.com/office/word/2018/wordml/cex" xmlns:w16cid="http://schemas.microsoft.com/office/word/2016/wordml/cid" xmlns:w16="http://schemas.microsoft.com/office/word/2018/wordml" xmlns:w16sdtdh="http://schemas.microsoft.com/office/word/2020/wordml/sdtdatahash" xmlns:w16se="http://schemas.microsoft.com/office/word/2015/wordml/symex" xmlns:wpg="http://schemas.microsoft.com/office/word/2010/wordprocessingGroup" xmlns:wpi="http://schemas.microsoft.com/office/word/2010/wordprocessingInk" xmlns:wne="http://schemas.microsoft.com/office/word/2006/wordml" xmlns:wps="http://schemas.microsoft.com/office/word/2010/wordprocessingShape" mc:Ignorable="w14 w15 w16se w16cid w16 w16cex w16sdtdh wp14">
+<w:document xmlns:o="urn:schemas-microsoft-com:office:office" xmlns:r="http://schemas.openxmlformats.org/officeDocument/2006/relationships" xmlns:v="urn:schemas-microsoft-com:vml" xmlns:w="http://schemas.openxmlformats.org/wordprocessingml/2006/main" xmlns:w10="urn:schemas-microsoft-com:office:word" xmlns:wp="http://schemas.openxmlformats.org/drawingml/2006/wordprocessingDrawing" xmlns:wps="http://schemas.microsoft.com/office/word/2010/wordprocessingShape" xmlns:wpg="http://schemas.microsoft.com/office/word/2010/wordprocessingGroup" xmlns:mc="http://schemas.openxmlformats.org/markup-compatibility/2006" xmlns:wp14="http://schemas.microsoft.com/office/word/2010/wordprocessingDrawing" xmlns:w14="http://schemas.microsoft.com/office/word/2010/wordml" mc:Ignorable="w14 wp14">
   <w:body>
     <w:p>
       <w:pPr>
-        <w:bidi/>
+        <w:pStyle w:val="Normal"/>
+        <w:bidi w:val="1"/>
         <w:jc w:val="center"/>
-      </w:pPr>
-      <w:r>
-        <w:rPr>
-          <w:rtl/>
-        </w:rPr>
-        <w:t>האקטון 2022, משימה שנייה</w:t>
-      </w:r>
-    </w:p>
-    <w:p>
-      <w:pPr>
-        <w:bidi/>
+        <w:rPr/>
+      </w:pPr>
+      <w:r>
+        <w:rPr>
+          <w:rtl w:val="true"/>
+        </w:rPr>
+        <w:t xml:space="preserve">האקטון </w:t>
+      </w:r>
+      <w:r>
+        <w:rPr/>
+        <w:t>2022</w:t>
+      </w:r>
+      <w:r>
+        <w:rPr>
+          <w:rtl w:val="true"/>
+        </w:rPr>
+        <w:t xml:space="preserve">, </w:t>
+      </w:r>
+      <w:r>
+        <w:rPr>
+          <w:rtl w:val="true"/>
+        </w:rPr>
+        <w:t>משימה שנייה</w:t>
+      </w:r>
+    </w:p>
+    <w:p>
+      <w:pPr>
+        <w:pStyle w:val="Normal"/>
+        <w:bidi w:val="1"/>
         <w:jc w:val="center"/>
-        <w:rPr>
-          <w:rtl/>
-        </w:rPr>
-      </w:pPr>
-      <w:r>
-        <w:rPr>
-          <w:rtl/>
-        </w:rPr>
-        <w:t>מגישים:</w:t>
-      </w:r>
-    </w:p>
-    <w:p>
-      <w:pPr>
-        <w:bidi/>
+        <w:rPr/>
+      </w:pPr>
+      <w:r>
+        <w:rPr>
+          <w:rtl w:val="true"/>
+        </w:rPr>
+        <w:t>מגישים</w:t>
+      </w:r>
+      <w:r>
+        <w:rPr>
+          <w:rtl w:val="true"/>
+        </w:rPr>
+        <w:t>:</w:t>
+      </w:r>
+    </w:p>
+    <w:p>
+      <w:pPr>
+        <w:pStyle w:val="Normal"/>
+        <w:bidi w:val="1"/>
         <w:jc w:val="center"/>
-        <w:rPr>
-          <w:rtl/>
-        </w:rPr>
-      </w:pPr>
-      <w:r>
-        <w:rPr>
-          <w:rtl/>
-        </w:rPr>
-        <w:t>בר נמש: 312162464. אביתר בן: 312245087. יובל עומר:</w:t>
-      </w:r>
-      <w:r>
-        <w:rPr>
-          <w:rFonts w:hint="cs"/>
-        </w:rPr>
-        <w:t xml:space="preserve"> </w:t>
-      </w:r>
-      <w:r>
-        <w:rPr>
-          <w:rtl/>
-        </w:rPr>
-        <w:t>316514314.</w:t>
-      </w:r>
-    </w:p>
-    <w:p>
-      <w:pPr>
-        <w:rPr>
-          <w:rtl/>
+        <w:rPr/>
+      </w:pPr>
+      <w:r>
+        <w:rPr>
+          <w:rtl w:val="true"/>
+        </w:rPr>
+        <w:t>בר נמש</w:t>
+      </w:r>
+      <w:r>
+        <w:rPr>
+          <w:rtl w:val="true"/>
+        </w:rPr>
+        <w:t xml:space="preserve">: </w:t>
+      </w:r>
+      <w:r>
+        <w:rPr/>
+        <w:t>312162464</w:t>
+      </w:r>
+      <w:r>
+        <w:rPr>
+          <w:rtl w:val="true"/>
+        </w:rPr>
+        <w:t xml:space="preserve">. </w:t>
+      </w:r>
+      <w:r>
+        <w:rPr>
+          <w:rtl w:val="true"/>
+        </w:rPr>
+        <w:t>אביתר בן</w:t>
+      </w:r>
+      <w:r>
+        <w:rPr>
+          <w:rtl w:val="true"/>
+        </w:rPr>
+        <w:t xml:space="preserve">: </w:t>
+      </w:r>
+      <w:r>
+        <w:rPr/>
+        <w:t>312245087</w:t>
+      </w:r>
+      <w:r>
+        <w:rPr>
+          <w:rtl w:val="true"/>
+        </w:rPr>
+        <w:t xml:space="preserve">. </w:t>
+      </w:r>
+      <w:r>
+        <w:rPr>
+          <w:rtl w:val="true"/>
+        </w:rPr>
+        <w:t>יובל עומר</w:t>
+      </w:r>
+      <w:r>
+        <w:rPr>
+          <w:rtl w:val="true"/>
+        </w:rPr>
+        <w:t xml:space="preserve">: </w:t>
+      </w:r>
+      <w:r>
+        <w:rPr/>
+        <w:t>316514314</w:t>
+      </w:r>
+      <w:r>
+        <w:rPr>
+          <w:rtl w:val="true"/>
+        </w:rPr>
+        <w:t>.</w:t>
+      </w:r>
+    </w:p>
+    <w:p>
+      <w:pPr>
+        <w:pStyle w:val="Normal"/>
+        <w:rPr>
           <w:lang w:val="en-US"/>
         </w:rPr>
       </w:pPr>
@@ -72,7 +142,7 @@
     </w:p>
     <w:p>
       <w:pPr>
-        <w:pStyle w:val="a3"/>
+        <w:pStyle w:val="ListParagraph"/>
         <w:numPr>
           <w:ilvl w:val="0"/>
           <w:numId w:val="1"/>
@@ -90,6 +160,7 @@
     </w:p>
     <w:p>
       <w:pPr>
+        <w:pStyle w:val="Normal"/>
         <w:ind w:firstLine="360"/>
         <w:rPr>
           <w:lang w:val="en-US"/>
@@ -104,6 +175,7 @@
     </w:p>
     <w:p>
       <w:pPr>
+        <w:pStyle w:val="Normal"/>
         <w:ind w:firstLine="360"/>
         <w:rPr>
           <w:lang w:val="en-US"/>
@@ -113,87 +185,62 @@
         <w:rPr>
           <w:lang w:val="en-US"/>
         </w:rPr>
-        <w:t xml:space="preserve">To face this </w:t>
-      </w:r>
-      <w:r>
-        <w:rPr>
-          <w:lang w:val="en-US"/>
-        </w:rPr>
-        <w:t>challenge,</w:t>
-      </w:r>
-      <w:r>
-        <w:rPr>
-          <w:lang w:val="en-US"/>
-        </w:rPr>
-        <w:t xml:space="preserve"> we did extensive research on the internet.</w:t>
-      </w:r>
-    </w:p>
-    <w:p>
-      <w:pPr>
-        <w:ind w:left="360"/>
-        <w:rPr>
-          <w:lang w:val="en-US"/>
-        </w:rPr>
-      </w:pPr>
-      <w:r>
-        <w:rPr>
-          <w:lang w:val="en-US"/>
-        </w:rPr>
-        <w:t xml:space="preserve">Furthermore, </w:t>
-      </w:r>
-      <w:r>
-        <w:rPr>
-          <w:lang w:val="en-US"/>
-        </w:rPr>
-        <w:t>at</w:t>
-      </w:r>
-      <w:r>
-        <w:rPr>
-          <w:lang w:val="en-US"/>
-        </w:rPr>
-        <w:t xml:space="preserve"> first glance</w:t>
-      </w:r>
-      <w:r>
-        <w:rPr>
-          <w:lang w:val="en-US"/>
-        </w:rPr>
-        <w:t xml:space="preserve"> it was noticeable that a lot of features </w:t>
-      </w:r>
-      <w:r>
-        <w:rPr>
-          <w:lang w:val="en-US"/>
-        </w:rPr>
-        <w:t xml:space="preserve">were </w:t>
-      </w:r>
-      <w:r>
-        <w:rPr>
-          <w:lang w:val="en-US"/>
-        </w:rPr>
-        <w:t xml:space="preserve">Contain very basic </w:t>
-      </w:r>
-      <w:r>
-        <w:rPr>
-          <w:lang w:val="en-US"/>
-        </w:rPr>
-        <w:t>errors</w:t>
-      </w:r>
-      <w:r>
-        <w:rPr>
-          <w:lang w:val="en-US"/>
-        </w:rPr>
-        <w:t xml:space="preserve"> in the way they were inserted</w:t>
-      </w:r>
-      <w:r>
-        <w:rPr>
-          <w:lang w:val="en-US"/>
-        </w:rPr>
-        <w:t>,</w:t>
-      </w:r>
-      <w:r>
-        <w:rPr>
-          <w:lang w:val="en-US"/>
-        </w:rPr>
-        <w:t xml:space="preserve"> but it was possible to understand most of these errors and confidently restore the original value</w:t>
+        <w:t>To face this challenge, we did extensive research on the internet.</w:t>
+      </w:r>
+    </w:p>
+    <w:p>
+      <w:pPr>
+        <w:pStyle w:val="Normal"/>
+        <w:ind w:left="360" w:hanging="0"/>
+        <w:rPr/>
+      </w:pPr>
+      <w:r>
+        <w:rPr>
+          <w:lang w:val="en-US"/>
+        </w:rPr>
+        <w:t xml:space="preserve">Furthermore, at first glance it was noticeable that </w:t>
+      </w:r>
+      <w:r>
+        <w:rPr>
+          <w:lang w:val="en-US"/>
+        </w:rPr>
+        <w:t>many</w:t>
+      </w:r>
+      <w:r>
+        <w:rPr>
+          <w:lang w:val="en-US"/>
+        </w:rPr>
+        <w:t xml:space="preserve"> features </w:t>
+      </w:r>
+      <w:r>
+        <w:rPr>
+          <w:lang w:val="en-US"/>
+        </w:rPr>
+        <w:t>c</w:t>
+      </w:r>
+      <w:r>
+        <w:rPr>
+          <w:lang w:val="en-US"/>
+        </w:rPr>
+        <w:t xml:space="preserve">ontain basic errors </w:t>
+      </w:r>
+      <w:r>
+        <w:rPr>
+          <w:lang w:val="en-US"/>
+        </w:rPr>
+        <w:t>such as typos</w:t>
+      </w:r>
+      <w:r>
+        <w:rPr>
+          <w:lang w:val="en-US"/>
+        </w:rPr>
+        <w:t xml:space="preserve">, but </w:t>
+      </w:r>
+      <w:r>
+        <w:rPr>
+          <w:lang w:val="en-US"/>
+        </w:rPr>
+        <w:t>most errors were recoverable and we managed to turn them into useful data</w:t>
       </w:r>
       <w:r>
         <w:rPr>
@@ -204,46 +251,87 @@
     </w:p>
     <w:p>
       <w:pPr>
-        <w:ind w:left="360"/>
-        <w:rPr>
-          <w:lang w:val="en-US"/>
-        </w:rPr>
-      </w:pPr>
-      <w:r>
-        <w:rPr>
-          <w:lang w:val="en-US"/>
-        </w:rPr>
-        <w:t xml:space="preserve">In the same way, </w:t>
-      </w:r>
-      <w:r>
-        <w:rPr>
-          <w:lang w:val="en-US"/>
-        </w:rPr>
-        <w:t>w</w:t>
-      </w:r>
-      <w:r>
-        <w:rPr>
-          <w:lang w:val="en-US"/>
-        </w:rPr>
-        <w:t xml:space="preserve">e have put a lot of effort into thinking  for each feature </w:t>
-      </w:r>
-      <w:r>
-        <w:rPr>
-          <w:lang w:val="en-US"/>
-        </w:rPr>
-        <w:t xml:space="preserve">- </w:t>
-      </w:r>
-      <w:r>
-        <w:rPr>
-          <w:lang w:val="en-US"/>
-        </w:rPr>
-        <w:t>in which way to treat its values</w:t>
-      </w:r>
-      <w:r>
-        <w:rPr>
-          <w:lang w:val="en-US"/>
-        </w:rPr>
-        <w:t xml:space="preserve">, </w:t>
+        <w:pStyle w:val="Normal"/>
+        <w:ind w:left="360" w:hanging="0"/>
+        <w:rPr/>
+      </w:pPr>
+      <w:r>
+        <w:rPr>
+          <w:lang w:val="en-US"/>
+        </w:rPr>
+        <w:t>Similarly,</w:t>
+      </w:r>
+      <w:r>
+        <w:rPr>
+          <w:lang w:val="en-US"/>
+        </w:rPr>
+        <w:t xml:space="preserve"> we </w:t>
+      </w:r>
+      <w:r>
+        <w:rPr>
+          <w:lang w:val="en-US"/>
+        </w:rPr>
+        <w:t>spent</w:t>
+      </w:r>
+      <w:r>
+        <w:rPr>
+          <w:lang w:val="en-US"/>
+        </w:rPr>
+        <w:t xml:space="preserve"> a lot of </w:t>
+      </w:r>
+      <w:r>
+        <w:rPr>
+          <w:lang w:val="en-US"/>
+        </w:rPr>
+        <w:t>time</w:t>
+      </w:r>
+      <w:r>
+        <w:rPr>
+          <w:lang w:val="en-US"/>
+        </w:rPr>
+        <w:t xml:space="preserve"> thinking  </w:t>
+      </w:r>
+      <w:r>
+        <w:rPr>
+          <w:lang w:val="en-US"/>
+        </w:rPr>
+        <w:t>about</w:t>
+      </w:r>
+      <w:r>
+        <w:rPr>
+          <w:lang w:val="en-US"/>
+        </w:rPr>
+        <w:t xml:space="preserve"> each feature - in which way to </w:t>
+      </w:r>
+      <w:r>
+        <w:rPr>
+          <w:lang w:val="en-US"/>
+        </w:rPr>
+        <w:t>process</w:t>
+      </w:r>
+      <w:r>
+        <w:rPr>
+          <w:lang w:val="en-US"/>
+        </w:rPr>
+        <w:t xml:space="preserve"> its values,  Is it </w:t>
+      </w:r>
+      <w:r>
+        <w:rPr>
+          <w:lang w:val="en-US"/>
+        </w:rPr>
+        <w:t>categorical</w:t>
+      </w:r>
+      <w:r>
+        <w:rPr>
+          <w:lang w:val="en-US"/>
+        </w:rPr>
+        <w:t xml:space="preserve">? Is </w:t>
+      </w:r>
+      <w:r>
+        <w:rPr>
+          <w:lang w:val="en-US"/>
+        </w:rPr>
+        <w:t>it</w:t>
       </w:r>
       <w:r>
         <w:rPr>
@@ -251,27 +339,55 @@
         </w:rPr>
         <w:t xml:space="preserve"> </w:t>
       </w:r>
-      <w:proofErr w:type="gramStart"/>
-      <w:r>
-        <w:rPr>
-          <w:lang w:val="en-US"/>
-        </w:rPr>
-        <w:t>Is</w:t>
-      </w:r>
-      <w:proofErr w:type="gramEnd"/>
-      <w:r>
-        <w:rPr>
-          <w:lang w:val="en-US"/>
-        </w:rPr>
-        <w:t xml:space="preserve"> it in creating categories? Is the right way to create categories with order? How to deal with features whose values are dates? Are there new features that we can create from existing features? Which features seem to be of great importance and which are identified as noise? What is the connection between the different features?</w:t>
-      </w:r>
-    </w:p>
-    <w:p>
-      <w:pPr>
-        <w:ind w:left="360"/>
-        <w:rPr>
-          <w:lang w:val="en-US"/>
-        </w:rPr>
+      <w:r>
+        <w:rPr>
+          <w:lang w:val="en-US"/>
+        </w:rPr>
+        <w:t>ordered</w:t>
+      </w:r>
+      <w:r>
+        <w:rPr>
+          <w:lang w:val="en-US"/>
+        </w:rPr>
+        <w:t xml:space="preserve">? How to deal with features whose values are dates? Are there new features that we can create from existing features? Which features seem to be of great importance and which are </w:t>
+      </w:r>
+      <w:r>
+        <w:rPr>
+          <w:lang w:val="en-US"/>
+        </w:rPr>
+        <w:t>dispensable</w:t>
+      </w:r>
+      <w:r>
+        <w:rPr>
+          <w:lang w:val="en-US"/>
+        </w:rPr>
+        <w:t xml:space="preserve">? What is the </w:t>
+      </w:r>
+      <w:r>
+        <w:rPr>
+          <w:lang w:val="en-US"/>
+        </w:rPr>
+        <w:t>correlation</w:t>
+      </w:r>
+      <w:r>
+        <w:rPr>
+          <w:rStyle w:val="FootnoteAnchor"/>
+          <w:lang w:val="en-US"/>
+        </w:rPr>
+        <w:footnoteReference w:id="2"/>
+      </w:r>
+      <w:r>
+        <w:rPr>
+          <w:lang w:val="en-US"/>
+        </w:rPr>
+        <w:t xml:space="preserve"> between the different features?</w:t>
+      </w:r>
+    </w:p>
+    <w:p>
+      <w:pPr>
+        <w:pStyle w:val="Normal"/>
+        <w:ind w:left="360" w:hanging="0"/>
+        <w:rPr/>
       </w:pPr>
       <w:r>
         <w:rPr>
@@ -279,68 +395,74 @@
         </w:rPr>
         <w:t xml:space="preserve">Some examples: </w:t>
       </w:r>
-    </w:p>
-    <w:p>
-      <w:pPr>
-        <w:ind w:left="360"/>
-        <w:rPr>
-          <w:lang w:val="en-US"/>
-        </w:rPr>
-      </w:pPr>
-      <w:r>
-        <w:rPr>
-          <w:lang w:val="en-US"/>
-        </w:rPr>
-        <w:t xml:space="preserve">As for the KI67 protein we decided to categorize the values into a group of five categorical values- from low value to high value- when in the values of this feature it was necessary to carefully and creatively extract the value in order to catalog it correctly (the values in this feature </w:t>
-      </w:r>
-      <w:r>
-        <w:rPr>
-          <w:lang w:val="en-US"/>
-        </w:rPr>
-        <w:t xml:space="preserve">were given in various format, </w:t>
-      </w:r>
-      <w:r>
-        <w:rPr>
-          <w:lang w:val="en-US"/>
-        </w:rPr>
-        <w:t>and it was noticeable that</w:t>
-      </w:r>
-      <w:r>
-        <w:rPr>
-          <w:lang w:val="en-US"/>
-        </w:rPr>
-        <w:t>, that</w:t>
-      </w:r>
-      <w:r>
-        <w:rPr>
-          <w:lang w:val="en-US"/>
-        </w:rPr>
-        <w:t xml:space="preserve"> feature of great importance and we did not want to lose this important information).</w:t>
-      </w:r>
-    </w:p>
-    <w:p>
-      <w:pPr>
-        <w:ind w:left="360"/>
-        <w:rPr>
-          <w:lang w:val="en-US"/>
-        </w:rPr>
-      </w:pPr>
-      <w:r>
-        <w:rPr>
-          <w:lang w:val="en-US"/>
-        </w:rPr>
-        <w:t xml:space="preserve">Regarding dates features we conclude that the right way to deal with them is to </w:t>
-      </w:r>
-      <w:r>
-        <w:rPr>
-          <w:lang w:val="en-US"/>
-        </w:rPr>
-        <w:t>calculate the difference between them – days amount between diagnosis and surgery for example.</w:t>
-      </w:r>
-    </w:p>
-    <w:p>
-      <w:pPr>
-        <w:pStyle w:val="a3"/>
+      <w:r>
+        <w:rPr>
+          <w:lang w:val="en-US"/>
+        </w:rPr>
+        <w:br/>
+        <w:t>On</w:t>
+      </w:r>
+      <w:r>
+        <w:rPr>
+          <w:lang w:val="en-US"/>
+        </w:rPr>
+        <w:t>e of the features we encountered is the KI67 protein which is a protein that effects cell growth and proliferation, and many studies show it has a direct connection to cancer growth.</w:t>
+      </w:r>
+      <w:r>
+        <w:rPr>
+          <w:lang w:val="en-US"/>
+        </w:rPr>
+        <w:br/>
+      </w:r>
+      <w:r>
+        <w:rPr>
+          <w:lang w:val="en-US"/>
+        </w:rPr>
+        <w:t>Which led us to</w:t>
+      </w:r>
+      <w:r>
+        <w:rPr>
+          <w:lang w:val="en-US"/>
+        </w:rPr>
+        <w:t xml:space="preserve"> decided to categorize the values into a group of five categorical values- from low value to high value, </w:t>
+      </w:r>
+      <w:r>
+        <w:rPr>
+          <w:lang w:val="en-US"/>
+        </w:rPr>
+        <w:t>this process required us to</w:t>
+      </w:r>
+      <w:r>
+        <w:rPr>
+          <w:lang w:val="en-US"/>
+        </w:rPr>
+        <w:t xml:space="preserve"> extract the </w:t>
+      </w:r>
+      <w:r>
+        <w:rPr>
+          <w:lang w:val="en-US"/>
+        </w:rPr>
+        <w:t>correct value from a given input in spite of the many formats the input can be given.</w:t>
+      </w:r>
+    </w:p>
+    <w:p>
+      <w:pPr>
+        <w:pStyle w:val="Normal"/>
+        <w:ind w:left="360" w:hanging="0"/>
+        <w:rPr>
+          <w:lang w:val="en-US"/>
+        </w:rPr>
+      </w:pPr>
+      <w:r>
+        <w:rPr>
+          <w:lang w:val="en-US"/>
+        </w:rPr>
+        <w:t>Regarding dates features we conclude that the right way to deal with them is to calculate the difference between them – days amount between diagnosis and surgery for example.</w:t>
+      </w:r>
+    </w:p>
+    <w:p>
+      <w:pPr>
+        <w:pStyle w:val="ListParagraph"/>
         <w:numPr>
           <w:ilvl w:val="0"/>
           <w:numId w:val="1"/>
@@ -358,7 +480,7 @@
     </w:p>
     <w:p>
       <w:pPr>
-        <w:pStyle w:val="a3"/>
+        <w:pStyle w:val="ListParagraph"/>
         <w:numPr>
           <w:ilvl w:val="0"/>
           <w:numId w:val="2"/>
@@ -376,15 +498,20 @@
     </w:p>
     <w:p>
       <w:pPr>
-        <w:pStyle w:val="a3"/>
-        <w:rPr>
-          <w:lang w:val="en-US"/>
-        </w:rPr>
-      </w:pPr>
-    </w:p>
-    <w:p>
-      <w:pPr>
-        <w:pStyle w:val="a3"/>
+        <w:pStyle w:val="ListParagraph"/>
+        <w:rPr>
+          <w:lang w:val="en-US"/>
+        </w:rPr>
+      </w:pPr>
+      <w:r>
+        <w:rPr>
+          <w:lang w:val="en-US"/>
+        </w:rPr>
+      </w:r>
+    </w:p>
+    <w:p>
+      <w:pPr>
+        <w:pStyle w:val="ListParagraph"/>
         <w:numPr>
           <w:ilvl w:val="0"/>
           <w:numId w:val="1"/>
@@ -402,55 +529,48 @@
     </w:p>
     <w:p>
       <w:pPr>
-        <w:pStyle w:val="a3"/>
-        <w:rPr>
-          <w:lang w:val="en-US"/>
-        </w:rPr>
-      </w:pPr>
-      <w:r>
-        <w:rPr>
-          <w:lang w:val="en-US"/>
-        </w:rPr>
-        <w:t>Different hyperparameters</w:t>
-      </w:r>
-      <w:r>
-        <w:rPr>
-          <w:lang w:val="en-US"/>
-        </w:rPr>
-        <w:t xml:space="preserve"> in different classifiers , such as Random Forest, Decision Tree, </w:t>
-      </w:r>
-    </w:p>
-    <w:p>
-      <w:pPr>
-        <w:pStyle w:val="a3"/>
-        <w:rPr>
-          <w:lang w:val="en-US"/>
-        </w:rPr>
-      </w:pPr>
-      <w:r>
-        <w:rPr>
-          <w:lang w:val="en-US"/>
-        </w:rPr>
-        <w:t xml:space="preserve">KNN. In addition to that each classifier was observed in different multiclass classifier, such as, </w:t>
-      </w:r>
-      <w:r>
-        <w:rPr>
-          <w:lang w:val="en-US"/>
-        </w:rPr>
-        <w:t>Power Set, Chain Model, and even Binary model.</w:t>
-      </w:r>
-    </w:p>
-    <w:p>
-      <w:pPr>
-        <w:pStyle w:val="a3"/>
-        <w:rPr>
-          <w:lang w:val="en-US"/>
-        </w:rPr>
-      </w:pPr>
-    </w:p>
-    <w:p>
-      <w:pPr>
-        <w:pStyle w:val="a3"/>
+        <w:pStyle w:val="ListParagraph"/>
+        <w:rPr>
+          <w:lang w:val="en-US"/>
+        </w:rPr>
+      </w:pPr>
+      <w:r>
+        <w:rPr>
+          <w:lang w:val="en-US"/>
+        </w:rPr>
+        <w:t xml:space="preserve">Different hyperparameters in different classifiers , such as Random Forest, Decision Tree, </w:t>
+      </w:r>
+    </w:p>
+    <w:p>
+      <w:pPr>
+        <w:pStyle w:val="ListParagraph"/>
+        <w:rPr>
+          <w:lang w:val="en-US"/>
+        </w:rPr>
+      </w:pPr>
+      <w:r>
+        <w:rPr>
+          <w:lang w:val="en-US"/>
+        </w:rPr>
+        <w:t>KNN. In addition to that each classifier was observed in different multiclass classifier, such as, Power Set, Chain Model, and even Binary model.</w:t>
+      </w:r>
+    </w:p>
+    <w:p>
+      <w:pPr>
+        <w:pStyle w:val="ListParagraph"/>
+        <w:rPr>
+          <w:lang w:val="en-US"/>
+        </w:rPr>
+      </w:pPr>
+      <w:r>
+        <w:rPr>
+          <w:lang w:val="en-US"/>
+        </w:rPr>
+      </w:r>
+    </w:p>
+    <w:p>
+      <w:pPr>
+        <w:pStyle w:val="ListParagraph"/>
         <w:numPr>
           <w:ilvl w:val="0"/>
           <w:numId w:val="1"/>
@@ -463,186 +583,672 @@
         <w:rPr>
           <w:lang w:val="en-US"/>
         </w:rPr>
-        <w:t xml:space="preserve">We carefully learned our </w:t>
-      </w:r>
-      <w:proofErr w:type="gramStart"/>
-      <w:r>
-        <w:rPr>
-          <w:lang w:val="en-US"/>
-        </w:rPr>
-        <w:t>data, and</w:t>
-      </w:r>
-      <w:proofErr w:type="gramEnd"/>
-      <w:r>
-        <w:rPr>
-          <w:lang w:val="en-US"/>
-        </w:rPr>
-        <w:t xml:space="preserve"> take extra care to learn it without overfit</w:t>
-      </w:r>
-      <w:r>
-        <w:rPr>
-          <w:lang w:val="en-US"/>
-        </w:rPr>
-        <w:t xml:space="preserve"> the data.</w:t>
-      </w:r>
-    </w:p>
-    <w:p>
-      <w:pPr>
-        <w:pStyle w:val="a3"/>
-        <w:ind w:left="360"/>
-        <w:rPr>
-          <w:lang w:val="en-US"/>
-        </w:rPr>
-      </w:pPr>
-      <w:proofErr w:type="gramStart"/>
-      <w:r>
-        <w:rPr>
-          <w:lang w:val="en-US"/>
-        </w:rPr>
-        <w:t>In order to</w:t>
-      </w:r>
-      <w:proofErr w:type="gramEnd"/>
-      <w:r>
-        <w:rPr>
-          <w:lang w:val="en-US"/>
-        </w:rPr>
-        <w:t xml:space="preserve"> do that we split our data to train and test parts, and we learned our data without peak at the test part until the very end.</w:t>
-      </w:r>
-    </w:p>
-    <w:p>
-      <w:pPr>
-        <w:pStyle w:val="a3"/>
-        <w:ind w:left="360"/>
-        <w:rPr>
-          <w:lang w:val="en-US"/>
-        </w:rPr>
-      </w:pPr>
-      <w:proofErr w:type="gramStart"/>
-      <w:r>
-        <w:rPr>
-          <w:lang w:val="en-US"/>
-        </w:rPr>
-        <w:t>In order to</w:t>
-      </w:r>
-      <w:proofErr w:type="gramEnd"/>
-      <w:r>
-        <w:rPr>
-          <w:lang w:val="en-US"/>
-        </w:rPr>
-        <w:t xml:space="preserve"> understand about the variance and bias that exists in our model we resampled our train data using the </w:t>
-      </w:r>
-      <w:r>
-        <w:rPr>
-          <w:lang w:val="en-US"/>
-        </w:rPr>
-        <w:t>cross-validation</w:t>
-      </w:r>
-      <w:r>
-        <w:rPr>
-          <w:lang w:val="en-US"/>
-        </w:rPr>
-        <w:t xml:space="preserve"> </w:t>
-      </w:r>
-      <w:r>
-        <w:rPr>
-          <w:lang w:val="en-US"/>
-        </w:rPr>
-        <w:t>method</w:t>
-      </w:r>
-      <w:r>
-        <w:rPr>
-          <w:lang w:val="en-US"/>
-        </w:rPr>
-        <w:t>.</w:t>
-      </w:r>
-    </w:p>
-    <w:p>
-      <w:pPr>
-        <w:pStyle w:val="a3"/>
+        <w:t>We carefully learned our data, and take extra care to learn it without overfit the data.</w:t>
+      </w:r>
+    </w:p>
+    <w:p>
+      <w:pPr>
+        <w:pStyle w:val="ListParagraph"/>
+        <w:ind w:left="360" w:hanging="0"/>
+        <w:rPr>
+          <w:lang w:val="en-US"/>
+        </w:rPr>
+      </w:pPr>
+      <w:r>
+        <w:rPr>
+          <w:lang w:val="en-US"/>
+        </w:rPr>
+        <w:t>In order to do that we split our data to train and test parts, and we learned our data without peak at the test part until the very end.</w:t>
+      </w:r>
+    </w:p>
+    <w:p>
+      <w:pPr>
+        <w:pStyle w:val="ListParagraph"/>
+        <w:ind w:left="360" w:hanging="0"/>
+        <w:rPr>
+          <w:lang w:val="en-US"/>
+        </w:rPr>
+      </w:pPr>
+      <w:r>
+        <w:rPr>
+          <w:lang w:val="en-US"/>
+        </w:rPr>
+        <w:t>In order to understand about the variance and bias that exists in our model we resampled our train data using the cross-validation method.</w:t>
+      </w:r>
+    </w:p>
+    <w:p>
+      <w:pPr>
+        <w:pStyle w:val="ListParagraph"/>
         <w:numPr>
           <w:ilvl w:val="0"/>
           <w:numId w:val="1"/>
         </w:numPr>
-        <w:rPr>
-          <w:lang w:val="en-US"/>
-        </w:rPr>
-      </w:pPr>
-      <w:r>
-        <w:rPr>
-          <w:lang w:val="en-US"/>
-        </w:rPr>
-        <w:t xml:space="preserve">We ended up </w:t>
-      </w:r>
-      <w:r>
-        <w:rPr>
-          <w:lang w:val="en-US"/>
-        </w:rPr>
-        <w:t>using the Decision Tree</w:t>
-      </w:r>
-      <w:r>
-        <w:rPr>
-          <w:lang w:val="en-US"/>
-        </w:rPr>
-        <w:t xml:space="preserve"> </w:t>
-      </w:r>
-      <w:r>
-        <w:rPr>
-          <w:lang w:val="en-US"/>
-        </w:rPr>
-        <w:t xml:space="preserve"> classifier as it was the one that emits the better results.</w:t>
-      </w:r>
-    </w:p>
-    <w:p>
-      <w:pPr>
-        <w:pStyle w:val="a3"/>
-        <w:ind w:left="360"/>
-        <w:rPr>
-          <w:lang w:val="en-US"/>
-        </w:rPr>
-      </w:pPr>
-    </w:p>
-    <w:p>
-      <w:pPr>
-        <w:rPr>
-          <w:lang w:val="en-US"/>
-        </w:rPr>
-      </w:pPr>
-    </w:p>
-    <w:p>
-      <w:pPr>
-        <w:bidi/>
-        <w:rPr>
-          <w:rFonts w:hint="cs"/>
+        <w:rPr/>
+      </w:pPr>
+      <w:r>
+        <w:rPr>
+          <w:lang w:val="en-US"/>
+        </w:rPr>
+        <w:t>We ended up using the Decision Tree  classifier as it was the one that emits the better results.</w:t>
+      </w:r>
+    </w:p>
+    <w:p>
+      <w:pPr>
+        <w:pStyle w:val="ListParagraph"/>
+        <w:rPr>
+          <w:lang w:val="en-US"/>
+        </w:rPr>
+      </w:pPr>
+      <w:r>
+        <w:rPr/>
+      </w:r>
+    </w:p>
+    <w:p>
+      <w:pPr>
+        <w:pStyle w:val="ListParagraph"/>
+        <w:rPr>
+          <w:lang w:val="en-US"/>
+        </w:rPr>
+      </w:pPr>
+      <w:r>
+        <w:rPr/>
+      </w:r>
+    </w:p>
+    <w:p>
+      <w:pPr>
+        <w:pStyle w:val="ListParagraph"/>
+        <w:rPr>
+          <w:lang w:val="en-US"/>
+        </w:rPr>
+      </w:pPr>
+      <w:r>
+        <w:rPr/>
+      </w:r>
+    </w:p>
+    <w:p>
+      <w:pPr>
+        <w:pStyle w:val="ListParagraph"/>
+        <w:rPr>
+          <w:lang w:val="en-US"/>
+        </w:rPr>
+      </w:pPr>
+      <w:r>
+        <w:rPr/>
+      </w:r>
+    </w:p>
+    <w:p>
+      <w:pPr>
+        <w:pStyle w:val="ListParagraph"/>
+        <w:rPr>
+          <w:lang w:val="en-US"/>
+        </w:rPr>
+      </w:pPr>
+      <w:r>
+        <w:rPr/>
+      </w:r>
+    </w:p>
+    <w:p>
+      <w:pPr>
+        <w:pStyle w:val="ListParagraph"/>
+        <w:rPr>
+          <w:lang w:val="en-US"/>
+        </w:rPr>
+      </w:pPr>
+      <w:r>
+        <w:rPr/>
+      </w:r>
+    </w:p>
+    <w:p>
+      <w:pPr>
+        <w:pStyle w:val="ListParagraph"/>
+        <w:rPr/>
+      </w:pPr>
+      <w:r>
+        <w:rPr>
+          <w:lang w:val="en-US"/>
+        </w:rPr>
+        <w:t>Figure 1: Correlation between features</w:t>
+      </w:r>
+    </w:p>
+    <w:p>
+      <w:pPr>
+        <w:pStyle w:val="ListParagraph"/>
+        <w:rPr>
+          <w:lang w:val="en-US"/>
+        </w:rPr>
+      </w:pPr>
+      <w:r>
+        <w:rPr/>
+      </w:r>
+    </w:p>
+    <w:p>
+      <w:pPr>
+        <w:pStyle w:val="ListParagraph"/>
+        <w:ind w:left="360" w:hanging="0"/>
+        <w:rPr>
+          <w:lang w:val="en-US"/>
+        </w:rPr>
+      </w:pPr>
+      <w:r>
+        <w:rPr>
+          <w:lang w:val="en-US"/>
+        </w:rPr>
+        <w:drawing>
+          <wp:anchor behindDoc="0" distT="0" distB="0" distL="0" distR="0" simplePos="0" locked="0" layoutInCell="1" allowOverlap="1" relativeHeight="2">
+            <wp:simplePos x="0" y="0"/>
+            <wp:positionH relativeFrom="column">
+              <wp:posOffset>360045</wp:posOffset>
+            </wp:positionH>
+            <wp:positionV relativeFrom="paragraph">
+              <wp:posOffset>20320</wp:posOffset>
+            </wp:positionV>
+            <wp:extent cx="3688715" cy="1997710"/>
+            <wp:effectExtent l="0" t="0" r="0" b="0"/>
+            <wp:wrapSquare wrapText="largest"/>
+            <wp:docPr id="1" name="Image1" descr=""/>
+            <wp:cNvGraphicFramePr>
+              <a:graphicFrameLocks xmlns:a="http://schemas.openxmlformats.org/drawingml/2006/main" noChangeAspect="1"/>
+            </wp:cNvGraphicFramePr>
+            <a:graphic xmlns:a="http://schemas.openxmlformats.org/drawingml/2006/main">
+              <a:graphicData uri="http://schemas.openxmlformats.org/drawingml/2006/picture">
+                <pic:pic xmlns:pic="http://schemas.openxmlformats.org/drawingml/2006/picture">
+                  <pic:nvPicPr>
+                    <pic:cNvPr id="1" name="Image1" descr=""/>
+                    <pic:cNvPicPr>
+                      <a:picLocks noChangeAspect="1" noChangeArrowheads="1"/>
+                    </pic:cNvPicPr>
+                  </pic:nvPicPr>
+                  <pic:blipFill>
+                    <a:blip r:embed="rId2"/>
+                    <a:srcRect l="30061" t="24181" r="0" b="8474"/>
+                    <a:stretch>
+                      <a:fillRect/>
+                    </a:stretch>
+                  </pic:blipFill>
+                  <pic:spPr bwMode="auto">
+                    <a:xfrm>
+                      <a:off x="0" y="0"/>
+                      <a:ext cx="3688715" cy="1997710"/>
+                    </a:xfrm>
+                    <a:prstGeom prst="rect">
+                      <a:avLst/>
+                    </a:prstGeom>
+                  </pic:spPr>
+                </pic:pic>
+              </a:graphicData>
+            </a:graphic>
+          </wp:anchor>
+        </w:drawing>
+      </w:r>
+    </w:p>
+    <w:p>
+      <w:pPr>
+        <w:pStyle w:val="Normal"/>
+        <w:rPr>
+          <w:lang w:val="en-US"/>
+        </w:rPr>
+      </w:pPr>
+      <w:r>
+        <w:rPr>
+          <w:lang w:val="en-US"/>
+        </w:rPr>
+      </w:r>
+    </w:p>
+    <w:p>
+      <w:pPr>
+        <w:pStyle w:val="Normal"/>
+        <w:bidi w:val="1"/>
+        <w:jc w:val="left"/>
+        <w:rPr>
           <w:lang w:val="en-IL"/>
         </w:rPr>
       </w:pPr>
-    </w:p>
-    <w:p>
-      <w:pPr>
-        <w:rPr>
-          <w:rFonts w:hint="cs"/>
-        </w:rPr>
-      </w:pPr>
+      <w:r>
+        <w:rPr>
+          <w:rtl w:val="true"/>
+          <w:lang w:val="en-IL"/>
+        </w:rPr>
+      </w:r>
+    </w:p>
+    <w:p>
+      <w:pPr>
+        <w:pStyle w:val="Normal"/>
+        <w:rPr/>
+      </w:pPr>
+      <w:r>
+        <w:rPr/>
+      </w:r>
+    </w:p>
+    <w:p>
+      <w:pPr>
+        <w:pStyle w:val="Normal"/>
+        <w:rPr/>
+      </w:pPr>
+      <w:r>
+        <w:rPr/>
+      </w:r>
+    </w:p>
+    <w:p>
+      <w:pPr>
+        <w:pStyle w:val="Normal"/>
+        <w:rPr/>
+      </w:pPr>
+      <w:r>
+        <w:rPr/>
+      </w:r>
+    </w:p>
+    <w:p>
+      <w:pPr>
+        <w:pStyle w:val="Normal"/>
+        <w:rPr/>
+      </w:pPr>
+      <w:r>
+        <w:rPr/>
+      </w:r>
+    </w:p>
+    <w:p>
+      <w:pPr>
+        <w:pStyle w:val="Normal"/>
+        <w:rPr/>
+      </w:pPr>
+      <w:r>
+        <w:rPr/>
+      </w:r>
+    </w:p>
+    <w:p>
+      <w:pPr>
+        <w:pStyle w:val="Normal"/>
+        <w:rPr/>
+      </w:pPr>
+      <w:r>
+        <w:rPr/>
+      </w:r>
+    </w:p>
+    <w:p>
+      <w:pPr>
+        <w:pStyle w:val="Normal"/>
+        <w:rPr/>
+      </w:pPr>
+      <w:r>
+        <w:rPr/>
+        <w:t>Figure 2: Kmeans clustering with age as color</w:t>
+      </w:r>
+    </w:p>
+    <w:p>
+      <w:pPr>
+        <w:pStyle w:val="Normal"/>
+        <w:rPr/>
+      </w:pPr>
+      <w:r>
+        <w:rPr/>
+        <w:drawing>
+          <wp:anchor behindDoc="0" distT="0" distB="0" distL="0" distR="0" simplePos="0" locked="0" layoutInCell="1" allowOverlap="1" relativeHeight="3">
+            <wp:simplePos x="0" y="0"/>
+            <wp:positionH relativeFrom="column">
+              <wp:posOffset>62865</wp:posOffset>
+            </wp:positionH>
+            <wp:positionV relativeFrom="paragraph">
+              <wp:posOffset>445135</wp:posOffset>
+            </wp:positionV>
+            <wp:extent cx="3827780" cy="2012950"/>
+            <wp:effectExtent l="0" t="0" r="0" b="0"/>
+            <wp:wrapSquare wrapText="largest"/>
+            <wp:docPr id="2" name="Image2" descr=""/>
+            <wp:cNvGraphicFramePr>
+              <a:graphicFrameLocks xmlns:a="http://schemas.openxmlformats.org/drawingml/2006/main" noChangeAspect="1"/>
+            </wp:cNvGraphicFramePr>
+            <a:graphic xmlns:a="http://schemas.openxmlformats.org/drawingml/2006/main">
+              <a:graphicData uri="http://schemas.openxmlformats.org/drawingml/2006/picture">
+                <pic:pic xmlns:pic="http://schemas.openxmlformats.org/drawingml/2006/picture">
+                  <pic:nvPicPr>
+                    <pic:cNvPr id="2" name="Image2" descr=""/>
+                    <pic:cNvPicPr>
+                      <a:picLocks noChangeAspect="1" noChangeArrowheads="1"/>
+                    </pic:cNvPicPr>
+                  </pic:nvPicPr>
+                  <pic:blipFill>
+                    <a:blip r:embed="rId3"/>
+                    <a:srcRect l="33212" t="25429" r="0" b="12130"/>
+                    <a:stretch>
+                      <a:fillRect/>
+                    </a:stretch>
+                  </pic:blipFill>
+                  <pic:spPr bwMode="auto">
+                    <a:xfrm>
+                      <a:off x="0" y="0"/>
+                      <a:ext cx="3827780" cy="2012950"/>
+                    </a:xfrm>
+                    <a:prstGeom prst="rect">
+                      <a:avLst/>
+                    </a:prstGeom>
+                  </pic:spPr>
+                </pic:pic>
+              </a:graphicData>
+            </a:graphic>
+          </wp:anchor>
+        </w:drawing>
+      </w:r>
+    </w:p>
+    <w:p>
+      <w:pPr>
+        <w:pStyle w:val="Normal"/>
+        <w:rPr/>
+      </w:pPr>
+      <w:r>
+        <w:rPr/>
+      </w:r>
+    </w:p>
+    <w:p>
+      <w:pPr>
+        <w:pStyle w:val="Normal"/>
+        <w:rPr/>
+      </w:pPr>
+      <w:r>
+        <w:rPr/>
+      </w:r>
+    </w:p>
+    <w:p>
+      <w:pPr>
+        <w:pStyle w:val="Normal"/>
+        <w:rPr/>
+      </w:pPr>
+      <w:r>
+        <w:rPr/>
+      </w:r>
+    </w:p>
+    <w:p>
+      <w:pPr>
+        <w:pStyle w:val="Normal"/>
+        <w:rPr/>
+      </w:pPr>
+      <w:r>
+        <w:rPr/>
+      </w:r>
+    </w:p>
+    <w:p>
+      <w:pPr>
+        <w:pStyle w:val="Normal"/>
+        <w:rPr/>
+      </w:pPr>
+      <w:r>
+        <w:rPr/>
+      </w:r>
+    </w:p>
+    <w:p>
+      <w:pPr>
+        <w:pStyle w:val="Normal"/>
+        <w:rPr/>
+      </w:pPr>
+      <w:r>
+        <w:rPr/>
+      </w:r>
+    </w:p>
+    <w:p>
+      <w:pPr>
+        <w:pStyle w:val="Normal"/>
+        <w:rPr/>
+      </w:pPr>
+      <w:r>
+        <w:rPr/>
+      </w:r>
+    </w:p>
+    <w:p>
+      <w:pPr>
+        <w:pStyle w:val="Normal"/>
+        <w:rPr/>
+      </w:pPr>
+      <w:r>
+        <w:rPr/>
+      </w:r>
+    </w:p>
+    <w:p>
+      <w:pPr>
+        <w:pStyle w:val="Normal"/>
+        <w:rPr/>
+      </w:pPr>
+      <w:r>
+        <w:rPr/>
+      </w:r>
+    </w:p>
+    <w:p>
+      <w:pPr>
+        <w:pStyle w:val="Normal"/>
+        <w:rPr/>
+      </w:pPr>
+      <w:r>
+        <w:rPr/>
+        <w:t>Figure 3: PCA components analysis over cancer stage</w:t>
+      </w:r>
+    </w:p>
+    <w:p>
+      <w:pPr>
+        <w:pStyle w:val="Normal"/>
+        <w:spacing w:before="0" w:after="160"/>
+        <w:rPr/>
+      </w:pPr>
+      <w:r>
+        <w:rPr/>
+        <w:drawing>
+          <wp:anchor behindDoc="0" distT="0" distB="0" distL="0" distR="0" simplePos="0" locked="0" layoutInCell="1" allowOverlap="1" relativeHeight="4">
+            <wp:simplePos x="0" y="0"/>
+            <wp:positionH relativeFrom="column">
+              <wp:posOffset>10795</wp:posOffset>
+            </wp:positionH>
+            <wp:positionV relativeFrom="paragraph">
+              <wp:posOffset>-10795</wp:posOffset>
+            </wp:positionV>
+            <wp:extent cx="3857625" cy="2228215"/>
+            <wp:effectExtent l="0" t="0" r="0" b="0"/>
+            <wp:wrapSquare wrapText="largest"/>
+            <wp:docPr id="3" name="Image3" descr=""/>
+            <wp:cNvGraphicFramePr>
+              <a:graphicFrameLocks xmlns:a="http://schemas.openxmlformats.org/drawingml/2006/main" noChangeAspect="1"/>
+            </wp:cNvGraphicFramePr>
+            <a:graphic xmlns:a="http://schemas.openxmlformats.org/drawingml/2006/main">
+              <a:graphicData uri="http://schemas.openxmlformats.org/drawingml/2006/picture">
+                <pic:pic xmlns:pic="http://schemas.openxmlformats.org/drawingml/2006/picture">
+                  <pic:nvPicPr>
+                    <pic:cNvPr id="3" name="Image3" descr=""/>
+                    <pic:cNvPicPr>
+                      <a:picLocks noChangeAspect="1" noChangeArrowheads="1"/>
+                    </pic:cNvPicPr>
+                  </pic:nvPicPr>
+                  <pic:blipFill>
+                    <a:blip r:embed="rId4"/>
+                    <a:srcRect l="32694" t="25662" r="0" b="5215"/>
+                    <a:stretch>
+                      <a:fillRect/>
+                    </a:stretch>
+                  </pic:blipFill>
+                  <pic:spPr bwMode="auto">
+                    <a:xfrm>
+                      <a:off x="0" y="0"/>
+                      <a:ext cx="3857625" cy="2228215"/>
+                    </a:xfrm>
+                    <a:prstGeom prst="rect">
+                      <a:avLst/>
+                    </a:prstGeom>
+                  </pic:spPr>
+                </pic:pic>
+              </a:graphicData>
+            </a:graphic>
+          </wp:anchor>
+        </w:drawing>
+      </w:r>
     </w:p>
     <w:sectPr>
+      <w:footnotePr>
+        <w:numFmt w:val="decimal"/>
+      </w:footnotePr>
+      <w:type w:val="nextPage"/>
       <w:pgSz w:w="11906" w:h="16838"/>
-      <w:pgMar w:top="1440" w:right="1440" w:bottom="1440" w:left="1440" w:header="708" w:footer="708" w:gutter="0"/>
-      <w:cols w:space="708"/>
+      <w:pgMar w:left="1440" w:right="1440" w:header="0" w:top="1440" w:footer="0" w:bottom="1440" w:gutter="0"/>
+      <w:pgNumType w:fmt="decimal"/>
+      <w:formProt w:val="false"/>
+      <w:textDirection w:val="lrTb"/>
       <w:bidi/>
-      <w:rtlGutter/>
-      <w:docGrid w:linePitch="360"/>
+      <w:docGrid w:type="default" w:linePitch="360" w:charSpace="4096"/>
     </w:sectPr>
   </w:body>
 </w:document>
 </file>
 
+<file path=word/footnotes.xml><?xml version="1.0" encoding="utf-8"?>
+<w:footnotes xmlns:o="urn:schemas-microsoft-com:office:office" xmlns:r="http://schemas.openxmlformats.org/officeDocument/2006/relationships" xmlns:v="urn:schemas-microsoft-com:vml" xmlns:w="http://schemas.openxmlformats.org/wordprocessingml/2006/main" xmlns:w10="urn:schemas-microsoft-com:office:word" xmlns:wp="http://schemas.openxmlformats.org/drawingml/2006/wordprocessingDrawing" xmlns:wps="http://schemas.microsoft.com/office/word/2010/wordprocessingShape" xmlns:wpg="http://schemas.microsoft.com/office/word/2010/wordprocessingGroup" xmlns:mc="http://schemas.openxmlformats.org/markup-compatibility/2006" xmlns:wp14="http://schemas.microsoft.com/office/word/2010/wordprocessingDrawing" xmlns:w14="http://schemas.microsoft.com/office/word/2010/wordml" mc:Ignorable="w14 wp14">
+  <w:footnote w:id="0" w:type="separator">
+    <w:p>
+      <w:r>
+        <w:separator/>
+      </w:r>
+    </w:p>
+  </w:footnote>
+  <w:footnote w:id="1" w:type="continuationSeparator">
+    <w:p>
+      <w:r>
+        <w:continuationSeparator/>
+      </w:r>
+    </w:p>
+  </w:footnote>
+  <w:footnote w:id="2">
+    <w:p>
+      <w:pPr>
+        <w:pStyle w:val="Footnote"/>
+        <w:spacing w:before="0" w:after="160"/>
+        <w:rPr/>
+      </w:pPr>
+      <w:r>
+        <w:rPr>
+          <w:rStyle w:val="FootnoteCharacters"/>
+        </w:rPr>
+        <w:footnoteRef/>
+      </w:r>
+      <w:r>
+        <w:rPr/>
+        <w:tab/>
+        <w:t>See figure 1</w:t>
+      </w:r>
+    </w:p>
+  </w:footnote>
+</w:footnotes>
+</file>
+
 <file path=word/numbering.xml><?xml version="1.0" encoding="utf-8"?>
-<w:numbering xmlns:wpc="http://schemas.microsoft.com/office/word/2010/wordprocessingCanvas" xmlns:cx="http://schemas.microsoft.com/office/drawing/2014/chartex" xmlns:cx1="http://schemas.microsoft.com/office/drawing/2015/9/8/chartex" xmlns:cx2="http://schemas.microsoft.com/office/drawing/2015/10/21/chartex" xmlns:cx3="http://schemas.microsoft.com/office/drawing/2016/5/9/chartex" xmlns:cx4="http://schemas.microsoft.com/office/drawing/2016/5/10/chartex" xmlns:cx5="http://schemas.microsoft.com/office/drawing/2016/5/11/chartex" xmlns:cx6="http://schemas.microsoft.com/office/drawing/2016/5/12/chartex" xmlns:cx7="http://schemas.microsoft.com/office/drawing/2016/5/13/chartex" xmlns:cx8="http://schemas.microsoft.com/office/drawing/2016/5/14/chartex" xmlns:mc="http://schemas.openxmlformats.org/markup-compatibility/2006" xmlns:aink="http://schemas.microsoft.com/office/drawing/2016/ink" xmlns:am3d="http://schemas.microsoft.com/office/drawing/2017/model3d" xmlns:o="urn:schemas-microsoft-com:office:office" xmlns:r="http://schemas.openxmlformats.org/officeDocument/2006/relationships" xmlns:m="http://schemas.openxmlformats.org/officeDocument/2006/math" xmlns:v="urn:schemas-microsoft-com:vml" xmlns:wp14="http://schemas.microsoft.com/office/word/2010/wordprocessingDrawing" xmlns:wp="http://schemas.openxmlformats.org/drawingml/2006/wordprocessingDrawing" xmlns:w10="urn:schemas-microsoft-com:office:word" xmlns:w="http://schemas.openxmlformats.org/wordprocessingml/2006/main" xmlns:w14="http://schemas.microsoft.com/office/word/2010/wordml" xmlns:w15="http://schemas.microsoft.com/office/word/2012/wordml" xmlns:w16cex="http://schemas.microsoft.com/office/word/2018/wordml/cex" xmlns:w16cid="http://schemas.microsoft.com/office/word/2016/wordml/cid" xmlns:w16="http://schemas.microsoft.com/office/word/2018/wordml" xmlns:w16sdtdh="http://schemas.microsoft.com/office/word/2020/wordml/sdtdatahash" xmlns:w16se="http://schemas.microsoft.com/office/word/2015/wordml/symex" xmlns:wpg="http://schemas.microsoft.com/office/word/2010/wordprocessingGroup" xmlns:wpi="http://schemas.microsoft.com/office/word/2010/wordprocessingInk" xmlns:wne="http://schemas.microsoft.com/office/word/2006/wordml" xmlns:wps="http://schemas.microsoft.com/office/word/2010/wordprocessingShape" mc:Ignorable="w14 w15 w16se w16cid w16 w16cex w16sdtdh wp14">
-  <w:abstractNum w:abstractNumId="0" w15:restartNumberingAfterBreak="0">
-    <w:nsid w:val="44245E38"/>
-    <w:multiLevelType w:val="hybridMultilevel"/>
-    <w:tmpl w:val="EE2A6F2E"/>
-    <w:lvl w:ilvl="0" w:tplc="51AE0D26">
+<w:numbering xmlns:w="http://schemas.openxmlformats.org/wordprocessingml/2006/main" xmlns:o="urn:schemas-microsoft-com:office:office" xmlns:r="http://schemas.openxmlformats.org/officeDocument/2006/relationships" xmlns:v="urn:schemas-microsoft-com:vml">
+  <w:abstractNum w:abstractNumId="1">
+    <w:lvl w:ilvl="0">
+      <w:start w:val="1"/>
+      <w:numFmt w:val="bullet"/>
+      <w:lvlText w:val=""/>
+      <w:lvlJc w:val="left"/>
+      <w:pPr>
+        <w:ind w:left="360" w:hanging="360"/>
+      </w:pPr>
+      <w:rPr>
+        <w:rFonts w:ascii="Symbol" w:hAnsi="Symbol" w:cs="Symbol" w:hint="default"/>
+      </w:rPr>
+    </w:lvl>
+    <w:lvl w:ilvl="1">
+      <w:start w:val="1"/>
+      <w:numFmt w:val="bullet"/>
+      <w:lvlText w:val="o"/>
+      <w:lvlJc w:val="left"/>
+      <w:pPr>
+        <w:ind w:left="1080" w:hanging="360"/>
+      </w:pPr>
+      <w:rPr>
+        <w:rFonts w:ascii="Courier New" w:hAnsi="Courier New" w:cs="Courier New" w:hint="default"/>
+        <w:rFonts w:cs="Courier New"/>
+      </w:rPr>
+    </w:lvl>
+    <w:lvl w:ilvl="2">
+      <w:start w:val="1"/>
+      <w:numFmt w:val="bullet"/>
+      <w:lvlText w:val=""/>
+      <w:lvlJc w:val="left"/>
+      <w:pPr>
+        <w:ind w:left="1800" w:hanging="360"/>
+      </w:pPr>
+      <w:rPr>
+        <w:rFonts w:ascii="Wingdings" w:hAnsi="Wingdings" w:cs="Wingdings" w:hint="default"/>
+      </w:rPr>
+    </w:lvl>
+    <w:lvl w:ilvl="3">
+      <w:start w:val="1"/>
+      <w:numFmt w:val="bullet"/>
+      <w:lvlText w:val=""/>
+      <w:lvlJc w:val="left"/>
+      <w:pPr>
+        <w:ind w:left="2520" w:hanging="360"/>
+      </w:pPr>
+      <w:rPr>
+        <w:rFonts w:ascii="Symbol" w:hAnsi="Symbol" w:cs="Symbol" w:hint="default"/>
+      </w:rPr>
+    </w:lvl>
+    <w:lvl w:ilvl="4">
+      <w:start w:val="1"/>
+      <w:numFmt w:val="bullet"/>
+      <w:lvlText w:val="o"/>
+      <w:lvlJc w:val="left"/>
+      <w:pPr>
+        <w:ind w:left="3240" w:hanging="360"/>
+      </w:pPr>
+      <w:rPr>
+        <w:rFonts w:ascii="Courier New" w:hAnsi="Courier New" w:cs="Courier New" w:hint="default"/>
+        <w:rFonts w:cs="Courier New"/>
+      </w:rPr>
+    </w:lvl>
+    <w:lvl w:ilvl="5">
+      <w:start w:val="1"/>
+      <w:numFmt w:val="bullet"/>
+      <w:lvlText w:val=""/>
+      <w:lvlJc w:val="left"/>
+      <w:pPr>
+        <w:ind w:left="3960" w:hanging="360"/>
+      </w:pPr>
+      <w:rPr>
+        <w:rFonts w:ascii="Wingdings" w:hAnsi="Wingdings" w:cs="Wingdings" w:hint="default"/>
+      </w:rPr>
+    </w:lvl>
+    <w:lvl w:ilvl="6">
+      <w:start w:val="1"/>
+      <w:numFmt w:val="bullet"/>
+      <w:lvlText w:val=""/>
+      <w:lvlJc w:val="left"/>
+      <w:pPr>
+        <w:ind w:left="4680" w:hanging="360"/>
+      </w:pPr>
+      <w:rPr>
+        <w:rFonts w:ascii="Symbol" w:hAnsi="Symbol" w:cs="Symbol" w:hint="default"/>
+      </w:rPr>
+    </w:lvl>
+    <w:lvl w:ilvl="7">
+      <w:start w:val="1"/>
+      <w:numFmt w:val="bullet"/>
+      <w:lvlText w:val="o"/>
+      <w:lvlJc w:val="left"/>
+      <w:pPr>
+        <w:ind w:left="5400" w:hanging="360"/>
+      </w:pPr>
+      <w:rPr>
+        <w:rFonts w:ascii="Courier New" w:hAnsi="Courier New" w:cs="Courier New" w:hint="default"/>
+        <w:rFonts w:cs="Courier New"/>
+      </w:rPr>
+    </w:lvl>
+    <w:lvl w:ilvl="8">
+      <w:start w:val="1"/>
+      <w:numFmt w:val="bullet"/>
+      <w:lvlText w:val=""/>
+      <w:lvlJc w:val="left"/>
+      <w:pPr>
+        <w:ind w:left="6120" w:hanging="360"/>
+      </w:pPr>
+      <w:rPr>
+        <w:rFonts w:ascii="Wingdings" w:hAnsi="Wingdings" w:cs="Wingdings" w:hint="default"/>
+      </w:rPr>
+    </w:lvl>
+  </w:abstractNum>
+  <w:abstractNum w:abstractNumId="2">
+    <w:lvl w:ilvl="0">
       <w:numFmt w:val="bullet"/>
       <w:lvlText w:val="-"/>
       <w:lvlJc w:val="left"/>
@@ -650,10 +1256,11 @@
         <w:ind w:left="1080" w:hanging="360"/>
       </w:pPr>
       <w:rPr>
-        <w:rFonts w:ascii="Calibri" w:eastAsiaTheme="minorEastAsia" w:hAnsi="Calibri" w:cs="Calibri" w:hint="default"/>
+        <w:rFonts w:ascii="Calibri" w:hAnsi="Calibri" w:cs="Calibri" w:hint="default"/>
+        <w:rFonts w:cs="Calibri"/>
       </w:rPr>
     </w:lvl>
-    <w:lvl w:ilvl="1" w:tplc="04090003" w:tentative="1">
+    <w:lvl w:ilvl="1">
       <w:start w:val="1"/>
       <w:numFmt w:val="bullet"/>
       <w:lvlText w:val="o"/>
@@ -663,9 +1270,10 @@
       </w:pPr>
       <w:rPr>
         <w:rFonts w:ascii="Courier New" w:hAnsi="Courier New" w:cs="Courier New" w:hint="default"/>
+        <w:rFonts w:cs="Courier New"/>
       </w:rPr>
     </w:lvl>
-    <w:lvl w:ilvl="2" w:tplc="04090005" w:tentative="1">
+    <w:lvl w:ilvl="2">
       <w:start w:val="1"/>
       <w:numFmt w:val="bullet"/>
       <w:lvlText w:val=""/>
@@ -674,10 +1282,10 @@
         <w:ind w:left="2520" w:hanging="360"/>
       </w:pPr>
       <w:rPr>
-        <w:rFonts w:ascii="Wingdings" w:hAnsi="Wingdings" w:hint="default"/>
+        <w:rFonts w:ascii="Wingdings" w:hAnsi="Wingdings" w:cs="Wingdings" w:hint="default"/>
       </w:rPr>
     </w:lvl>
-    <w:lvl w:ilvl="3" w:tplc="04090001" w:tentative="1">
+    <w:lvl w:ilvl="3">
       <w:start w:val="1"/>
       <w:numFmt w:val="bullet"/>
       <w:lvlText w:val=""/>
@@ -686,10 +1294,10 @@
         <w:ind w:left="3240" w:hanging="360"/>
       </w:pPr>
       <w:rPr>
-        <w:rFonts w:ascii="Symbol" w:hAnsi="Symbol" w:hint="default"/>
+        <w:rFonts w:ascii="Symbol" w:hAnsi="Symbol" w:cs="Symbol" w:hint="default"/>
       </w:rPr>
     </w:lvl>
-    <w:lvl w:ilvl="4" w:tplc="04090003" w:tentative="1">
+    <w:lvl w:ilvl="4">
       <w:start w:val="1"/>
       <w:numFmt w:val="bullet"/>
       <w:lvlText w:val="o"/>
@@ -699,9 +1307,10 @@
       </w:pPr>
       <w:rPr>
         <w:rFonts w:ascii="Courier New" w:hAnsi="Courier New" w:cs="Courier New" w:hint="default"/>
+        <w:rFonts w:cs="Courier New"/>
       </w:rPr>
     </w:lvl>
-    <w:lvl w:ilvl="5" w:tplc="04090005" w:tentative="1">
+    <w:lvl w:ilvl="5">
       <w:start w:val="1"/>
       <w:numFmt w:val="bullet"/>
       <w:lvlText w:val=""/>
@@ -710,10 +1319,10 @@
         <w:ind w:left="4680" w:hanging="360"/>
       </w:pPr>
       <w:rPr>
-        <w:rFonts w:ascii="Wingdings" w:hAnsi="Wingdings" w:hint="default"/>
+        <w:rFonts w:ascii="Wingdings" w:hAnsi="Wingdings" w:cs="Wingdings" w:hint="default"/>
       </w:rPr>
     </w:lvl>
-    <w:lvl w:ilvl="6" w:tplc="04090001" w:tentative="1">
+    <w:lvl w:ilvl="6">
       <w:start w:val="1"/>
       <w:numFmt w:val="bullet"/>
       <w:lvlText w:val=""/>
@@ -722,10 +1331,10 @@
         <w:ind w:left="5400" w:hanging="360"/>
       </w:pPr>
       <w:rPr>
-        <w:rFonts w:ascii="Symbol" w:hAnsi="Symbol" w:hint="default"/>
+        <w:rFonts w:ascii="Symbol" w:hAnsi="Symbol" w:cs="Symbol" w:hint="default"/>
       </w:rPr>
     </w:lvl>
-    <w:lvl w:ilvl="7" w:tplc="04090003" w:tentative="1">
+    <w:lvl w:ilvl="7">
       <w:start w:val="1"/>
       <w:numFmt w:val="bullet"/>
       <w:lvlText w:val="o"/>
@@ -735,9 +1344,10 @@
       </w:pPr>
       <w:rPr>
         <w:rFonts w:ascii="Courier New" w:hAnsi="Courier New" w:cs="Courier New" w:hint="default"/>
+        <w:rFonts w:cs="Courier New"/>
       </w:rPr>
     </w:lvl>
-    <w:lvl w:ilvl="8" w:tplc="04090005" w:tentative="1">
+    <w:lvl w:ilvl="8">
       <w:start w:val="1"/>
       <w:numFmt w:val="bullet"/>
       <w:lvlText w:val=""/>
@@ -746,160 +1356,140 @@
         <w:ind w:left="6840" w:hanging="360"/>
       </w:pPr>
       <w:rPr>
-        <w:rFonts w:ascii="Wingdings" w:hAnsi="Wingdings" w:hint="default"/>
+        <w:rFonts w:ascii="Wingdings" w:hAnsi="Wingdings" w:cs="Wingdings" w:hint="default"/>
       </w:rPr>
     </w:lvl>
   </w:abstractNum>
-  <w:abstractNum w:abstractNumId="1" w15:restartNumberingAfterBreak="0">
-    <w:nsid w:val="68F95BB8"/>
-    <w:multiLevelType w:val="hybridMultilevel"/>
-    <w:tmpl w:val="F82C55A8"/>
-    <w:lvl w:ilvl="0" w:tplc="04090001">
-      <w:start w:val="1"/>
-      <w:numFmt w:val="bullet"/>
-      <w:lvlText w:val=""/>
-      <w:lvlJc w:val="left"/>
-      <w:pPr>
-        <w:ind w:left="360" w:hanging="360"/>
-      </w:pPr>
-      <w:rPr>
-        <w:rFonts w:ascii="Symbol" w:hAnsi="Symbol" w:hint="default"/>
-      </w:rPr>
-    </w:lvl>
-    <w:lvl w:ilvl="1" w:tplc="04090003" w:tentative="1">
-      <w:start w:val="1"/>
-      <w:numFmt w:val="bullet"/>
-      <w:lvlText w:val="o"/>
-      <w:lvlJc w:val="left"/>
-      <w:pPr>
-        <w:ind w:left="1080" w:hanging="360"/>
-      </w:pPr>
-      <w:rPr>
-        <w:rFonts w:ascii="Courier New" w:hAnsi="Courier New" w:cs="Courier New" w:hint="default"/>
-      </w:rPr>
-    </w:lvl>
-    <w:lvl w:ilvl="2" w:tplc="04090005" w:tentative="1">
-      <w:start w:val="1"/>
-      <w:numFmt w:val="bullet"/>
-      <w:lvlText w:val=""/>
-      <w:lvlJc w:val="left"/>
-      <w:pPr>
-        <w:ind w:left="1800" w:hanging="360"/>
-      </w:pPr>
-      <w:rPr>
-        <w:rFonts w:ascii="Wingdings" w:hAnsi="Wingdings" w:hint="default"/>
-      </w:rPr>
-    </w:lvl>
-    <w:lvl w:ilvl="3" w:tplc="04090001" w:tentative="1">
-      <w:start w:val="1"/>
-      <w:numFmt w:val="bullet"/>
-      <w:lvlText w:val=""/>
-      <w:lvlJc w:val="left"/>
-      <w:pPr>
-        <w:ind w:left="2520" w:hanging="360"/>
-      </w:pPr>
-      <w:rPr>
-        <w:rFonts w:ascii="Symbol" w:hAnsi="Symbol" w:hint="default"/>
-      </w:rPr>
-    </w:lvl>
-    <w:lvl w:ilvl="4" w:tplc="04090003" w:tentative="1">
-      <w:start w:val="1"/>
-      <w:numFmt w:val="bullet"/>
-      <w:lvlText w:val="o"/>
-      <w:lvlJc w:val="left"/>
-      <w:pPr>
-        <w:ind w:left="3240" w:hanging="360"/>
-      </w:pPr>
-      <w:rPr>
-        <w:rFonts w:ascii="Courier New" w:hAnsi="Courier New" w:cs="Courier New" w:hint="default"/>
-      </w:rPr>
-    </w:lvl>
-    <w:lvl w:ilvl="5" w:tplc="04090005" w:tentative="1">
-      <w:start w:val="1"/>
-      <w:numFmt w:val="bullet"/>
-      <w:lvlText w:val=""/>
-      <w:lvlJc w:val="left"/>
-      <w:pPr>
-        <w:ind w:left="3960" w:hanging="360"/>
-      </w:pPr>
-      <w:rPr>
-        <w:rFonts w:ascii="Wingdings" w:hAnsi="Wingdings" w:hint="default"/>
-      </w:rPr>
-    </w:lvl>
-    <w:lvl w:ilvl="6" w:tplc="04090001" w:tentative="1">
-      <w:start w:val="1"/>
-      <w:numFmt w:val="bullet"/>
-      <w:lvlText w:val=""/>
-      <w:lvlJc w:val="left"/>
-      <w:pPr>
-        <w:ind w:left="4680" w:hanging="360"/>
-      </w:pPr>
-      <w:rPr>
-        <w:rFonts w:ascii="Symbol" w:hAnsi="Symbol" w:hint="default"/>
-      </w:rPr>
-    </w:lvl>
-    <w:lvl w:ilvl="7" w:tplc="04090003" w:tentative="1">
-      <w:start w:val="1"/>
-      <w:numFmt w:val="bullet"/>
-      <w:lvlText w:val="o"/>
-      <w:lvlJc w:val="left"/>
-      <w:pPr>
-        <w:ind w:left="5400" w:hanging="360"/>
-      </w:pPr>
-      <w:rPr>
-        <w:rFonts w:ascii="Courier New" w:hAnsi="Courier New" w:cs="Courier New" w:hint="default"/>
-      </w:rPr>
-    </w:lvl>
-    <w:lvl w:ilvl="8" w:tplc="04090005" w:tentative="1">
-      <w:start w:val="1"/>
-      <w:numFmt w:val="bullet"/>
-      <w:lvlText w:val=""/>
-      <w:lvlJc w:val="left"/>
-      <w:pPr>
-        <w:ind w:left="6120" w:hanging="360"/>
-      </w:pPr>
-      <w:rPr>
-        <w:rFonts w:ascii="Wingdings" w:hAnsi="Wingdings" w:hint="default"/>
-      </w:rPr>
+  <w:abstractNum w:abstractNumId="3">
+    <w:lvl w:ilvl="0">
+      <w:start w:val="1"/>
+      <w:numFmt w:val="none"/>
+      <w:suff w:val="nothing"/>
+      <w:lvlText w:val=""/>
+      <w:lvlJc w:val="left"/>
+      <w:pPr>
+        <w:ind w:left="0" w:hanging="0"/>
+      </w:pPr>
+    </w:lvl>
+    <w:lvl w:ilvl="1">
+      <w:start w:val="1"/>
+      <w:numFmt w:val="none"/>
+      <w:suff w:val="nothing"/>
+      <w:lvlText w:val=""/>
+      <w:lvlJc w:val="left"/>
+      <w:pPr>
+        <w:ind w:left="0" w:hanging="0"/>
+      </w:pPr>
+    </w:lvl>
+    <w:lvl w:ilvl="2">
+      <w:start w:val="1"/>
+      <w:numFmt w:val="none"/>
+      <w:suff w:val="nothing"/>
+      <w:lvlText w:val=""/>
+      <w:lvlJc w:val="left"/>
+      <w:pPr>
+        <w:ind w:left="0" w:hanging="0"/>
+      </w:pPr>
+    </w:lvl>
+    <w:lvl w:ilvl="3">
+      <w:start w:val="1"/>
+      <w:numFmt w:val="none"/>
+      <w:suff w:val="nothing"/>
+      <w:lvlText w:val=""/>
+      <w:lvlJc w:val="left"/>
+      <w:pPr>
+        <w:ind w:left="0" w:hanging="0"/>
+      </w:pPr>
+    </w:lvl>
+    <w:lvl w:ilvl="4">
+      <w:start w:val="1"/>
+      <w:numFmt w:val="none"/>
+      <w:suff w:val="nothing"/>
+      <w:lvlText w:val=""/>
+      <w:lvlJc w:val="left"/>
+      <w:pPr>
+        <w:ind w:left="0" w:hanging="0"/>
+      </w:pPr>
+    </w:lvl>
+    <w:lvl w:ilvl="5">
+      <w:start w:val="1"/>
+      <w:numFmt w:val="none"/>
+      <w:suff w:val="nothing"/>
+      <w:lvlText w:val=""/>
+      <w:lvlJc w:val="left"/>
+      <w:pPr>
+        <w:ind w:left="0" w:hanging="0"/>
+      </w:pPr>
+    </w:lvl>
+    <w:lvl w:ilvl="6">
+      <w:start w:val="1"/>
+      <w:numFmt w:val="none"/>
+      <w:suff w:val="nothing"/>
+      <w:lvlText w:val=""/>
+      <w:lvlJc w:val="left"/>
+      <w:pPr>
+        <w:ind w:left="0" w:hanging="0"/>
+      </w:pPr>
+    </w:lvl>
+    <w:lvl w:ilvl="7">
+      <w:start w:val="1"/>
+      <w:numFmt w:val="none"/>
+      <w:suff w:val="nothing"/>
+      <w:lvlText w:val=""/>
+      <w:lvlJc w:val="left"/>
+      <w:pPr>
+        <w:ind w:left="0" w:hanging="0"/>
+      </w:pPr>
+    </w:lvl>
+    <w:lvl w:ilvl="8">
+      <w:start w:val="1"/>
+      <w:numFmt w:val="none"/>
+      <w:suff w:val="nothing"/>
+      <w:lvlText w:val=""/>
+      <w:lvlJc w:val="left"/>
+      <w:pPr>
+        <w:ind w:left="0" w:hanging="0"/>
+      </w:pPr>
     </w:lvl>
   </w:abstractNum>
-  <w:num w:numId="1" w16cid:durableId="286132293">
+  <w:num w:numId="1">
     <w:abstractNumId w:val="1"/>
   </w:num>
-  <w:num w:numId="2" w16cid:durableId="49499982">
-    <w:abstractNumId w:val="0"/>
+  <w:num w:numId="2">
+    <w:abstractNumId w:val="2"/>
+  </w:num>
+  <w:num w:numId="3">
+    <w:abstractNumId w:val="3"/>
   </w:num>
 </w:numbering>
 </file>
 
 <file path=word/styles.xml><?xml version="1.0" encoding="utf-8"?>
-<w:styles xmlns:mc="http://schemas.openxmlformats.org/markup-compatibility/2006" xmlns:r="http://schemas.openxmlformats.org/officeDocument/2006/relationships" xmlns:w="http://schemas.openxmlformats.org/wordprocessingml/2006/main" xmlns:w14="http://schemas.microsoft.com/office/word/2010/wordml" xmlns:w15="http://schemas.microsoft.com/office/word/2012/wordml" xmlns:w16cex="http://schemas.microsoft.com/office/word/2018/wordml/cex" xmlns:w16cid="http://schemas.microsoft.com/office/word/2016/wordml/cid" xmlns:w16="http://schemas.microsoft.com/office/word/2018/wordml" xmlns:w16sdtdh="http://schemas.microsoft.com/office/word/2020/wordml/sdtdatahash" xmlns:w16se="http://schemas.microsoft.com/office/word/2015/wordml/symex" mc:Ignorable="w14 w15 w16se w16cid w16 w16cex w16sdtdh">
+<w:styles xmlns:w="http://schemas.openxmlformats.org/wordprocessingml/2006/main" xmlns:w14="http://schemas.microsoft.com/office/word/2010/wordml" xmlns:mc="http://schemas.openxmlformats.org/markup-compatibility/2006" mc:Ignorable="w14">
   <w:docDefaults>
     <w:rPrDefault>
       <w:rPr>
-        <w:rFonts w:asciiTheme="minorHAnsi" w:eastAsiaTheme="minorHAnsi" w:hAnsiTheme="minorHAnsi" w:cstheme="minorBidi"/>
+        <w:rFonts w:ascii="Calibri" w:hAnsi="Calibri" w:eastAsia="Calibri" w:cs="Arial" w:asciiTheme="minorHAnsi" w:cstheme="minorBidi" w:eastAsiaTheme="minorHAnsi" w:hAnsiTheme="minorHAnsi"/>
         <w:sz w:val="22"/>
         <w:szCs w:val="22"/>
         <w:lang w:val="en-US" w:eastAsia="en-US" w:bidi="he-IL"/>
       </w:rPr>
     </w:rPrDefault>
     <w:pPrDefault>
-      <w:pPr>
-        <w:spacing w:after="160" w:line="259" w:lineRule="auto"/>
-      </w:pPr>
+      <w:pPr/>
     </w:pPrDefault>
   </w:docDefaults>
   <w:latentStyles w:defLockedState="0" w:defUIPriority="99" w:defSemiHidden="0" w:defUnhideWhenUsed="0" w:defQFormat="0" w:count="376">
     <w:lsdException w:name="Normal" w:uiPriority="0" w:qFormat="1"/>
     <w:lsdException w:name="heading 1" w:uiPriority="9" w:qFormat="1"/>
-    <w:lsdException w:name="heading 2" w:semiHidden="1" w:uiPriority="9" w:unhideWhenUsed="1" w:qFormat="1"/>
-    <w:lsdException w:name="heading 3" w:semiHidden="1" w:uiPriority="9" w:unhideWhenUsed="1" w:qFormat="1"/>
-    <w:lsdException w:name="heading 4" w:semiHidden="1" w:uiPriority="9" w:unhideWhenUsed="1" w:qFormat="1"/>
-    <w:lsdException w:name="heading 5" w:semiHidden="1" w:uiPriority="9" w:unhideWhenUsed="1" w:qFormat="1"/>
-    <w:lsdException w:name="heading 6" w:semiHidden="1" w:uiPriority="9" w:unhideWhenUsed="1" w:qFormat="1"/>
-    <w:lsdException w:name="heading 7" w:semiHidden="1" w:uiPriority="9" w:unhideWhenUsed="1" w:qFormat="1"/>
-    <w:lsdException w:name="heading 8" w:semiHidden="1" w:uiPriority="9" w:unhideWhenUsed="1" w:qFormat="1"/>
-    <w:lsdException w:name="heading 9" w:semiHidden="1" w:uiPriority="9" w:unhideWhenUsed="1" w:qFormat="1"/>
+    <w:lsdException w:name="heading 2" w:uiPriority="9" w:semiHidden="1" w:unhideWhenUsed="1" w:qFormat="1"/>
+    <w:lsdException w:name="heading 3" w:uiPriority="9" w:semiHidden="1" w:unhideWhenUsed="1" w:qFormat="1"/>
+    <w:lsdException w:name="heading 4" w:uiPriority="9" w:semiHidden="1" w:unhideWhenUsed="1" w:qFormat="1"/>
+    <w:lsdException w:name="heading 5" w:uiPriority="9" w:semiHidden="1" w:unhideWhenUsed="1" w:qFormat="1"/>
+    <w:lsdException w:name="heading 6" w:uiPriority="9" w:semiHidden="1" w:unhideWhenUsed="1" w:qFormat="1"/>
+    <w:lsdException w:name="heading 7" w:uiPriority="9" w:semiHidden="1" w:unhideWhenUsed="1" w:qFormat="1"/>
+    <w:lsdException w:name="heading 8" w:uiPriority="9" w:semiHidden="1" w:unhideWhenUsed="1" w:qFormat="1"/>
+    <w:lsdException w:name="heading 9" w:uiPriority="9" w:semiHidden="1" w:unhideWhenUsed="1" w:qFormat="1"/>
     <w:lsdException w:name="index 1" w:semiHidden="1" w:unhideWhenUsed="1"/>
     <w:lsdException w:name="index 2" w:semiHidden="1" w:unhideWhenUsed="1"/>
     <w:lsdException w:name="index 3" w:semiHidden="1" w:unhideWhenUsed="1"/>
@@ -909,22 +1499,22 @@
     <w:lsdException w:name="index 7" w:semiHidden="1" w:unhideWhenUsed="1"/>
     <w:lsdException w:name="index 8" w:semiHidden="1" w:unhideWhenUsed="1"/>
     <w:lsdException w:name="index 9" w:semiHidden="1" w:unhideWhenUsed="1"/>
-    <w:lsdException w:name="toc 1" w:semiHidden="1" w:uiPriority="39" w:unhideWhenUsed="1"/>
-    <w:lsdException w:name="toc 2" w:semiHidden="1" w:uiPriority="39" w:unhideWhenUsed="1"/>
-    <w:lsdException w:name="toc 3" w:semiHidden="1" w:uiPriority="39" w:unhideWhenUsed="1"/>
-    <w:lsdException w:name="toc 4" w:semiHidden="1" w:uiPriority="39" w:unhideWhenUsed="1"/>
-    <w:lsdException w:name="toc 5" w:semiHidden="1" w:uiPriority="39" w:unhideWhenUsed="1"/>
-    <w:lsdException w:name="toc 6" w:semiHidden="1" w:uiPriority="39" w:unhideWhenUsed="1"/>
-    <w:lsdException w:name="toc 7" w:semiHidden="1" w:uiPriority="39" w:unhideWhenUsed="1"/>
-    <w:lsdException w:name="toc 8" w:semiHidden="1" w:uiPriority="39" w:unhideWhenUsed="1"/>
-    <w:lsdException w:name="toc 9" w:semiHidden="1" w:uiPriority="39" w:unhideWhenUsed="1"/>
+    <w:lsdException w:name="toc 1" w:uiPriority="39" w:semiHidden="1" w:unhideWhenUsed="1"/>
+    <w:lsdException w:name="toc 2" w:uiPriority="39" w:semiHidden="1" w:unhideWhenUsed="1"/>
+    <w:lsdException w:name="toc 3" w:uiPriority="39" w:semiHidden="1" w:unhideWhenUsed="1"/>
+    <w:lsdException w:name="toc 4" w:uiPriority="39" w:semiHidden="1" w:unhideWhenUsed="1"/>
+    <w:lsdException w:name="toc 5" w:uiPriority="39" w:semiHidden="1" w:unhideWhenUsed="1"/>
+    <w:lsdException w:name="toc 6" w:uiPriority="39" w:semiHidden="1" w:unhideWhenUsed="1"/>
+    <w:lsdException w:name="toc 7" w:uiPriority="39" w:semiHidden="1" w:unhideWhenUsed="1"/>
+    <w:lsdException w:name="toc 8" w:uiPriority="39" w:semiHidden="1" w:unhideWhenUsed="1"/>
+    <w:lsdException w:name="toc 9" w:uiPriority="39" w:semiHidden="1" w:unhideWhenUsed="1"/>
     <w:lsdException w:name="Normal Indent" w:semiHidden="1" w:unhideWhenUsed="1"/>
     <w:lsdException w:name="footnote text" w:semiHidden="1" w:unhideWhenUsed="1"/>
     <w:lsdException w:name="annotation text" w:semiHidden="1" w:unhideWhenUsed="1"/>
     <w:lsdException w:name="header" w:semiHidden="1" w:unhideWhenUsed="1"/>
     <w:lsdException w:name="footer" w:semiHidden="1" w:unhideWhenUsed="1"/>
     <w:lsdException w:name="index heading" w:semiHidden="1" w:unhideWhenUsed="1"/>
-    <w:lsdException w:name="caption" w:semiHidden="1" w:uiPriority="35" w:unhideWhenUsed="1" w:qFormat="1"/>
+    <w:lsdException w:name="caption" w:uiPriority="35" w:semiHidden="1" w:unhideWhenUsed="1" w:qFormat="1"/>
     <w:lsdException w:name="table of figures" w:semiHidden="1" w:unhideWhenUsed="1"/>
     <w:lsdException w:name="envelope address" w:semiHidden="1" w:unhideWhenUsed="1"/>
     <w:lsdException w:name="envelope return" w:semiHidden="1" w:unhideWhenUsed="1"/>
@@ -955,7 +1545,7 @@
     <w:lsdException w:name="Title" w:uiPriority="10" w:qFormat="1"/>
     <w:lsdException w:name="Closing" w:semiHidden="1" w:unhideWhenUsed="1"/>
     <w:lsdException w:name="Signature" w:semiHidden="1" w:unhideWhenUsed="1"/>
-    <w:lsdException w:name="Default Paragraph Font" w:semiHidden="1" w:uiPriority="1" w:unhideWhenUsed="1"/>
+    <w:lsdException w:name="Default Paragraph Font" w:uiPriority="1" w:semiHidden="1" w:unhideWhenUsed="1"/>
     <w:lsdException w:name="Body Text" w:semiHidden="1" w:unhideWhenUsed="1"/>
     <w:lsdException w:name="Body Text Indent" w:semiHidden="1" w:unhideWhenUsed="1"/>
     <w:lsdException w:name="List Continue" w:semiHidden="1" w:unhideWhenUsed="1"/>
@@ -1155,8 +1745,8 @@
     <w:lsdException w:name="Subtle Reference" w:uiPriority="31" w:qFormat="1"/>
     <w:lsdException w:name="Intense Reference" w:uiPriority="32" w:qFormat="1"/>
     <w:lsdException w:name="Book Title" w:uiPriority="33" w:qFormat="1"/>
-    <w:lsdException w:name="Bibliography" w:semiHidden="1" w:uiPriority="37" w:unhideWhenUsed="1"/>
-    <w:lsdException w:name="TOC Heading" w:semiHidden="1" w:uiPriority="39" w:unhideWhenUsed="1" w:qFormat="1"/>
+    <w:lsdException w:name="Bibliography" w:uiPriority="37" w:semiHidden="1" w:unhideWhenUsed="1"/>
+    <w:lsdException w:name="TOC Heading" w:uiPriority="39" w:semiHidden="1" w:unhideWhenUsed="1" w:qFormat="1"/>
     <w:lsdException w:name="Plain Table 1" w:uiPriority="41"/>
     <w:lsdException w:name="Plain Table 2" w:uiPriority="42"/>
     <w:lsdException w:name="Plain Table 3" w:uiPriority="43"/>
@@ -1267,23 +1857,193 @@
     <w:lsdException w:name="Unresolved Mention" w:semiHidden="1" w:unhideWhenUsed="1"/>
     <w:lsdException w:name="Smart Link" w:semiHidden="1" w:unhideWhenUsed="1"/>
   </w:latentStyles>
-  <w:style w:type="paragraph" w:default="1" w:styleId="a">
+  <w:style w:type="paragraph" w:styleId="Normal" w:default="1">
     <w:name w:val="Normal"/>
     <w:qFormat/>
-    <w:rsid w:val="00EB6BDD"/>
+    <w:rsid w:val="00eb6bdd"/>
     <w:pPr>
-      <w:spacing w:line="256" w:lineRule="auto"/>
+      <w:widowControl/>
+      <w:bidi w:val="0"/>
+      <w:spacing w:lineRule="auto" w:line="254" w:before="0" w:after="160"/>
+      <w:jc w:val="left"/>
     </w:pPr>
     <w:rPr>
-      <w:rFonts w:eastAsiaTheme="minorEastAsia" w:cs="Arial"/>
-      <w:lang w:val="en-IL" w:eastAsia="en-IL"/>
+      <w:rFonts w:eastAsia="" w:cs="Arial" w:eastAsiaTheme="minorEastAsia" w:ascii="Calibri" w:hAnsi="Calibri"/>
+      <w:color w:val="auto"/>
+      <w:kern w:val="0"/>
+      <w:sz w:val="22"/>
+      <w:szCs w:val="22"/>
+      <w:lang w:val="en-IL" w:eastAsia="en-IL" w:bidi="he-IL"/>
     </w:rPr>
   </w:style>
-  <w:style w:type="character" w:default="1" w:styleId="a0">
+  <w:style w:type="character" w:styleId="DefaultParagraphFont" w:default="1">
     <w:name w:val="Default Paragraph Font"/>
     <w:uiPriority w:val="1"/>
     <w:semiHidden/>
     <w:unhideWhenUsed/>
+    <w:qFormat/>
+    <w:rPr/>
+  </w:style>
+  <w:style w:type="character" w:styleId="ListLabel1">
+    <w:name w:val="ListLabel 1"/>
+    <w:qFormat/>
+    <w:rPr>
+      <w:rFonts w:cs="Courier New"/>
+    </w:rPr>
+  </w:style>
+  <w:style w:type="character" w:styleId="ListLabel2">
+    <w:name w:val="ListLabel 2"/>
+    <w:qFormat/>
+    <w:rPr>
+      <w:rFonts w:cs="Courier New"/>
+    </w:rPr>
+  </w:style>
+  <w:style w:type="character" w:styleId="ListLabel3">
+    <w:name w:val="ListLabel 3"/>
+    <w:qFormat/>
+    <w:rPr>
+      <w:rFonts w:cs="Courier New"/>
+    </w:rPr>
+  </w:style>
+  <w:style w:type="character" w:styleId="ListLabel4">
+    <w:name w:val="ListLabel 4"/>
+    <w:qFormat/>
+    <w:rPr>
+      <w:rFonts w:eastAsia="" w:cs="Calibri"/>
+    </w:rPr>
+  </w:style>
+  <w:style w:type="character" w:styleId="ListLabel5">
+    <w:name w:val="ListLabel 5"/>
+    <w:qFormat/>
+    <w:rPr>
+      <w:rFonts w:cs="Courier New"/>
+    </w:rPr>
+  </w:style>
+  <w:style w:type="character" w:styleId="ListLabel6">
+    <w:name w:val="ListLabel 6"/>
+    <w:qFormat/>
+    <w:rPr>
+      <w:rFonts w:cs="Courier New"/>
+    </w:rPr>
+  </w:style>
+  <w:style w:type="character" w:styleId="ListLabel7">
+    <w:name w:val="ListLabel 7"/>
+    <w:qFormat/>
+    <w:rPr>
+      <w:rFonts w:cs="Courier New"/>
+    </w:rPr>
+  </w:style>
+  <w:style w:type="character" w:styleId="FootnoteCharacters">
+    <w:name w:val="Footnote Characters"/>
+    <w:qFormat/>
+    <w:rPr/>
+  </w:style>
+  <w:style w:type="character" w:styleId="FootnoteAnchor">
+    <w:name w:val="Footnote Anchor"/>
+    <w:rPr>
+      <w:vertAlign w:val="superscript"/>
+    </w:rPr>
+  </w:style>
+  <w:style w:type="character" w:styleId="EndnoteAnchor">
+    <w:name w:val="Endnote Anchor"/>
+    <w:rPr>
+      <w:vertAlign w:val="superscript"/>
+    </w:rPr>
+  </w:style>
+  <w:style w:type="character" w:styleId="EndnoteCharacters">
+    <w:name w:val="Endnote Characters"/>
+    <w:qFormat/>
+    <w:rPr/>
+  </w:style>
+  <w:style w:type="paragraph" w:styleId="Heading">
+    <w:name w:val="Heading"/>
+    <w:basedOn w:val="Normal"/>
+    <w:next w:val="TextBody"/>
+    <w:qFormat/>
+    <w:pPr>
+      <w:keepNext w:val="true"/>
+      <w:spacing w:before="240" w:after="120"/>
+    </w:pPr>
+    <w:rPr>
+      <w:rFonts w:ascii="Liberation Sans" w:hAnsi="Liberation Sans" w:eastAsia="NSimSun" w:cs="Lucida Sans"/>
+      <w:sz w:val="28"/>
+      <w:szCs w:val="28"/>
+    </w:rPr>
+  </w:style>
+  <w:style w:type="paragraph" w:styleId="TextBody">
+    <w:name w:val="Body Text"/>
+    <w:basedOn w:val="Normal"/>
+    <w:pPr>
+      <w:spacing w:lineRule="auto" w:line="276" w:before="0" w:after="140"/>
+    </w:pPr>
+    <w:rPr/>
+  </w:style>
+  <w:style w:type="paragraph" w:styleId="List">
+    <w:name w:val="List"/>
+    <w:basedOn w:val="TextBody"/>
+    <w:pPr/>
+    <w:rPr>
+      <w:rFonts w:cs="Lucida Sans"/>
+    </w:rPr>
+  </w:style>
+  <w:style w:type="paragraph" w:styleId="Caption">
+    <w:name w:val="Caption"/>
+    <w:basedOn w:val="Normal"/>
+    <w:qFormat/>
+    <w:pPr>
+      <w:suppressLineNumbers/>
+      <w:spacing w:before="120" w:after="120"/>
+    </w:pPr>
+    <w:rPr>
+      <w:rFonts w:cs="Lucida Sans"/>
+      <w:i/>
+      <w:iCs/>
+      <w:sz w:val="24"/>
+      <w:szCs w:val="24"/>
+    </w:rPr>
+  </w:style>
+  <w:style w:type="paragraph" w:styleId="Index">
+    <w:name w:val="Index"/>
+    <w:basedOn w:val="Normal"/>
+    <w:qFormat/>
+    <w:pPr>
+      <w:suppressLineNumbers/>
+    </w:pPr>
+    <w:rPr>
+      <w:rFonts w:cs="Lucida Sans"/>
+    </w:rPr>
+  </w:style>
+  <w:style w:type="paragraph" w:styleId="ListParagraph">
+    <w:name w:val="List Paragraph"/>
+    <w:basedOn w:val="Normal"/>
+    <w:uiPriority w:val="34"/>
+    <w:qFormat/>
+    <w:rsid w:val="00572819"/>
+    <w:pPr>
+      <w:spacing w:before="0" w:after="160"/>
+      <w:ind w:left="720" w:hanging="0"/>
+      <w:contextualSpacing/>
+    </w:pPr>
+    <w:rPr/>
+  </w:style>
+  <w:style w:type="paragraph" w:styleId="Footnote">
+    <w:name w:val="Footnote Text"/>
+    <w:basedOn w:val="Normal"/>
+    <w:pPr>
+      <w:suppressLineNumbers/>
+      <w:ind w:left="339" w:hanging="339"/>
+    </w:pPr>
+    <w:rPr>
+      <w:sz w:val="20"/>
+      <w:szCs w:val="20"/>
+    </w:rPr>
+  </w:style>
+  <w:style w:type="numbering" w:styleId="NoList" w:default="1">
+    <w:name w:val="No List"/>
+    <w:uiPriority w:val="99"/>
+    <w:semiHidden/>
+    <w:unhideWhenUsed/>
+    <w:qFormat/>
   </w:style>
   <w:style w:type="table" w:default="1" w:styleId="a1">
     <w:name w:val="Normal Table"/>
@@ -1299,23 +2059,6 @@
         <w:right w:w="108" w:type="dxa"/>
       </w:tblCellMar>
     </w:tblPr>
-  </w:style>
-  <w:style w:type="numbering" w:default="1" w:styleId="a2">
-    <w:name w:val="No List"/>
-    <w:uiPriority w:val="99"/>
-    <w:semiHidden/>
-    <w:unhideWhenUsed/>
-  </w:style>
-  <w:style w:type="paragraph" w:styleId="a3">
-    <w:name w:val="List Paragraph"/>
-    <w:basedOn w:val="a"/>
-    <w:uiPriority w:val="34"/>
-    <w:qFormat/>
-    <w:rsid w:val="00572819"/>
-    <w:pPr>
-      <w:ind w:left="720"/>
-      <w:contextualSpacing/>
-    </w:pPr>
   </w:style>
 </w:styles>
 </file>

--- a/task 2/hackaton2022.docx
+++ b/task 2/hackaton2022.docx
@@ -137,7 +137,7 @@
         <w:rPr>
           <w:lang w:val="en-US"/>
         </w:rPr>
-        <w:t>Preprocessing:</w:t>
+        <w:t>Pre-processing:</w:t>
       </w:r>
     </w:p>
     <w:p>
@@ -198,55 +198,7 @@
         <w:rPr>
           <w:lang w:val="en-US"/>
         </w:rPr>
-        <w:t xml:space="preserve">Furthermore, at first glance it was noticeable that </w:t>
-      </w:r>
-      <w:r>
-        <w:rPr>
-          <w:lang w:val="en-US"/>
-        </w:rPr>
-        <w:t>many</w:t>
-      </w:r>
-      <w:r>
-        <w:rPr>
-          <w:lang w:val="en-US"/>
-        </w:rPr>
-        <w:t xml:space="preserve"> features </w:t>
-      </w:r>
-      <w:r>
-        <w:rPr>
-          <w:lang w:val="en-US"/>
-        </w:rPr>
-        <w:t>c</w:t>
-      </w:r>
-      <w:r>
-        <w:rPr>
-          <w:lang w:val="en-US"/>
-        </w:rPr>
-        <w:t xml:space="preserve">ontain basic errors </w:t>
-      </w:r>
-      <w:r>
-        <w:rPr>
-          <w:lang w:val="en-US"/>
-        </w:rPr>
-        <w:t>such as typos</w:t>
-      </w:r>
-      <w:r>
-        <w:rPr>
-          <w:lang w:val="en-US"/>
-        </w:rPr>
-        <w:t xml:space="preserve">, but </w:t>
-      </w:r>
-      <w:r>
-        <w:rPr>
-          <w:lang w:val="en-US"/>
-        </w:rPr>
-        <w:t>most errors were recoverable and we managed to turn them into useful data</w:t>
-      </w:r>
-      <w:r>
-        <w:rPr>
-          <w:lang w:val="en-US"/>
-        </w:rPr>
-        <w:t>.</w:t>
+        <w:t>Furthermore, at first glance it was noticeable that many features contain basic errors such as typos, but most errors were recoverable and we managed to turn them into useful data.</w:t>
       </w:r>
     </w:p>
     <w:p>
@@ -259,118 +211,11 @@
         <w:rPr>
           <w:lang w:val="en-US"/>
         </w:rPr>
-        <w:t>Similarly,</w:t>
-      </w:r>
-      <w:r>
-        <w:rPr>
-          <w:lang w:val="en-US"/>
-        </w:rPr>
-        <w:t xml:space="preserve"> we </w:t>
-      </w:r>
-      <w:r>
-        <w:rPr>
-          <w:lang w:val="en-US"/>
-        </w:rPr>
-        <w:t>spent</w:t>
-      </w:r>
-      <w:r>
-        <w:rPr>
-          <w:lang w:val="en-US"/>
-        </w:rPr>
-        <w:t xml:space="preserve"> a lot of </w:t>
-      </w:r>
-      <w:r>
-        <w:rPr>
-          <w:lang w:val="en-US"/>
-        </w:rPr>
-        <w:t>time</w:t>
-      </w:r>
-      <w:r>
-        <w:rPr>
-          <w:lang w:val="en-US"/>
-        </w:rPr>
-        <w:t xml:space="preserve"> thinking  </w:t>
-      </w:r>
-      <w:r>
-        <w:rPr>
-          <w:lang w:val="en-US"/>
-        </w:rPr>
-        <w:t>about</w:t>
-      </w:r>
-      <w:r>
-        <w:rPr>
-          <w:lang w:val="en-US"/>
-        </w:rPr>
-        <w:t xml:space="preserve"> each feature - in which way to </w:t>
-      </w:r>
-      <w:r>
-        <w:rPr>
-          <w:lang w:val="en-US"/>
-        </w:rPr>
-        <w:t>process</w:t>
-      </w:r>
-      <w:r>
-        <w:rPr>
-          <w:lang w:val="en-US"/>
-        </w:rPr>
-        <w:t xml:space="preserve"> its values,  Is it </w:t>
-      </w:r>
-      <w:r>
-        <w:rPr>
-          <w:lang w:val="en-US"/>
-        </w:rPr>
-        <w:t>categorical</w:t>
-      </w:r>
-      <w:r>
-        <w:rPr>
-          <w:lang w:val="en-US"/>
-        </w:rPr>
-        <w:t xml:space="preserve">? Is </w:t>
-      </w:r>
-      <w:r>
-        <w:rPr>
-          <w:lang w:val="en-US"/>
-        </w:rPr>
-        <w:t>it</w:t>
-      </w:r>
-      <w:r>
-        <w:rPr>
-          <w:lang w:val="en-US"/>
-        </w:rPr>
-        <w:t xml:space="preserve"> </w:t>
-      </w:r>
-      <w:r>
-        <w:rPr>
-          <w:lang w:val="en-US"/>
-        </w:rPr>
-        <w:t>ordered</w:t>
-      </w:r>
-      <w:r>
-        <w:rPr>
-          <w:lang w:val="en-US"/>
-        </w:rPr>
-        <w:t xml:space="preserve">? How to deal with features whose values are dates? Are there new features that we can create from existing features? Which features seem to be of great importance and which are </w:t>
-      </w:r>
-      <w:r>
-        <w:rPr>
-          <w:lang w:val="en-US"/>
-        </w:rPr>
-        <w:t>dispensable</w:t>
-      </w:r>
-      <w:r>
-        <w:rPr>
-          <w:lang w:val="en-US"/>
-        </w:rPr>
-        <w:t xml:space="preserve">? What is the </w:t>
-      </w:r>
-      <w:r>
-        <w:rPr>
-          <w:lang w:val="en-US"/>
-        </w:rPr>
-        <w:t>correlation</w:t>
-      </w:r>
-      <w:r>
-        <w:rPr>
+        <w:t>Similarly, we spent a lot of time thinking  about each feature - in which way to process its values,  Is it categorical? Is it ordered? How to deal with features whose values are dates? Are there new features that we can create from existing features? Which features seem to be of great importance and which are dispensable? What is the correlation</w:t>
+      </w:r>
+      <w:r>
+        <w:rPr>
+          <w:rStyle w:val="FootnoteAnchor"/>
           <w:rStyle w:val="FootnoteAnchor"/>
           <w:lang w:val="en-US"/>
         </w:rPr>
@@ -394,55 +239,10 @@
           <w:lang w:val="en-US"/>
         </w:rPr>
         <w:t xml:space="preserve">Some examples: </w:t>
-      </w:r>
-      <w:r>
-        <w:rPr>
-          <w:lang w:val="en-US"/>
-        </w:rPr>
         <w:br/>
-        <w:t>On</w:t>
-      </w:r>
-      <w:r>
-        <w:rPr>
-          <w:lang w:val="en-US"/>
-        </w:rPr>
-        <w:t>e of the features we encountered is the KI67 protein which is a protein that effects cell growth and proliferation, and many studies show it has a direct connection to cancer growth.</w:t>
-      </w:r>
-      <w:r>
-        <w:rPr>
-          <w:lang w:val="en-US"/>
-        </w:rPr>
+        <w:t>One of the features we encountered is the KI67 protein which is a protein that effects cell growth and proliferation, and many studies show it has a direct connection to cancer growth.</w:t>
         <w:br/>
-      </w:r>
-      <w:r>
-        <w:rPr>
-          <w:lang w:val="en-US"/>
-        </w:rPr>
-        <w:t>Which led us to</w:t>
-      </w:r>
-      <w:r>
-        <w:rPr>
-          <w:lang w:val="en-US"/>
-        </w:rPr>
-        <w:t xml:space="preserve"> decided to categorize the values into a group of five categorical values- from low value to high value, </w:t>
-      </w:r>
-      <w:r>
-        <w:rPr>
-          <w:lang w:val="en-US"/>
-        </w:rPr>
-        <w:t>this process required us to</w:t>
-      </w:r>
-      <w:r>
-        <w:rPr>
-          <w:lang w:val="en-US"/>
-        </w:rPr>
-        <w:t xml:space="preserve"> extract the </w:t>
-      </w:r>
-      <w:r>
-        <w:rPr>
-          <w:lang w:val="en-US"/>
-        </w:rPr>
-        <w:t>correct value from a given input in spite of the many formats the input can be given.</w:t>
+        <w:t>Which led us to decided to categorize the values into a group of five categorical values- from low value to high value, this process required us to extract the correct value from a given input in spite of the many formats the input can be given.</w:t>
       </w:r>
     </w:p>
     <w:p>
@@ -530,29 +330,49 @@
     <w:p>
       <w:pPr>
         <w:pStyle w:val="ListParagraph"/>
-        <w:rPr>
-          <w:lang w:val="en-US"/>
-        </w:rPr>
-      </w:pPr>
-      <w:r>
-        <w:rPr>
-          <w:lang w:val="en-US"/>
-        </w:rPr>
-        <w:t xml:space="preserve">Different hyperparameters in different classifiers , such as Random Forest, Decision Tree, </w:t>
-      </w:r>
-    </w:p>
-    <w:p>
-      <w:pPr>
-        <w:pStyle w:val="ListParagraph"/>
-        <w:rPr>
-          <w:lang w:val="en-US"/>
-        </w:rPr>
-      </w:pPr>
-      <w:r>
-        <w:rPr>
-          <w:lang w:val="en-US"/>
-        </w:rPr>
-        <w:t>KNN. In addition to that each classifier was observed in different multiclass classifier, such as, Power Set, Chain Model, and even Binary model.</w:t>
+        <w:rPr/>
+      </w:pPr>
+      <w:r>
+        <w:rPr>
+          <w:lang w:val="en-US"/>
+        </w:rPr>
+        <w:t xml:space="preserve">Different </w:t>
+      </w:r>
+      <w:r>
+        <w:rPr>
+          <w:lang w:val="en-US"/>
+        </w:rPr>
+        <w:t>hyper parameters</w:t>
+      </w:r>
+      <w:r>
+        <w:rPr>
+          <w:lang w:val="en-US"/>
+        </w:rPr>
+        <w:t xml:space="preserve"> in different classifiers , such as Random Forest, Decision Tree, </w:t>
+      </w:r>
+    </w:p>
+    <w:p>
+      <w:pPr>
+        <w:pStyle w:val="ListParagraph"/>
+        <w:rPr/>
+      </w:pPr>
+      <w:r>
+        <w:rPr>
+          <w:lang w:val="en-US"/>
+        </w:rPr>
+        <w:t xml:space="preserve">KNN. In addition to that each classifier was observed in different </w:t>
+      </w:r>
+      <w:r>
+        <w:rPr>
+          <w:lang w:val="en-US"/>
+        </w:rPr>
+        <w:t>multi-class</w:t>
+      </w:r>
+      <w:r>
+        <w:rPr>
+          <w:lang w:val="en-US"/>
+        </w:rPr>
+        <w:t xml:space="preserve"> classifier, such as, Power Set, Chain Model, and even Binary model.</w:t>
       </w:r>
     </w:p>
     <w:p>
@@ -575,15 +395,25 @@
           <w:ilvl w:val="0"/>
           <w:numId w:val="1"/>
         </w:numPr>
-        <w:rPr>
-          <w:lang w:val="en-US"/>
-        </w:rPr>
-      </w:pPr>
-      <w:r>
-        <w:rPr>
-          <w:lang w:val="en-US"/>
-        </w:rPr>
-        <w:t>We carefully learned our data, and take extra care to learn it without overfit the data.</w:t>
+        <w:rPr/>
+      </w:pPr>
+      <w:r>
+        <w:rPr>
+          <w:lang w:val="en-US"/>
+        </w:rPr>
+        <w:t xml:space="preserve">We carefully learned our data, and take extra care to learn it without </w:t>
+      </w:r>
+      <w:r>
+        <w:rPr>
+          <w:lang w:val="en-US"/>
+        </w:rPr>
+        <w:t>over-fit</w:t>
+      </w:r>
+      <w:r>
+        <w:rPr>
+          <w:lang w:val="en-US"/>
+        </w:rPr>
+        <w:t xml:space="preserve"> the data.</w:t>
       </w:r>
     </w:p>
     <w:p>
@@ -605,15 +435,25 @@
       <w:pPr>
         <w:pStyle w:val="ListParagraph"/>
         <w:ind w:left="360" w:hanging="0"/>
-        <w:rPr>
-          <w:lang w:val="en-US"/>
-        </w:rPr>
-      </w:pPr>
-      <w:r>
-        <w:rPr>
-          <w:lang w:val="en-US"/>
-        </w:rPr>
-        <w:t>In order to understand about the variance and bias that exists in our model we resampled our train data using the cross-validation method.</w:t>
+        <w:rPr/>
+      </w:pPr>
+      <w:r>
+        <w:rPr>
+          <w:lang w:val="en-US"/>
+        </w:rPr>
+        <w:t xml:space="preserve">In order to understand about the variance and bias that exists in our model we </w:t>
+      </w:r>
+      <w:r>
+        <w:rPr>
+          <w:lang w:val="en-US"/>
+        </w:rPr>
+        <w:t>re-sampled</w:t>
+      </w:r>
+      <w:r>
+        <w:rPr>
+          <w:lang w:val="en-US"/>
+        </w:rPr>
+        <w:t xml:space="preserve"> our train data using the cross-validation method.</w:t>
       </w:r>
     </w:p>
     <w:p>
@@ -701,6 +541,28 @@
     <w:p>
       <w:pPr>
         <w:pStyle w:val="ListParagraph"/>
+        <w:rPr>
+          <w:lang w:val="en-US"/>
+        </w:rPr>
+      </w:pPr>
+      <w:r>
+        <w:rPr/>
+      </w:r>
+    </w:p>
+    <w:p>
+      <w:pPr>
+        <w:pStyle w:val="ListParagraph"/>
+        <w:rPr>
+          <w:lang w:val="en-US"/>
+        </w:rPr>
+      </w:pPr>
+      <w:r>
+        <w:rPr/>
+      </w:r>
+    </w:p>
+    <w:p>
+      <w:pPr>
+        <w:pStyle w:val="ListParagraph"/>
         <w:rPr/>
       </w:pPr>
       <w:r>
@@ -724,23 +586,20 @@
     <w:p>
       <w:pPr>
         <w:pStyle w:val="ListParagraph"/>
-        <w:ind w:left="360" w:hanging="0"/>
-        <w:rPr>
-          <w:lang w:val="en-US"/>
-        </w:rPr>
-      </w:pPr>
-      <w:r>
-        <w:rPr>
-          <w:lang w:val="en-US"/>
-        </w:rPr>
+        <w:rPr>
+          <w:lang w:val="en-US"/>
+        </w:rPr>
+      </w:pPr>
+      <w:r>
+        <w:rPr/>
         <w:drawing>
           <wp:anchor behindDoc="0" distT="0" distB="0" distL="0" distR="0" simplePos="0" locked="0" layoutInCell="1" allowOverlap="1" relativeHeight="2">
             <wp:simplePos x="0" y="0"/>
             <wp:positionH relativeFrom="column">
-              <wp:posOffset>360045</wp:posOffset>
+              <wp:posOffset>-44450</wp:posOffset>
             </wp:positionH>
             <wp:positionV relativeFrom="paragraph">
-              <wp:posOffset>20320</wp:posOffset>
+              <wp:posOffset>16510</wp:posOffset>
             </wp:positionV>
             <wp:extent cx="3688715" cy="1997710"/>
             <wp:effectExtent l="0" t="0" r="0" b="0"/>
@@ -760,7 +619,7 @@
                   </pic:nvPicPr>
                   <pic:blipFill>
                     <a:blip r:embed="rId2"/>
-                    <a:srcRect l="30061" t="24181" r="0" b="8474"/>
+                    <a:srcRect l="30068" t="24181" r="0" b="8474"/>
                     <a:stretch>
                       <a:fillRect/>
                     </a:stretch>
@@ -783,101 +642,320 @@
     </w:p>
     <w:p>
       <w:pPr>
+        <w:pStyle w:val="ListParagraph"/>
+        <w:rPr>
+          <w:lang w:val="en-US"/>
+        </w:rPr>
+      </w:pPr>
+      <w:r>
+        <w:rPr/>
+      </w:r>
+    </w:p>
+    <w:p>
+      <w:pPr>
+        <w:pStyle w:val="ListParagraph"/>
+        <w:rPr>
+          <w:lang w:val="en-US"/>
+        </w:rPr>
+      </w:pPr>
+      <w:r>
+        <w:rPr/>
+      </w:r>
+    </w:p>
+    <w:p>
+      <w:pPr>
+        <w:pStyle w:val="ListParagraph"/>
+        <w:rPr>
+          <w:lang w:val="en-US"/>
+        </w:rPr>
+      </w:pPr>
+      <w:r>
+        <w:rPr/>
+      </w:r>
+    </w:p>
+    <w:p>
+      <w:pPr>
+        <w:pStyle w:val="ListParagraph"/>
+        <w:rPr>
+          <w:lang w:val="en-US"/>
+        </w:rPr>
+      </w:pPr>
+      <w:r>
+        <w:rPr/>
+      </w:r>
+    </w:p>
+    <w:p>
+      <w:pPr>
+        <w:pStyle w:val="ListParagraph"/>
+        <w:rPr>
+          <w:lang w:val="en-US"/>
+        </w:rPr>
+      </w:pPr>
+      <w:r>
+        <w:rPr/>
+      </w:r>
+    </w:p>
+    <w:p>
+      <w:pPr>
+        <w:pStyle w:val="ListParagraph"/>
+        <w:rPr>
+          <w:lang w:val="en-US"/>
+        </w:rPr>
+      </w:pPr>
+      <w:r>
+        <w:rPr/>
+      </w:r>
+    </w:p>
+    <w:p>
+      <w:pPr>
+        <w:pStyle w:val="ListParagraph"/>
+        <w:rPr>
+          <w:lang w:val="en-US"/>
+        </w:rPr>
+      </w:pPr>
+      <w:r>
+        <w:rPr/>
+      </w:r>
+    </w:p>
+    <w:p>
+      <w:pPr>
+        <w:pStyle w:val="ListParagraph"/>
+        <w:rPr>
+          <w:lang w:val="en-US"/>
+        </w:rPr>
+      </w:pPr>
+      <w:r>
+        <w:rPr/>
+      </w:r>
+    </w:p>
+    <w:p>
+      <w:pPr>
+        <w:pStyle w:val="ListParagraph"/>
+        <w:rPr>
+          <w:lang w:val="en-US"/>
+        </w:rPr>
+      </w:pPr>
+      <w:r>
+        <w:rPr/>
+      </w:r>
+    </w:p>
+    <w:p>
+      <w:pPr>
+        <w:pStyle w:val="ListParagraph"/>
+        <w:rPr>
+          <w:lang w:val="en-US"/>
+        </w:rPr>
+      </w:pPr>
+      <w:r>
+        <w:rPr/>
+      </w:r>
+    </w:p>
+    <w:p>
+      <w:pPr>
+        <w:pStyle w:val="ListParagraph"/>
+        <w:rPr>
+          <w:lang w:val="en-US"/>
+        </w:rPr>
+      </w:pPr>
+      <w:r>
+        <w:rPr/>
+      </w:r>
+    </w:p>
+    <w:p>
+      <w:pPr>
+        <w:pStyle w:val="ListParagraph"/>
+        <w:rPr>
+          <w:lang w:val="en-US"/>
+        </w:rPr>
+      </w:pPr>
+      <w:r>
+        <w:rPr/>
+      </w:r>
+    </w:p>
+    <w:p>
+      <w:pPr>
+        <w:pStyle w:val="ListParagraph"/>
+        <w:rPr>
+          <w:lang w:val="en-US"/>
+        </w:rPr>
+      </w:pPr>
+      <w:r>
+        <w:rPr/>
+      </w:r>
+    </w:p>
+    <w:p>
+      <w:pPr>
+        <w:pStyle w:val="ListParagraph"/>
+        <w:rPr>
+          <w:lang w:val="en-US"/>
+        </w:rPr>
+      </w:pPr>
+      <w:r>
+        <w:rPr/>
+      </w:r>
+    </w:p>
+    <w:p>
+      <w:pPr>
+        <w:pStyle w:val="ListParagraph"/>
+        <w:rPr/>
+      </w:pPr>
+      <w:r>
+        <w:rPr>
+          <w:lang w:val="en-US"/>
+        </w:rPr>
+        <w:t>Part 3:</w:t>
+      </w:r>
+    </w:p>
+    <w:p>
+      <w:pPr>
+        <w:pStyle w:val="ListParagraph"/>
+        <w:rPr>
+          <w:lang w:val="en-US"/>
+        </w:rPr>
+      </w:pPr>
+      <w:r>
+        <w:rPr/>
+      </w:r>
+    </w:p>
+    <w:p>
+      <w:pPr>
+        <w:pStyle w:val="ListParagraph"/>
+        <w:rPr/>
+      </w:pPr>
+      <w:r>
+        <w:rPr>
+          <w:lang w:val="en-US"/>
+        </w:rPr>
+        <w:t>Interesting things we found in the Hackathon:</w:t>
+      </w:r>
+    </w:p>
+    <w:p>
+      <w:pPr>
+        <w:pStyle w:val="ListParagraph"/>
+        <w:rPr/>
+      </w:pPr>
+      <w:r>
+        <w:rPr>
+          <w:lang w:val="en-US"/>
+        </w:rPr>
+        <w:t>We created two figures which we think can show some intresting aspects of our data-set</w:t>
+      </w:r>
+    </w:p>
+    <w:p>
+      <w:pPr>
+        <w:pStyle w:val="ListParagraph"/>
+        <w:rPr/>
+      </w:pPr>
+      <w:r>
+        <w:rPr>
+          <w:lang w:val="en-US"/>
+        </w:rPr>
+        <w:t>The first</w:t>
+      </w:r>
+      <w:r>
+        <w:rPr>
+          <w:rStyle w:val="FootnoteAnchor"/>
+          <w:lang w:val="en-US"/>
+        </w:rPr>
+        <w:footnoteReference w:id="3"/>
+      </w:r>
+      <w:r>
+        <w:rPr>
+          <w:lang w:val="en-US"/>
+        </w:rPr>
+        <w:t xml:space="preserve"> is a Figure showing our data after a projection on distanes from 3 Kmeans clusters.</w:t>
+      </w:r>
+    </w:p>
+    <w:p>
+      <w:pPr>
+        <w:pStyle w:val="ListParagraph"/>
+        <w:rPr/>
+      </w:pPr>
+      <w:r>
+        <w:rPr>
+          <w:lang w:val="en-US"/>
+        </w:rPr>
+        <w:t>In this figure we can clearly see that the clustering did a pretty good job of differentiating age groups, as seen by the continuous color change between sides of the graph.</w:t>
+      </w:r>
+    </w:p>
+    <w:p>
+      <w:pPr>
+        <w:pStyle w:val="ListParagraph"/>
+        <w:rPr/>
+      </w:pPr>
+      <w:r>
+        <w:rPr>
+          <w:lang w:val="en-US"/>
+        </w:rPr>
+        <w:t>In the second</w:t>
+      </w:r>
+      <w:r>
+        <w:rPr>
+          <w:rStyle w:val="FootnoteAnchor"/>
+          <w:lang w:val="en-US"/>
+        </w:rPr>
+        <w:footnoteReference w:id="4"/>
+      </w:r>
+      <w:r>
+        <w:rPr>
+          <w:lang w:val="en-US"/>
+        </w:rPr>
+        <w:t xml:space="preserve"> graph  we can see that the principal components of our data aligns with </w:t>
+      </w:r>
+      <w:r>
+        <w:rPr>
+          <w:lang w:val="en-US"/>
+        </w:rPr>
+        <w:t>the stages of cancer, as seen by the layers in the graph.</w:t>
+      </w:r>
+    </w:p>
+    <w:p>
+      <w:pPr>
+        <w:pStyle w:val="ListParagraph"/>
+        <w:rPr/>
+      </w:pPr>
+      <w:r>
+        <w:rPr>
+          <w:lang w:val="en-US"/>
+        </w:rPr>
+        <w:t>B</w:t>
+      </w:r>
+      <w:r>
+        <w:rPr>
+          <w:lang w:val="en-US"/>
+        </w:rPr>
+        <w:t>oth graphs can be recreated in our code using a simple terminal command.</w:t>
+      </w:r>
+    </w:p>
+    <w:p>
+      <w:pPr>
+        <w:pStyle w:val="ListParagraph"/>
+        <w:rPr>
+          <w:lang w:val="en-US"/>
+        </w:rPr>
+      </w:pPr>
+      <w:r>
+        <w:rPr/>
+      </w:r>
+    </w:p>
+    <w:p>
+      <w:pPr>
         <w:pStyle w:val="Normal"/>
-        <w:rPr>
-          <w:lang w:val="en-US"/>
-        </w:rPr>
-      </w:pPr>
-      <w:r>
-        <w:rPr>
-          <w:lang w:val="en-US"/>
-        </w:rPr>
-      </w:r>
-    </w:p>
-    <w:p>
-      <w:pPr>
-        <w:pStyle w:val="Normal"/>
-        <w:bidi w:val="1"/>
-        <w:jc w:val="left"/>
-        <w:rPr>
-          <w:lang w:val="en-IL"/>
-        </w:rPr>
-      </w:pPr>
-      <w:r>
-        <w:rPr>
-          <w:rtl w:val="true"/>
-          <w:lang w:val="en-IL"/>
-        </w:rPr>
-      </w:r>
-    </w:p>
-    <w:p>
-      <w:pPr>
-        <w:pStyle w:val="Normal"/>
-        <w:rPr/>
-      </w:pPr>
-      <w:r>
-        <w:rPr/>
-      </w:r>
-    </w:p>
-    <w:p>
-      <w:pPr>
-        <w:pStyle w:val="Normal"/>
-        <w:rPr/>
-      </w:pPr>
-      <w:r>
-        <w:rPr/>
-      </w:r>
-    </w:p>
-    <w:p>
-      <w:pPr>
-        <w:pStyle w:val="Normal"/>
-        <w:rPr/>
-      </w:pPr>
-      <w:r>
-        <w:rPr/>
-      </w:r>
-    </w:p>
-    <w:p>
-      <w:pPr>
-        <w:pStyle w:val="Normal"/>
-        <w:rPr/>
-      </w:pPr>
-      <w:r>
-        <w:rPr/>
-      </w:r>
-    </w:p>
-    <w:p>
-      <w:pPr>
-        <w:pStyle w:val="Normal"/>
-        <w:rPr/>
-      </w:pPr>
-      <w:r>
-        <w:rPr/>
-      </w:r>
-    </w:p>
-    <w:p>
-      <w:pPr>
-        <w:pStyle w:val="Normal"/>
-        <w:rPr/>
-      </w:pPr>
-      <w:r>
-        <w:rPr/>
-      </w:r>
-    </w:p>
-    <w:p>
-      <w:pPr>
-        <w:pStyle w:val="Normal"/>
-        <w:rPr/>
-      </w:pPr>
-      <w:r>
-        <w:rPr/>
+        <w:rPr/>
+      </w:pPr>
+      <w:r>
+        <w:rPr>
+          <w:lang w:val="en-US"/>
+        </w:rPr>
         <w:t>Figure 2: Kmeans clustering with age as color</w:t>
       </w:r>
     </w:p>
     <w:p>
       <w:pPr>
-        <w:pStyle w:val="Normal"/>
-        <w:rPr/>
+        <w:pStyle w:val="ListParagraph"/>
+        <w:rPr>
+          <w:lang w:val="en-US"/>
+        </w:rPr>
       </w:pPr>
       <w:r>
         <w:rPr/>
@@ -885,10 +963,10 @@
           <wp:anchor behindDoc="0" distT="0" distB="0" distL="0" distR="0" simplePos="0" locked="0" layoutInCell="1" allowOverlap="1" relativeHeight="3">
             <wp:simplePos x="0" y="0"/>
             <wp:positionH relativeFrom="column">
-              <wp:posOffset>62865</wp:posOffset>
+              <wp:posOffset>-566420</wp:posOffset>
             </wp:positionH>
             <wp:positionV relativeFrom="paragraph">
-              <wp:posOffset>445135</wp:posOffset>
+              <wp:posOffset>-25400</wp:posOffset>
             </wp:positionV>
             <wp:extent cx="3827780" cy="2012950"/>
             <wp:effectExtent l="0" t="0" r="0" b="0"/>
@@ -908,7 +986,7 @@
                   </pic:nvPicPr>
                   <pic:blipFill>
                     <a:blip r:embed="rId3"/>
-                    <a:srcRect l="33212" t="25429" r="0" b="12130"/>
+                    <a:srcRect l="33216" t="25432" r="0" b="12130"/>
                     <a:stretch>
                       <a:fillRect/>
                     </a:stretch>
@@ -932,99 +1010,66 @@
     <w:p>
       <w:pPr>
         <w:pStyle w:val="Normal"/>
-        <w:rPr/>
-      </w:pPr>
-      <w:r>
-        <w:rPr/>
-      </w:r>
-    </w:p>
-    <w:p>
-      <w:pPr>
-        <w:pStyle w:val="Normal"/>
-        <w:rPr/>
-      </w:pPr>
-      <w:r>
-        <w:rPr/>
-      </w:r>
-    </w:p>
-    <w:p>
-      <w:pPr>
-        <w:pStyle w:val="Normal"/>
-        <w:rPr/>
-      </w:pPr>
-      <w:r>
-        <w:rPr/>
-      </w:r>
-    </w:p>
-    <w:p>
-      <w:pPr>
-        <w:pStyle w:val="Normal"/>
-        <w:rPr/>
-      </w:pPr>
-      <w:r>
-        <w:rPr/>
-      </w:r>
-    </w:p>
-    <w:p>
-      <w:pPr>
-        <w:pStyle w:val="Normal"/>
-        <w:rPr/>
-      </w:pPr>
-      <w:r>
-        <w:rPr/>
-      </w:r>
-    </w:p>
-    <w:p>
-      <w:pPr>
-        <w:pStyle w:val="Normal"/>
-        <w:rPr/>
-      </w:pPr>
-      <w:r>
-        <w:rPr/>
-      </w:r>
-    </w:p>
-    <w:p>
-      <w:pPr>
-        <w:pStyle w:val="Normal"/>
-        <w:rPr/>
-      </w:pPr>
-      <w:r>
-        <w:rPr/>
-      </w:r>
-    </w:p>
-    <w:p>
-      <w:pPr>
-        <w:pStyle w:val="Normal"/>
-        <w:rPr/>
-      </w:pPr>
-      <w:r>
-        <w:rPr/>
-      </w:r>
-    </w:p>
-    <w:p>
-      <w:pPr>
-        <w:pStyle w:val="Normal"/>
-        <w:rPr/>
-      </w:pPr>
-      <w:r>
-        <w:rPr/>
-      </w:r>
-    </w:p>
-    <w:p>
-      <w:pPr>
-        <w:pStyle w:val="Normal"/>
-        <w:rPr/>
-      </w:pPr>
-      <w:r>
-        <w:rPr/>
+        <w:jc w:val="right"/>
+        <w:rPr/>
+      </w:pPr>
+      <w:r>
+        <w:rPr>
+          <w:lang w:val="en-US"/>
+        </w:rPr>
         <w:t>Figure 3: PCA components analysis over cancer stage</w:t>
       </w:r>
     </w:p>
     <w:p>
       <w:pPr>
-        <w:pStyle w:val="Normal"/>
-        <w:spacing w:before="0" w:after="160"/>
-        <w:rPr/>
+        <w:pStyle w:val="ListParagraph"/>
+        <w:rPr>
+          <w:lang w:val="en-US"/>
+        </w:rPr>
+      </w:pPr>
+      <w:r>
+        <w:rPr/>
+      </w:r>
+    </w:p>
+    <w:p>
+      <w:pPr>
+        <w:pStyle w:val="ListParagraph"/>
+        <w:rPr>
+          <w:lang w:val="en-US"/>
+        </w:rPr>
+      </w:pPr>
+      <w:r>
+        <w:rPr/>
+      </w:r>
+    </w:p>
+    <w:p>
+      <w:pPr>
+        <w:pStyle w:val="ListParagraph"/>
+        <w:rPr>
+          <w:lang w:val="en-US"/>
+        </w:rPr>
+      </w:pPr>
+      <w:r>
+        <w:rPr/>
+      </w:r>
+    </w:p>
+    <w:p>
+      <w:pPr>
+        <w:pStyle w:val="ListParagraph"/>
+        <w:rPr>
+          <w:lang w:val="en-US"/>
+        </w:rPr>
+      </w:pPr>
+      <w:r>
+        <w:rPr/>
+      </w:r>
+    </w:p>
+    <w:p>
+      <w:pPr>
+        <w:pStyle w:val="ListParagraph"/>
+        <w:rPr>
+          <w:lang w:val="en-US"/>
+        </w:rPr>
       </w:pPr>
       <w:r>
         <w:rPr/>
@@ -1032,7 +1077,7 @@
           <wp:anchor behindDoc="0" distT="0" distB="0" distL="0" distR="0" simplePos="0" locked="0" layoutInCell="1" allowOverlap="1" relativeHeight="4">
             <wp:simplePos x="0" y="0"/>
             <wp:positionH relativeFrom="column">
-              <wp:posOffset>10795</wp:posOffset>
+              <wp:posOffset>2488565</wp:posOffset>
             </wp:positionH>
             <wp:positionV relativeFrom="paragraph">
               <wp:posOffset>-10795</wp:posOffset>
@@ -1055,7 +1100,7 @@
                   </pic:nvPicPr>
                   <pic:blipFill>
                     <a:blip r:embed="rId4"/>
-                    <a:srcRect l="32694" t="25662" r="0" b="5215"/>
+                    <a:srcRect l="32703" t="25662" r="0" b="5215"/>
                     <a:stretch>
                       <a:fillRect/>
                     </a:stretch>
@@ -1074,6 +1119,307 @@
             </a:graphic>
           </wp:anchor>
         </w:drawing>
+      </w:r>
+    </w:p>
+    <w:p>
+      <w:pPr>
+        <w:pStyle w:val="ListParagraph"/>
+        <w:rPr>
+          <w:lang w:val="en-US"/>
+        </w:rPr>
+      </w:pPr>
+      <w:r>
+        <w:rPr/>
+      </w:r>
+    </w:p>
+    <w:p>
+      <w:pPr>
+        <w:pStyle w:val="ListParagraph"/>
+        <w:rPr>
+          <w:lang w:val="en-US"/>
+        </w:rPr>
+      </w:pPr>
+      <w:r>
+        <w:rPr/>
+      </w:r>
+    </w:p>
+    <w:p>
+      <w:pPr>
+        <w:pStyle w:val="ListParagraph"/>
+        <w:rPr>
+          <w:lang w:val="en-US"/>
+        </w:rPr>
+      </w:pPr>
+      <w:r>
+        <w:rPr/>
+      </w:r>
+    </w:p>
+    <w:p>
+      <w:pPr>
+        <w:pStyle w:val="ListParagraph"/>
+        <w:rPr>
+          <w:lang w:val="en-US"/>
+        </w:rPr>
+      </w:pPr>
+      <w:r>
+        <w:rPr/>
+      </w:r>
+    </w:p>
+    <w:p>
+      <w:pPr>
+        <w:pStyle w:val="ListParagraph"/>
+        <w:jc w:val="center"/>
+        <w:rPr/>
+      </w:pPr>
+      <w:r>
+        <w:rPr>
+          <w:lang w:val="en-US"/>
+        </w:rPr>
+        <w:t>Conclusions From this task:</w:t>
+      </w:r>
+    </w:p>
+    <w:p>
+      <w:pPr>
+        <w:pStyle w:val="ListParagraph"/>
+        <w:rPr/>
+      </w:pPr>
+      <w:r>
+        <w:rPr>
+          <w:lang w:val="en-US"/>
+        </w:rPr>
+        <w:t>This task was both intriguing and challenging and we have learned many things from trying to solve it.</w:t>
+        <w:br/>
+        <w:t>In the end we didn’t manage to train a model that learns the underlying aspects of this task but we did leave with a few insights on how we should have approached this task better.</w:t>
+      </w:r>
+    </w:p>
+    <w:p>
+      <w:pPr>
+        <w:pStyle w:val="ListParagraph"/>
+        <w:rPr/>
+      </w:pPr>
+      <w:r>
+        <w:rPr>
+          <w:lang w:val="en-US"/>
+        </w:rPr>
+        <w:t xml:space="preserve">First and foremost our examination of the data wasn’t thorough enough, we didn’t notice until a relatively late stage of the task that there are many duplicate samples ,that differed mainly by the doctor entering the data and the form entered, </w:t>
+      </w:r>
+      <w:r>
+        <w:rPr>
+          <w:lang w:val="en-US"/>
+        </w:rPr>
+        <w:t>which should</w:t>
+      </w:r>
+      <w:r>
+        <w:rPr>
+          <w:lang w:val="en-US"/>
+        </w:rPr>
+        <w:t xml:space="preserve"> be dropped in pre-processing in order to avoid over-fit.</w:t>
+      </w:r>
+    </w:p>
+    <w:p>
+      <w:pPr>
+        <w:pStyle w:val="ListParagraph"/>
+        <w:rPr/>
+      </w:pPr>
+      <w:r>
+        <w:rPr>
+          <w:lang w:val="en-US"/>
+        </w:rPr>
+        <w:t>Our  pre-processing was lackluster, as evident by the poor performance of our model, we should have spent more time on building our data foundation since a strong model needs a stronger data-set.</w:t>
+      </w:r>
+    </w:p>
+    <w:p>
+      <w:pPr>
+        <w:pStyle w:val="ListParagraph"/>
+        <w:rPr/>
+      </w:pPr>
+      <w:r>
+        <w:rPr>
+          <w:lang w:val="en-US"/>
+        </w:rPr>
+        <w:t>Furthermore due to lack of time we didn’t do EDA properly which prevented us from deriving more features from our original data.</w:t>
+      </w:r>
+    </w:p>
+    <w:p>
+      <w:pPr>
+        <w:pStyle w:val="ListParagraph"/>
+        <w:rPr/>
+      </w:pPr>
+      <w:r>
+        <w:rPr>
+          <w:lang w:val="en-US"/>
+        </w:rPr>
+        <w:t>In the end we learned a lot from this experience and even had fun along the way.</w:t>
+      </w:r>
+    </w:p>
+    <w:p>
+      <w:pPr>
+        <w:pStyle w:val="ListParagraph"/>
+        <w:rPr/>
+      </w:pPr>
+      <w:r>
+        <w:rPr>
+          <w:lang w:val="en-US"/>
+        </w:rPr>
+        <w:t>Thank you for giving us the opportunity to partake in this Hackathon!</w:t>
+      </w:r>
+    </w:p>
+    <w:p>
+      <w:pPr>
+        <w:pStyle w:val="ListParagraph"/>
+        <w:rPr>
+          <w:lang w:val="en-US"/>
+        </w:rPr>
+      </w:pPr>
+      <w:r>
+        <w:rPr/>
+      </w:r>
+    </w:p>
+    <w:p>
+      <w:pPr>
+        <w:pStyle w:val="ListParagraph"/>
+        <w:rPr>
+          <w:lang w:val="en-US"/>
+        </w:rPr>
+      </w:pPr>
+      <w:r>
+        <w:rPr>
+          <w:lang w:val="en-US"/>
+        </w:rPr>
+      </w:r>
+    </w:p>
+    <w:p>
+      <w:pPr>
+        <w:pStyle w:val="ListParagraph"/>
+        <w:ind w:left="360" w:hanging="0"/>
+        <w:rPr>
+          <w:lang w:val="en-US"/>
+        </w:rPr>
+      </w:pPr>
+      <w:r>
+        <w:rPr>
+          <w:lang w:val="en-US"/>
+        </w:rPr>
+      </w:r>
+    </w:p>
+    <w:p>
+      <w:pPr>
+        <w:pStyle w:val="Normal"/>
+        <w:rPr>
+          <w:lang w:val="en-US"/>
+        </w:rPr>
+      </w:pPr>
+      <w:r>
+        <w:rPr>
+          <w:lang w:val="en-US"/>
+        </w:rPr>
+      </w:r>
+    </w:p>
+    <w:p>
+      <w:pPr>
+        <w:pStyle w:val="Normal"/>
+        <w:bidi w:val="1"/>
+        <w:jc w:val="left"/>
+        <w:rPr>
+          <w:lang w:val="en-IL"/>
+        </w:rPr>
+      </w:pPr>
+      <w:r>
+        <w:rPr>
+          <w:rtl w:val="true"/>
+          <w:lang w:val="en-IL"/>
+        </w:rPr>
+      </w:r>
+    </w:p>
+    <w:p>
+      <w:pPr>
+        <w:pStyle w:val="Normal"/>
+        <w:rPr/>
+      </w:pPr>
+      <w:r>
+        <w:rPr/>
+      </w:r>
+    </w:p>
+    <w:p>
+      <w:pPr>
+        <w:pStyle w:val="Normal"/>
+        <w:rPr/>
+      </w:pPr>
+      <w:r>
+        <w:rPr/>
+      </w:r>
+    </w:p>
+    <w:p>
+      <w:pPr>
+        <w:pStyle w:val="Normal"/>
+        <w:rPr/>
+      </w:pPr>
+      <w:r>
+        <w:rPr/>
+      </w:r>
+    </w:p>
+    <w:p>
+      <w:pPr>
+        <w:pStyle w:val="Normal"/>
+        <w:rPr/>
+      </w:pPr>
+      <w:r>
+        <w:rPr/>
+      </w:r>
+    </w:p>
+    <w:p>
+      <w:pPr>
+        <w:pStyle w:val="Normal"/>
+        <w:rPr/>
+      </w:pPr>
+      <w:r>
+        <w:rPr/>
+      </w:r>
+    </w:p>
+    <w:p>
+      <w:pPr>
+        <w:pStyle w:val="Normal"/>
+        <w:rPr/>
+      </w:pPr>
+      <w:r>
+        <w:rPr/>
+      </w:r>
+    </w:p>
+    <w:p>
+      <w:pPr>
+        <w:pStyle w:val="Normal"/>
+        <w:rPr/>
+      </w:pPr>
+      <w:r>
+        <w:rPr/>
+      </w:r>
+    </w:p>
+    <w:p>
+      <w:pPr>
+        <w:pStyle w:val="Normal"/>
+        <w:rPr/>
+      </w:pPr>
+      <w:r>
+        <w:rPr/>
+      </w:r>
+    </w:p>
+    <w:p>
+      <w:pPr>
+        <w:pStyle w:val="Normal"/>
+        <w:rPr/>
+      </w:pPr>
+      <w:r>
+        <w:rPr/>
+      </w:r>
+    </w:p>
+    <w:p>
+      <w:pPr>
+        <w:pStyle w:val="Normal"/>
+        <w:spacing w:before="0" w:after="160"/>
+        <w:rPr/>
+      </w:pPr>
+      <w:r>
+        <w:rPr/>
       </w:r>
     </w:p>
     <w:sectPr>
@@ -1129,6 +1475,46 @@
       </w:r>
     </w:p>
   </w:footnote>
+  <w:footnote w:id="3">
+    <w:p>
+      <w:pPr>
+        <w:pStyle w:val="Footnote"/>
+        <w:spacing w:before="0" w:after="160"/>
+        <w:rPr/>
+      </w:pPr>
+      <w:r>
+        <w:rPr>
+          <w:rStyle w:val="FootnoteCharacters"/>
+        </w:rPr>
+        <w:footnoteRef/>
+      </w:r>
+      <w:r>
+        <w:rPr/>
+        <w:tab/>
+        <w:t>Figure 2</w:t>
+      </w:r>
+    </w:p>
+  </w:footnote>
+  <w:footnote w:id="4">
+    <w:p>
+      <w:pPr>
+        <w:pStyle w:val="Footnote"/>
+        <w:spacing w:before="0" w:after="160"/>
+        <w:rPr/>
+      </w:pPr>
+      <w:r>
+        <w:rPr>
+          <w:rStyle w:val="FootnoteCharacters"/>
+        </w:rPr>
+        <w:footnoteRef/>
+      </w:r>
+      <w:r>
+        <w:rPr/>
+        <w:tab/>
+        <w:t>Figure 3</w:t>
+      </w:r>
+    </w:p>
+  </w:footnote>
 </w:footnotes>
 </file>
 
@@ -1145,6 +1531,7 @@
       </w:pPr>
       <w:rPr>
         <w:rFonts w:ascii="Symbol" w:hAnsi="Symbol" w:cs="Symbol" w:hint="default"/>
+        <w:rFonts w:cs="Symbol"/>
       </w:rPr>
     </w:lvl>
     <w:lvl w:ilvl="1">
@@ -1170,6 +1557,7 @@
       </w:pPr>
       <w:rPr>
         <w:rFonts w:ascii="Wingdings" w:hAnsi="Wingdings" w:cs="Wingdings" w:hint="default"/>
+        <w:rFonts w:cs="Wingdings"/>
       </w:rPr>
     </w:lvl>
     <w:lvl w:ilvl="3">
@@ -1182,6 +1570,7 @@
       </w:pPr>
       <w:rPr>
         <w:rFonts w:ascii="Symbol" w:hAnsi="Symbol" w:cs="Symbol" w:hint="default"/>
+        <w:rFonts w:cs="Symbol"/>
       </w:rPr>
     </w:lvl>
     <w:lvl w:ilvl="4">
@@ -1207,6 +1596,7 @@
       </w:pPr>
       <w:rPr>
         <w:rFonts w:ascii="Wingdings" w:hAnsi="Wingdings" w:cs="Wingdings" w:hint="default"/>
+        <w:rFonts w:cs="Wingdings"/>
       </w:rPr>
     </w:lvl>
     <w:lvl w:ilvl="6">
@@ -1219,6 +1609,7 @@
       </w:pPr>
       <w:rPr>
         <w:rFonts w:ascii="Symbol" w:hAnsi="Symbol" w:cs="Symbol" w:hint="default"/>
+        <w:rFonts w:cs="Symbol"/>
       </w:rPr>
     </w:lvl>
     <w:lvl w:ilvl="7">
@@ -1244,11 +1635,13 @@
       </w:pPr>
       <w:rPr>
         <w:rFonts w:ascii="Wingdings" w:hAnsi="Wingdings" w:cs="Wingdings" w:hint="default"/>
+        <w:rFonts w:cs="Wingdings"/>
       </w:rPr>
     </w:lvl>
   </w:abstractNum>
   <w:abstractNum w:abstractNumId="2">
     <w:lvl w:ilvl="0">
+      <w:start w:val="1"/>
       <w:numFmt w:val="bullet"/>
       <w:lvlText w:val="-"/>
       <w:lvlJc w:val="left"/>
@@ -1283,6 +1676,7 @@
       </w:pPr>
       <w:rPr>
         <w:rFonts w:ascii="Wingdings" w:hAnsi="Wingdings" w:cs="Wingdings" w:hint="default"/>
+        <w:rFonts w:cs="Wingdings"/>
       </w:rPr>
     </w:lvl>
     <w:lvl w:ilvl="3">
@@ -1295,6 +1689,7 @@
       </w:pPr>
       <w:rPr>
         <w:rFonts w:ascii="Symbol" w:hAnsi="Symbol" w:cs="Symbol" w:hint="default"/>
+        <w:rFonts w:cs="Symbol"/>
       </w:rPr>
     </w:lvl>
     <w:lvl w:ilvl="4">
@@ -1320,6 +1715,7 @@
       </w:pPr>
       <w:rPr>
         <w:rFonts w:ascii="Wingdings" w:hAnsi="Wingdings" w:cs="Wingdings" w:hint="default"/>
+        <w:rFonts w:cs="Wingdings"/>
       </w:rPr>
     </w:lvl>
     <w:lvl w:ilvl="6">
@@ -1332,6 +1728,7 @@
       </w:pPr>
       <w:rPr>
         <w:rFonts w:ascii="Symbol" w:hAnsi="Symbol" w:cs="Symbol" w:hint="default"/>
+        <w:rFonts w:cs="Symbol"/>
       </w:rPr>
     </w:lvl>
     <w:lvl w:ilvl="7">
@@ -1357,6 +1754,7 @@
       </w:pPr>
       <w:rPr>
         <w:rFonts w:ascii="Wingdings" w:hAnsi="Wingdings" w:cs="Wingdings" w:hint="default"/>
+        <w:rFonts w:cs="Wingdings"/>
       </w:rPr>
     </w:lvl>
   </w:abstractNum>
@@ -1470,7 +1868,6 @@
     <w:rPrDefault>
       <w:rPr>
         <w:rFonts w:ascii="Calibri" w:hAnsi="Calibri" w:eastAsia="Calibri" w:cs="Arial" w:asciiTheme="minorHAnsi" w:cstheme="minorBidi" w:eastAsiaTheme="minorHAnsi" w:hAnsiTheme="minorHAnsi"/>
-        <w:sz w:val="22"/>
         <w:szCs w:val="22"/>
         <w:lang w:val="en-US" w:eastAsia="en-US" w:bidi="he-IL"/>
       </w:rPr>
@@ -1864,11 +2261,11 @@
     <w:pPr>
       <w:widowControl/>
       <w:bidi w:val="0"/>
-      <w:spacing w:lineRule="auto" w:line="254" w:before="0" w:after="160"/>
+      <w:spacing w:lineRule="auto" w:line="252" w:before="0" w:after="160"/>
       <w:jc w:val="left"/>
     </w:pPr>
     <w:rPr>
-      <w:rFonts w:eastAsia="" w:cs="Arial" w:eastAsiaTheme="minorEastAsia" w:ascii="Calibri" w:hAnsi="Calibri"/>
+      <w:rFonts w:ascii="Calibri" w:hAnsi="Calibri" w:eastAsia="" w:cs="Arial" w:eastAsiaTheme="minorEastAsia"/>
       <w:color w:val="auto"/>
       <w:kern w:val="0"/>
       <w:sz w:val="22"/>
@@ -1954,6 +2351,132 @@
     <w:name w:val="Endnote Characters"/>
     <w:qFormat/>
     <w:rPr/>
+  </w:style>
+  <w:style w:type="character" w:styleId="ListLabel8">
+    <w:name w:val="ListLabel 8"/>
+    <w:qFormat/>
+    <w:rPr>
+      <w:rFonts w:cs="Symbol"/>
+    </w:rPr>
+  </w:style>
+  <w:style w:type="character" w:styleId="ListLabel9">
+    <w:name w:val="ListLabel 9"/>
+    <w:qFormat/>
+    <w:rPr>
+      <w:rFonts w:cs="Courier New"/>
+    </w:rPr>
+  </w:style>
+  <w:style w:type="character" w:styleId="ListLabel10">
+    <w:name w:val="ListLabel 10"/>
+    <w:qFormat/>
+    <w:rPr>
+      <w:rFonts w:cs="Wingdings"/>
+    </w:rPr>
+  </w:style>
+  <w:style w:type="character" w:styleId="ListLabel11">
+    <w:name w:val="ListLabel 11"/>
+    <w:qFormat/>
+    <w:rPr>
+      <w:rFonts w:cs="Symbol"/>
+    </w:rPr>
+  </w:style>
+  <w:style w:type="character" w:styleId="ListLabel12">
+    <w:name w:val="ListLabel 12"/>
+    <w:qFormat/>
+    <w:rPr>
+      <w:rFonts w:cs="Courier New"/>
+    </w:rPr>
+  </w:style>
+  <w:style w:type="character" w:styleId="ListLabel13">
+    <w:name w:val="ListLabel 13"/>
+    <w:qFormat/>
+    <w:rPr>
+      <w:rFonts w:cs="Wingdings"/>
+    </w:rPr>
+  </w:style>
+  <w:style w:type="character" w:styleId="ListLabel14">
+    <w:name w:val="ListLabel 14"/>
+    <w:qFormat/>
+    <w:rPr>
+      <w:rFonts w:cs="Symbol"/>
+    </w:rPr>
+  </w:style>
+  <w:style w:type="character" w:styleId="ListLabel15">
+    <w:name w:val="ListLabel 15"/>
+    <w:qFormat/>
+    <w:rPr>
+      <w:rFonts w:cs="Courier New"/>
+    </w:rPr>
+  </w:style>
+  <w:style w:type="character" w:styleId="ListLabel16">
+    <w:name w:val="ListLabel 16"/>
+    <w:qFormat/>
+    <w:rPr>
+      <w:rFonts w:cs="Wingdings"/>
+    </w:rPr>
+  </w:style>
+  <w:style w:type="character" w:styleId="ListLabel17">
+    <w:name w:val="ListLabel 17"/>
+    <w:qFormat/>
+    <w:rPr>
+      <w:rFonts w:cs="Calibri"/>
+    </w:rPr>
+  </w:style>
+  <w:style w:type="character" w:styleId="ListLabel18">
+    <w:name w:val="ListLabel 18"/>
+    <w:qFormat/>
+    <w:rPr>
+      <w:rFonts w:cs="Courier New"/>
+    </w:rPr>
+  </w:style>
+  <w:style w:type="character" w:styleId="ListLabel19">
+    <w:name w:val="ListLabel 19"/>
+    <w:qFormat/>
+    <w:rPr>
+      <w:rFonts w:cs="Wingdings"/>
+    </w:rPr>
+  </w:style>
+  <w:style w:type="character" w:styleId="ListLabel20">
+    <w:name w:val="ListLabel 20"/>
+    <w:qFormat/>
+    <w:rPr>
+      <w:rFonts w:cs="Symbol"/>
+    </w:rPr>
+  </w:style>
+  <w:style w:type="character" w:styleId="ListLabel21">
+    <w:name w:val="ListLabel 21"/>
+    <w:qFormat/>
+    <w:rPr>
+      <w:rFonts w:cs="Courier New"/>
+    </w:rPr>
+  </w:style>
+  <w:style w:type="character" w:styleId="ListLabel22">
+    <w:name w:val="ListLabel 22"/>
+    <w:qFormat/>
+    <w:rPr>
+      <w:rFonts w:cs="Wingdings"/>
+    </w:rPr>
+  </w:style>
+  <w:style w:type="character" w:styleId="ListLabel23">
+    <w:name w:val="ListLabel 23"/>
+    <w:qFormat/>
+    <w:rPr>
+      <w:rFonts w:cs="Symbol"/>
+    </w:rPr>
+  </w:style>
+  <w:style w:type="character" w:styleId="ListLabel24">
+    <w:name w:val="ListLabel 24"/>
+    <w:qFormat/>
+    <w:rPr>
+      <w:rFonts w:cs="Courier New"/>
+    </w:rPr>
+  </w:style>
+  <w:style w:type="character" w:styleId="ListLabel25">
+    <w:name w:val="ListLabel 25"/>
+    <w:qFormat/>
+    <w:rPr>
+      <w:rFonts w:cs="Wingdings"/>
+    </w:rPr>
   </w:style>
   <w:style w:type="paragraph" w:styleId="Heading">
     <w:name w:val="Heading"/>

--- a/task 2/hackaton2022.docx
+++ b/task 2/hackaton2022.docx
@@ -6,6 +6,7 @@
       <w:pPr>
         <w:pStyle w:val="Normal"/>
         <w:bidi w:val="1"/>
+        <w:spacing w:lineRule="auto" w:line="360"/>
         <w:jc w:val="center"/>
         <w:rPr/>
       </w:pPr>
@@ -36,6 +37,7 @@
       <w:pPr>
         <w:pStyle w:val="Normal"/>
         <w:bidi w:val="1"/>
+        <w:spacing w:lineRule="auto" w:line="360"/>
         <w:jc w:val="center"/>
         <w:rPr/>
       </w:pPr>
@@ -56,9 +58,11 @@
       <w:pPr>
         <w:pStyle w:val="Normal"/>
         <w:bidi w:val="1"/>
+        <w:spacing w:lineRule="auto" w:line="360"/>
         <w:jc w:val="center"/>
         <w:rPr/>
       </w:pPr>
+      <w:bookmarkStart w:id="0" w:name="__DdeLink__91_2681521401"/>
       <w:r>
         <w:rPr>
           <w:rtl w:val="true"/>
@@ -125,18 +129,17 @@
         </w:rPr>
         <w:t>.</w:t>
       </w:r>
-    </w:p>
-    <w:p>
-      <w:pPr>
-        <w:pStyle w:val="Normal"/>
-        <w:rPr>
-          <w:lang w:val="en-US"/>
-        </w:rPr>
-      </w:pPr>
-      <w:r>
-        <w:rPr>
-          <w:lang w:val="en-US"/>
-        </w:rPr>
+      <w:bookmarkEnd w:id="0"/>
+    </w:p>
+    <w:p>
+      <w:pPr>
+        <w:pStyle w:val="Heading2"/>
+        <w:rPr>
+          <w:lang w:val="en-US"/>
+        </w:rPr>
+      </w:pPr>
+      <w:r>
+        <w:rPr/>
         <w:t>Pre-processing:</w:t>
       </w:r>
     </w:p>
@@ -145,22 +148,22 @@
         <w:pStyle w:val="ListParagraph"/>
         <w:numPr>
           <w:ilvl w:val="0"/>
-          <w:numId w:val="1"/>
+          <w:numId w:val="2"/>
         </w:numPr>
-        <w:rPr>
-          <w:lang w:val="en-US"/>
-        </w:rPr>
-      </w:pPr>
-      <w:r>
-        <w:rPr>
-          <w:lang w:val="en-US"/>
-        </w:rPr>
-        <w:t>The first challenge we encountered when working on the challenge were the medical terms</w:t>
+        <w:spacing w:lineRule="auto" w:line="360"/>
+        <w:rPr/>
+      </w:pPr>
+      <w:r>
+        <w:rPr>
+          <w:lang w:val="en-US"/>
+        </w:rPr>
+        <w:t>The first challenge we encountered when working on the challenge were the medical terms And annotations which are prevalent in the data.</w:t>
       </w:r>
     </w:p>
     <w:p>
       <w:pPr>
         <w:pStyle w:val="Normal"/>
+        <w:spacing w:lineRule="auto" w:line="360"/>
         <w:ind w:firstLine="360"/>
         <w:rPr>
           <w:lang w:val="en-US"/>
@@ -170,40 +173,51 @@
         <w:rPr>
           <w:lang w:val="en-US"/>
         </w:rPr>
-        <w:t>And annotations which are prevalent in the data.</w:t>
+        <w:t>To face this challenge, we did extensive research on the internet.</w:t>
       </w:r>
     </w:p>
     <w:p>
       <w:pPr>
         <w:pStyle w:val="Normal"/>
-        <w:ind w:firstLine="360"/>
-        <w:rPr>
-          <w:lang w:val="en-US"/>
-        </w:rPr>
-      </w:pPr>
-      <w:r>
-        <w:rPr>
-          <w:lang w:val="en-US"/>
-        </w:rPr>
-        <w:t>To face this challenge, we did extensive research on the internet.</w:t>
+        <w:spacing w:lineRule="auto" w:line="360"/>
+        <w:ind w:left="360" w:hanging="0"/>
+        <w:rPr/>
+      </w:pPr>
+      <w:r>
+        <w:rPr>
+          <w:lang w:val="en-US"/>
+        </w:rPr>
+        <w:t xml:space="preserve">Furthermore, at first glance it was noticeable that many features contain basic errors such as typos, </w:t>
+      </w:r>
+      <w:r>
+        <w:rPr>
+          <w:lang w:val="en-US"/>
+        </w:rPr>
+        <w:t>and conflicting values,</w:t>
+      </w:r>
+      <w:r>
+        <w:rPr>
+          <w:lang w:val="en-US"/>
+        </w:rPr>
+        <w:t xml:space="preserve"> but most errors were recoverable and we </w:t>
+      </w:r>
+      <w:r>
+        <w:rPr>
+          <w:lang w:val="en-US"/>
+        </w:rPr>
+        <w:t xml:space="preserve">attempted </w:t>
+      </w:r>
+      <w:r>
+        <w:rPr>
+          <w:lang w:val="en-US"/>
+        </w:rPr>
+        <w:t>to turn them into useful data.</w:t>
       </w:r>
     </w:p>
     <w:p>
       <w:pPr>
         <w:pStyle w:val="Normal"/>
-        <w:ind w:left="360" w:hanging="0"/>
-        <w:rPr/>
-      </w:pPr>
-      <w:r>
-        <w:rPr>
-          <w:lang w:val="en-US"/>
-        </w:rPr>
-        <w:t>Furthermore, at first glance it was noticeable that many features contain basic errors such as typos, but most errors were recoverable and we managed to turn them into useful data.</w:t>
-      </w:r>
-    </w:p>
-    <w:p>
-      <w:pPr>
-        <w:pStyle w:val="Normal"/>
+        <w:spacing w:lineRule="auto" w:line="360"/>
         <w:ind w:left="360" w:hanging="0"/>
         <w:rPr/>
       </w:pPr>
@@ -231,6 +245,7 @@
     <w:p>
       <w:pPr>
         <w:pStyle w:val="Normal"/>
+        <w:spacing w:lineRule="auto" w:line="360"/>
         <w:ind w:left="360" w:hanging="0"/>
         <w:rPr/>
       </w:pPr>
@@ -248,6 +263,7 @@
     <w:p>
       <w:pPr>
         <w:pStyle w:val="Normal"/>
+        <w:spacing w:lineRule="auto" w:line="360"/>
         <w:ind w:left="360" w:hanging="0"/>
         <w:rPr>
           <w:lang w:val="en-US"/>
@@ -258,24 +274,6 @@
           <w:lang w:val="en-US"/>
         </w:rPr>
         <w:t>Regarding dates features we conclude that the right way to deal with them is to calculate the difference between them – days amount between diagnosis and surgery for example.</w:t>
-      </w:r>
-    </w:p>
-    <w:p>
-      <w:pPr>
-        <w:pStyle w:val="ListParagraph"/>
-        <w:numPr>
-          <w:ilvl w:val="0"/>
-          <w:numId w:val="1"/>
-        </w:numPr>
-        <w:rPr>
-          <w:lang w:val="en-US"/>
-        </w:rPr>
-      </w:pPr>
-      <w:r>
-        <w:rPr>
-          <w:lang w:val="en-US"/>
-        </w:rPr>
-        <w:t>The data is made of the following features:</w:t>
       </w:r>
     </w:p>
     <w:p>
@@ -285,28 +283,16 @@
           <w:ilvl w:val="0"/>
           <w:numId w:val="2"/>
         </w:numPr>
-        <w:rPr>
-          <w:lang w:val="en-US"/>
-        </w:rPr>
-      </w:pPr>
-      <w:r>
-        <w:rPr>
-          <w:lang w:val="en-US"/>
-        </w:rPr>
-        <w:t xml:space="preserve">Dates, patient's age, tumor size, </w:t>
-      </w:r>
-    </w:p>
-    <w:p>
-      <w:pPr>
-        <w:pStyle w:val="ListParagraph"/>
-        <w:rPr>
-          <w:lang w:val="en-US"/>
-        </w:rPr>
-      </w:pPr>
-      <w:r>
-        <w:rPr>
-          <w:lang w:val="en-US"/>
-        </w:rPr>
+        <w:spacing w:lineRule="auto" w:line="360"/>
+        <w:rPr>
+          <w:lang w:val="en-US"/>
+        </w:rPr>
+      </w:pPr>
+      <w:r>
+        <w:rPr>
+          <w:lang w:val="en-US"/>
+        </w:rPr>
+        <w:t>The data is made of the following features:</w:t>
       </w:r>
     </w:p>
     <w:p>
@@ -314,70 +300,22 @@
         <w:pStyle w:val="ListParagraph"/>
         <w:numPr>
           <w:ilvl w:val="0"/>
-          <w:numId w:val="1"/>
+          <w:numId w:val="3"/>
         </w:numPr>
-        <w:rPr>
-          <w:lang w:val="en-US"/>
-        </w:rPr>
-      </w:pPr>
-      <w:r>
-        <w:rPr>
-          <w:lang w:val="en-US"/>
-        </w:rPr>
-        <w:t>We tried various methods that emits different results:</w:t>
-      </w:r>
-    </w:p>
-    <w:p>
-      <w:pPr>
-        <w:pStyle w:val="ListParagraph"/>
-        <w:rPr/>
-      </w:pPr>
-      <w:r>
-        <w:rPr>
-          <w:lang w:val="en-US"/>
-        </w:rPr>
-        <w:t xml:space="preserve">Different </w:t>
-      </w:r>
-      <w:r>
-        <w:rPr>
-          <w:lang w:val="en-US"/>
-        </w:rPr>
-        <w:t>hyper parameters</w:t>
-      </w:r>
-      <w:r>
-        <w:rPr>
-          <w:lang w:val="en-US"/>
-        </w:rPr>
-        <w:t xml:space="preserve"> in different classifiers , such as Random Forest, Decision Tree, </w:t>
-      </w:r>
-    </w:p>
-    <w:p>
-      <w:pPr>
-        <w:pStyle w:val="ListParagraph"/>
-        <w:rPr/>
-      </w:pPr>
-      <w:r>
-        <w:rPr>
-          <w:lang w:val="en-US"/>
-        </w:rPr>
-        <w:t xml:space="preserve">KNN. In addition to that each classifier was observed in different </w:t>
-      </w:r>
-      <w:r>
-        <w:rPr>
-          <w:lang w:val="en-US"/>
-        </w:rPr>
-        <w:t>multi-class</w:t>
-      </w:r>
-      <w:r>
-        <w:rPr>
-          <w:lang w:val="en-US"/>
-        </w:rPr>
-        <w:t xml:space="preserve"> classifier, such as, Power Set, Chain Model, and even Binary model.</w:t>
-      </w:r>
-    </w:p>
-    <w:p>
-      <w:pPr>
-        <w:pStyle w:val="ListParagraph"/>
+        <w:spacing w:lineRule="auto" w:line="360"/>
+        <w:rPr/>
+      </w:pPr>
+      <w:r>
+        <w:rPr>
+          <w:lang w:val="en-US"/>
+        </w:rPr>
+        <w:t xml:space="preserve">Dates, patient's age, tumor size, </w:t>
+      </w:r>
+    </w:p>
+    <w:p>
+      <w:pPr>
+        <w:pStyle w:val="ListParagraph"/>
+        <w:spacing w:lineRule="auto" w:line="360"/>
         <w:rPr>
           <w:lang w:val="en-US"/>
         </w:rPr>
@@ -393,67 +331,70 @@
         <w:pStyle w:val="ListParagraph"/>
         <w:numPr>
           <w:ilvl w:val="0"/>
-          <w:numId w:val="1"/>
+          <w:numId w:val="2"/>
         </w:numPr>
-        <w:rPr/>
-      </w:pPr>
-      <w:r>
-        <w:rPr>
-          <w:lang w:val="en-US"/>
-        </w:rPr>
-        <w:t xml:space="preserve">We carefully learned our data, and take extra care to learn it without </w:t>
-      </w:r>
-      <w:r>
-        <w:rPr>
-          <w:lang w:val="en-US"/>
-        </w:rPr>
-        <w:t>over-fit</w:t>
-      </w:r>
-      <w:r>
-        <w:rPr>
-          <w:lang w:val="en-US"/>
-        </w:rPr>
-        <w:t xml:space="preserve"> the data.</w:t>
-      </w:r>
-    </w:p>
-    <w:p>
-      <w:pPr>
-        <w:pStyle w:val="ListParagraph"/>
-        <w:ind w:left="360" w:hanging="0"/>
-        <w:rPr>
-          <w:lang w:val="en-US"/>
-        </w:rPr>
-      </w:pPr>
-      <w:r>
-        <w:rPr>
-          <w:lang w:val="en-US"/>
-        </w:rPr>
-        <w:t>In order to do that we split our data to train and test parts, and we learned our data without peak at the test part until the very end.</w:t>
-      </w:r>
-    </w:p>
-    <w:p>
-      <w:pPr>
-        <w:pStyle w:val="ListParagraph"/>
-        <w:ind w:left="360" w:hanging="0"/>
-        <w:rPr/>
-      </w:pPr>
-      <w:r>
-        <w:rPr>
-          <w:lang w:val="en-US"/>
-        </w:rPr>
-        <w:t xml:space="preserve">In order to understand about the variance and bias that exists in our model we </w:t>
-      </w:r>
-      <w:r>
-        <w:rPr>
-          <w:lang w:val="en-US"/>
-        </w:rPr>
-        <w:t>re-sampled</w:t>
-      </w:r>
-      <w:r>
-        <w:rPr>
-          <w:lang w:val="en-US"/>
-        </w:rPr>
-        <w:t xml:space="preserve"> our train data using the cross-validation method.</w:t>
+        <w:spacing w:lineRule="auto" w:line="360"/>
+        <w:rPr>
+          <w:lang w:val="en-US"/>
+        </w:rPr>
+      </w:pPr>
+      <w:r>
+        <w:rPr>
+          <w:lang w:val="en-US"/>
+        </w:rPr>
+        <w:t>We tried various methods that emits different results:</w:t>
+      </w:r>
+    </w:p>
+    <w:p>
+      <w:pPr>
+        <w:pStyle w:val="ListParagraph"/>
+        <w:spacing w:lineRule="auto" w:line="360"/>
+        <w:rPr/>
+      </w:pPr>
+      <w:r>
+        <w:rPr>
+          <w:lang w:val="en-US"/>
+        </w:rPr>
+        <w:t xml:space="preserve">Different hyper parameters in different classifiers , such as Random Forest, Decision Tree, </w:t>
+      </w:r>
+    </w:p>
+    <w:p>
+      <w:pPr>
+        <w:pStyle w:val="ListParagraph"/>
+        <w:spacing w:lineRule="auto" w:line="360"/>
+        <w:rPr/>
+      </w:pPr>
+      <w:r>
+        <w:rPr>
+          <w:lang w:val="en-US"/>
+        </w:rPr>
+        <w:t xml:space="preserve">KNN. In addition to that each classifier was observed in different multi-class classifier </w:t>
+      </w:r>
+      <w:r>
+        <w:rPr>
+          <w:lang w:val="en-US"/>
+        </w:rPr>
+        <w:t>transformer</w:t>
+      </w:r>
+      <w:r>
+        <w:rPr>
+          <w:lang w:val="en-US"/>
+        </w:rPr>
+        <w:t>, such as Power Set, Chain Model, and Binary model.</w:t>
+      </w:r>
+    </w:p>
+    <w:p>
+      <w:pPr>
+        <w:pStyle w:val="ListParagraph"/>
+        <w:spacing w:lineRule="auto" w:line="360"/>
+        <w:rPr>
+          <w:lang w:val="en-US"/>
+        </w:rPr>
+      </w:pPr>
+      <w:r>
+        <w:rPr>
+          <w:lang w:val="en-US"/>
+        </w:rPr>
       </w:r>
     </w:p>
     <w:p>
@@ -461,108 +402,201 @@
         <w:pStyle w:val="ListParagraph"/>
         <w:numPr>
           <w:ilvl w:val="0"/>
-          <w:numId w:val="1"/>
+          <w:numId w:val="2"/>
         </w:numPr>
-        <w:rPr/>
-      </w:pPr>
-      <w:r>
-        <w:rPr>
-          <w:lang w:val="en-US"/>
-        </w:rPr>
-        <w:t>We ended up using the Decision Tree  classifier as it was the one that emits the better results.</w:t>
-      </w:r>
-    </w:p>
-    <w:p>
-      <w:pPr>
-        <w:pStyle w:val="ListParagraph"/>
-        <w:rPr>
-          <w:lang w:val="en-US"/>
-        </w:rPr>
-      </w:pPr>
-      <w:r>
-        <w:rPr/>
-      </w:r>
-    </w:p>
-    <w:p>
-      <w:pPr>
-        <w:pStyle w:val="ListParagraph"/>
-        <w:rPr>
-          <w:lang w:val="en-US"/>
-        </w:rPr>
-      </w:pPr>
-      <w:r>
-        <w:rPr/>
-      </w:r>
-    </w:p>
-    <w:p>
-      <w:pPr>
-        <w:pStyle w:val="ListParagraph"/>
-        <w:rPr>
-          <w:lang w:val="en-US"/>
-        </w:rPr>
-      </w:pPr>
-      <w:r>
-        <w:rPr/>
-      </w:r>
-    </w:p>
-    <w:p>
-      <w:pPr>
-        <w:pStyle w:val="ListParagraph"/>
-        <w:rPr>
-          <w:lang w:val="en-US"/>
-        </w:rPr>
-      </w:pPr>
-      <w:r>
-        <w:rPr/>
-      </w:r>
-    </w:p>
-    <w:p>
-      <w:pPr>
-        <w:pStyle w:val="ListParagraph"/>
-        <w:rPr>
-          <w:lang w:val="en-US"/>
-        </w:rPr>
-      </w:pPr>
-      <w:r>
-        <w:rPr/>
-      </w:r>
-    </w:p>
-    <w:p>
-      <w:pPr>
-        <w:pStyle w:val="ListParagraph"/>
-        <w:rPr>
-          <w:lang w:val="en-US"/>
-        </w:rPr>
-      </w:pPr>
-      <w:r>
-        <w:rPr/>
-      </w:r>
-    </w:p>
-    <w:p>
-      <w:pPr>
-        <w:pStyle w:val="ListParagraph"/>
-        <w:rPr>
-          <w:lang w:val="en-US"/>
-        </w:rPr>
-      </w:pPr>
-      <w:r>
-        <w:rPr/>
-      </w:r>
-    </w:p>
-    <w:p>
-      <w:pPr>
-        <w:pStyle w:val="ListParagraph"/>
-        <w:rPr>
-          <w:lang w:val="en-US"/>
-        </w:rPr>
-      </w:pPr>
-      <w:r>
-        <w:rPr/>
-      </w:r>
-    </w:p>
-    <w:p>
-      <w:pPr>
-        <w:pStyle w:val="ListParagraph"/>
+        <w:spacing w:lineRule="auto" w:line="360"/>
+        <w:rPr/>
+      </w:pPr>
+      <w:r>
+        <w:rPr>
+          <w:lang w:val="en-US"/>
+        </w:rPr>
+        <w:t>We carefully learned our data, and take extra care to learn it without over-fit the data.</w:t>
+      </w:r>
+    </w:p>
+    <w:p>
+      <w:pPr>
+        <w:pStyle w:val="ListParagraph"/>
+        <w:spacing w:lineRule="auto" w:line="360"/>
+        <w:ind w:left="360" w:hanging="0"/>
+        <w:rPr>
+          <w:lang w:val="en-US"/>
+        </w:rPr>
+      </w:pPr>
+      <w:r>
+        <w:rPr>
+          <w:lang w:val="en-US"/>
+        </w:rPr>
+        <w:t>In order to do that we split our data to train and test parts, and we learned our data without peak at the test part until the very end.</w:t>
+      </w:r>
+    </w:p>
+    <w:p>
+      <w:pPr>
+        <w:pStyle w:val="ListParagraph"/>
+        <w:spacing w:lineRule="auto" w:line="360"/>
+        <w:ind w:left="360" w:hanging="0"/>
+        <w:rPr/>
+      </w:pPr>
+      <w:r>
+        <w:rPr>
+          <w:lang w:val="en-US"/>
+        </w:rPr>
+        <w:t>In order to understand about the variance and bias that exists in our model we re-sampled our train data using the cross-validation method.</w:t>
+      </w:r>
+    </w:p>
+    <w:p>
+      <w:pPr>
+        <w:pStyle w:val="ListParagraph"/>
+        <w:spacing w:lineRule="auto" w:line="360"/>
+        <w:ind w:left="360" w:hanging="0"/>
+        <w:rPr/>
+      </w:pPr>
+      <w:r>
+        <w:rPr>
+          <w:lang w:val="en-US"/>
+        </w:rPr>
+        <w:t>Unfortunately, as we mention in the next part, we failed to properly process the data, and missed duplicated values.</w:t>
+      </w:r>
+    </w:p>
+    <w:p>
+      <w:pPr>
+        <w:pStyle w:val="ListParagraph"/>
+        <w:numPr>
+          <w:ilvl w:val="0"/>
+          <w:numId w:val="2"/>
+        </w:numPr>
+        <w:spacing w:lineRule="auto" w:line="360"/>
+        <w:rPr/>
+      </w:pPr>
+      <w:r>
+        <w:rPr>
+          <w:lang w:val="en-US"/>
+        </w:rPr>
+        <w:t xml:space="preserve">We ended up using </w:t>
+      </w:r>
+      <w:r>
+        <w:rPr>
+          <w:lang w:val="en-US"/>
+        </w:rPr>
+        <w:t>a</w:t>
+      </w:r>
+      <w:r>
+        <w:rPr>
+          <w:rFonts w:eastAsia="" w:cs="Arial" w:eastAsiaTheme="minorEastAsia"/>
+          <w:color w:val="auto"/>
+          <w:kern w:val="0"/>
+          <w:sz w:val="22"/>
+          <w:szCs w:val="22"/>
+          <w:lang w:val="en-US" w:eastAsia="en-IL" w:bidi="he-IL"/>
+        </w:rPr>
+        <w:t xml:space="preserve"> </w:t>
+      </w:r>
+      <w:r>
+        <w:rPr>
+          <w:rFonts w:eastAsia="" w:cs="Arial" w:eastAsiaTheme="minorEastAsia"/>
+          <w:b w:val="false"/>
+          <w:i w:val="false"/>
+          <w:color w:val="auto"/>
+          <w:kern w:val="0"/>
+          <w:sz w:val="22"/>
+          <w:szCs w:val="22"/>
+          <w:lang w:val="en-US" w:eastAsia="en-IL" w:bidi="he-IL"/>
+        </w:rPr>
+        <w:t>Classifier Chain transforming a</w:t>
+      </w:r>
+      <w:r>
+        <w:rPr>
+          <w:lang w:val="en-US"/>
+        </w:rPr>
+        <w:t xml:space="preserve"> Decision Tree classifier, </w:t>
+      </w:r>
+      <w:r>
+        <w:rPr>
+          <w:lang w:val="en-US"/>
+        </w:rPr>
+        <w:t xml:space="preserve">with little regularization and cv, </w:t>
+      </w:r>
+      <w:r>
+        <w:rPr>
+          <w:lang w:val="en-US"/>
+        </w:rPr>
+        <w:t>as it was the one that emits the better results.</w:t>
+      </w:r>
+    </w:p>
+    <w:p>
+      <w:pPr>
+        <w:pStyle w:val="ListParagraph"/>
+        <w:spacing w:lineRule="auto" w:line="360"/>
+        <w:rPr>
+          <w:lang w:val="en-US"/>
+        </w:rPr>
+      </w:pPr>
+      <w:r>
+        <w:rPr>
+          <w:lang w:val="en-US"/>
+        </w:rPr>
+      </w:r>
+    </w:p>
+    <w:p>
+      <w:pPr>
+        <w:pStyle w:val="ListParagraph"/>
+        <w:spacing w:lineRule="auto" w:line="360"/>
+        <w:rPr>
+          <w:lang w:val="en-US"/>
+        </w:rPr>
+      </w:pPr>
+      <w:r>
+        <w:rPr>
+          <w:lang w:val="en-US"/>
+        </w:rPr>
+      </w:r>
+    </w:p>
+    <w:p>
+      <w:pPr>
+        <w:pStyle w:val="ListParagraph"/>
+        <w:spacing w:lineRule="auto" w:line="360"/>
+        <w:rPr>
+          <w:lang w:val="en-US"/>
+        </w:rPr>
+      </w:pPr>
+      <w:r>
+        <w:rPr>
+          <w:lang w:val="en-US"/>
+        </w:rPr>
+      </w:r>
+    </w:p>
+    <w:p>
+      <w:pPr>
+        <w:pStyle w:val="ListParagraph"/>
+        <w:spacing w:lineRule="auto" w:line="360"/>
+        <w:rPr>
+          <w:lang w:val="en-US"/>
+        </w:rPr>
+      </w:pPr>
+      <w:r>
+        <w:rPr>
+          <w:lang w:val="en-US"/>
+        </w:rPr>
+      </w:r>
+    </w:p>
+    <w:p>
+      <w:pPr>
+        <w:pStyle w:val="ListParagraph"/>
+        <w:spacing w:lineRule="auto" w:line="360"/>
+        <w:rPr>
+          <w:lang w:val="en-US"/>
+        </w:rPr>
+      </w:pPr>
+      <w:r>
+        <w:rPr>
+          <w:lang w:val="en-US"/>
+        </w:rPr>
+      </w:r>
+    </w:p>
+    <w:p>
+      <w:pPr>
+        <w:pStyle w:val="ListParagraph"/>
+        <w:spacing w:lineRule="auto" w:line="360"/>
         <w:rPr/>
       </w:pPr>
       <w:r>
@@ -575,33 +609,53 @@
     <w:p>
       <w:pPr>
         <w:pStyle w:val="ListParagraph"/>
-        <w:rPr>
-          <w:lang w:val="en-US"/>
-        </w:rPr>
-      </w:pPr>
-      <w:r>
-        <w:rPr/>
-      </w:r>
-    </w:p>
-    <w:p>
-      <w:pPr>
-        <w:pStyle w:val="ListParagraph"/>
-        <w:rPr>
-          <w:lang w:val="en-US"/>
-        </w:rPr>
-      </w:pPr>
-      <w:r>
-        <w:rPr/>
+        <w:spacing w:lineRule="auto" w:line="360"/>
+        <w:rPr>
+          <w:lang w:val="en-US"/>
+        </w:rPr>
+      </w:pPr>
+      <w:r>
+        <w:rPr>
+          <w:lang w:val="en-US"/>
+        </w:rPr>
+      </w:r>
+    </w:p>
+    <w:p>
+      <w:pPr>
+        <w:pStyle w:val="ListParagraph"/>
+        <w:spacing w:lineRule="auto" w:line="360"/>
+        <w:rPr>
+          <w:lang w:val="en-US"/>
+        </w:rPr>
+      </w:pPr>
+      <w:r>
+        <w:rPr>
+          <w:lang w:val="en-US"/>
+        </w:rPr>
+      </w:r>
+    </w:p>
+    <w:p>
+      <w:pPr>
+        <w:pStyle w:val="ListParagraph"/>
+        <w:spacing w:lineRule="auto" w:line="360"/>
+        <w:rPr>
+          <w:lang w:val="en-US"/>
+        </w:rPr>
+      </w:pPr>
+      <w:r>
+        <w:rPr>
+          <w:lang w:val="en-US"/>
+        </w:rPr>
         <w:drawing>
           <wp:anchor behindDoc="0" distT="0" distB="0" distL="0" distR="0" simplePos="0" locked="0" layoutInCell="1" allowOverlap="1" relativeHeight="2">
             <wp:simplePos x="0" y="0"/>
             <wp:positionH relativeFrom="column">
-              <wp:posOffset>-44450</wp:posOffset>
+              <wp:posOffset>-21590</wp:posOffset>
             </wp:positionH>
             <wp:positionV relativeFrom="paragraph">
-              <wp:posOffset>16510</wp:posOffset>
+              <wp:posOffset>-152400</wp:posOffset>
             </wp:positionV>
-            <wp:extent cx="3688715" cy="1997710"/>
+            <wp:extent cx="5282565" cy="2860675"/>
             <wp:effectExtent l="0" t="0" r="0" b="0"/>
             <wp:wrapSquare wrapText="largest"/>
             <wp:docPr id="1" name="Image1" descr=""/>
@@ -619,7 +673,7 @@
                   </pic:nvPicPr>
                   <pic:blipFill>
                     <a:blip r:embed="rId2"/>
-                    <a:srcRect l="30068" t="24181" r="0" b="8474"/>
+                    <a:srcRect l="30078" t="24181" r="0" b="8474"/>
                     <a:stretch>
                       <a:fillRect/>
                     </a:stretch>
@@ -627,7 +681,7 @@
                   <pic:spPr bwMode="auto">
                     <a:xfrm>
                       <a:off x="0" y="0"/>
-                      <a:ext cx="3688715" cy="1997710"/>
+                      <a:ext cx="5282565" cy="2860675"/>
                     </a:xfrm>
                     <a:prstGeom prst="rect">
                       <a:avLst/>
@@ -643,183 +697,213 @@
     <w:p>
       <w:pPr>
         <w:pStyle w:val="ListParagraph"/>
-        <w:rPr>
-          <w:lang w:val="en-US"/>
-        </w:rPr>
-      </w:pPr>
-      <w:r>
-        <w:rPr/>
-      </w:r>
-    </w:p>
-    <w:p>
-      <w:pPr>
-        <w:pStyle w:val="ListParagraph"/>
-        <w:rPr>
-          <w:lang w:val="en-US"/>
-        </w:rPr>
-      </w:pPr>
-      <w:r>
-        <w:rPr/>
-      </w:r>
-    </w:p>
-    <w:p>
-      <w:pPr>
-        <w:pStyle w:val="ListParagraph"/>
-        <w:rPr>
-          <w:lang w:val="en-US"/>
-        </w:rPr>
-      </w:pPr>
-      <w:r>
-        <w:rPr/>
-      </w:r>
-    </w:p>
-    <w:p>
-      <w:pPr>
-        <w:pStyle w:val="ListParagraph"/>
-        <w:rPr>
-          <w:lang w:val="en-US"/>
-        </w:rPr>
-      </w:pPr>
-      <w:r>
-        <w:rPr/>
-      </w:r>
-    </w:p>
-    <w:p>
-      <w:pPr>
-        <w:pStyle w:val="ListParagraph"/>
-        <w:rPr>
-          <w:lang w:val="en-US"/>
-        </w:rPr>
-      </w:pPr>
-      <w:r>
-        <w:rPr/>
-      </w:r>
-    </w:p>
-    <w:p>
-      <w:pPr>
-        <w:pStyle w:val="ListParagraph"/>
-        <w:rPr>
-          <w:lang w:val="en-US"/>
-        </w:rPr>
-      </w:pPr>
-      <w:r>
-        <w:rPr/>
-      </w:r>
-    </w:p>
-    <w:p>
-      <w:pPr>
-        <w:pStyle w:val="ListParagraph"/>
-        <w:rPr>
-          <w:lang w:val="en-US"/>
-        </w:rPr>
-      </w:pPr>
-      <w:r>
-        <w:rPr/>
-      </w:r>
-    </w:p>
-    <w:p>
-      <w:pPr>
-        <w:pStyle w:val="ListParagraph"/>
-        <w:rPr>
-          <w:lang w:val="en-US"/>
-        </w:rPr>
-      </w:pPr>
-      <w:r>
-        <w:rPr/>
-      </w:r>
-    </w:p>
-    <w:p>
-      <w:pPr>
-        <w:pStyle w:val="ListParagraph"/>
-        <w:rPr>
-          <w:lang w:val="en-US"/>
-        </w:rPr>
-      </w:pPr>
-      <w:r>
-        <w:rPr/>
-      </w:r>
-    </w:p>
-    <w:p>
-      <w:pPr>
-        <w:pStyle w:val="ListParagraph"/>
-        <w:rPr>
-          <w:lang w:val="en-US"/>
-        </w:rPr>
-      </w:pPr>
-      <w:r>
-        <w:rPr/>
-      </w:r>
-    </w:p>
-    <w:p>
-      <w:pPr>
-        <w:pStyle w:val="ListParagraph"/>
-        <w:rPr>
-          <w:lang w:val="en-US"/>
-        </w:rPr>
-      </w:pPr>
-      <w:r>
-        <w:rPr/>
-      </w:r>
-    </w:p>
-    <w:p>
-      <w:pPr>
-        <w:pStyle w:val="ListParagraph"/>
-        <w:rPr>
-          <w:lang w:val="en-US"/>
-        </w:rPr>
-      </w:pPr>
-      <w:r>
-        <w:rPr/>
-      </w:r>
-    </w:p>
-    <w:p>
-      <w:pPr>
-        <w:pStyle w:val="ListParagraph"/>
-        <w:rPr>
-          <w:lang w:val="en-US"/>
-        </w:rPr>
-      </w:pPr>
-      <w:r>
-        <w:rPr/>
-      </w:r>
-    </w:p>
-    <w:p>
-      <w:pPr>
-        <w:pStyle w:val="ListParagraph"/>
-        <w:rPr>
-          <w:lang w:val="en-US"/>
-        </w:rPr>
-      </w:pPr>
-      <w:r>
-        <w:rPr/>
-      </w:r>
-    </w:p>
-    <w:p>
-      <w:pPr>
-        <w:pStyle w:val="ListParagraph"/>
-        <w:rPr/>
-      </w:pPr>
-      <w:r>
-        <w:rPr>
-          <w:lang w:val="en-US"/>
-        </w:rPr>
+        <w:spacing w:lineRule="auto" w:line="360"/>
+        <w:rPr>
+          <w:lang w:val="en-US"/>
+        </w:rPr>
+      </w:pPr>
+      <w:r>
+        <w:rPr>
+          <w:lang w:val="en-US"/>
+        </w:rPr>
+      </w:r>
+    </w:p>
+    <w:p>
+      <w:pPr>
+        <w:pStyle w:val="ListParagraph"/>
+        <w:spacing w:lineRule="auto" w:line="360"/>
+        <w:rPr>
+          <w:lang w:val="en-US"/>
+        </w:rPr>
+      </w:pPr>
+      <w:r>
+        <w:rPr>
+          <w:lang w:val="en-US"/>
+        </w:rPr>
+      </w:r>
+    </w:p>
+    <w:p>
+      <w:pPr>
+        <w:pStyle w:val="ListParagraph"/>
+        <w:spacing w:lineRule="auto" w:line="360"/>
+        <w:rPr>
+          <w:lang w:val="en-US"/>
+        </w:rPr>
+      </w:pPr>
+      <w:r>
+        <w:rPr>
+          <w:lang w:val="en-US"/>
+        </w:rPr>
+      </w:r>
+    </w:p>
+    <w:p>
+      <w:pPr>
+        <w:pStyle w:val="ListParagraph"/>
+        <w:spacing w:lineRule="auto" w:line="360"/>
+        <w:rPr>
+          <w:lang w:val="en-US"/>
+        </w:rPr>
+      </w:pPr>
+      <w:r>
+        <w:rPr>
+          <w:lang w:val="en-US"/>
+        </w:rPr>
+      </w:r>
+    </w:p>
+    <w:p>
+      <w:pPr>
+        <w:pStyle w:val="ListParagraph"/>
+        <w:spacing w:lineRule="auto" w:line="360"/>
+        <w:rPr>
+          <w:lang w:val="en-US"/>
+        </w:rPr>
+      </w:pPr>
+      <w:r>
+        <w:rPr>
+          <w:lang w:val="en-US"/>
+        </w:rPr>
+      </w:r>
+    </w:p>
+    <w:p>
+      <w:pPr>
+        <w:pStyle w:val="ListParagraph"/>
+        <w:spacing w:lineRule="auto" w:line="360"/>
+        <w:rPr>
+          <w:lang w:val="en-US"/>
+        </w:rPr>
+      </w:pPr>
+      <w:r>
+        <w:rPr>
+          <w:lang w:val="en-US"/>
+        </w:rPr>
+      </w:r>
+    </w:p>
+    <w:p>
+      <w:pPr>
+        <w:pStyle w:val="ListParagraph"/>
+        <w:spacing w:lineRule="auto" w:line="360"/>
+        <w:rPr>
+          <w:lang w:val="en-US"/>
+        </w:rPr>
+      </w:pPr>
+      <w:r>
+        <w:rPr>
+          <w:lang w:val="en-US"/>
+        </w:rPr>
+      </w:r>
+    </w:p>
+    <w:p>
+      <w:pPr>
+        <w:pStyle w:val="ListParagraph"/>
+        <w:spacing w:lineRule="auto" w:line="360"/>
+        <w:rPr>
+          <w:lang w:val="en-US"/>
+        </w:rPr>
+      </w:pPr>
+      <w:r>
+        <w:rPr>
+          <w:lang w:val="en-US"/>
+        </w:rPr>
+      </w:r>
+    </w:p>
+    <w:p>
+      <w:pPr>
+        <w:pStyle w:val="ListParagraph"/>
+        <w:spacing w:lineRule="auto" w:line="360"/>
+        <w:rPr>
+          <w:lang w:val="en-US"/>
+        </w:rPr>
+      </w:pPr>
+      <w:r>
+        <w:rPr>
+          <w:lang w:val="en-US"/>
+        </w:rPr>
+      </w:r>
+    </w:p>
+    <w:p>
+      <w:pPr>
+        <w:pStyle w:val="ListParagraph"/>
+        <w:spacing w:lineRule="auto" w:line="360"/>
+        <w:rPr>
+          <w:lang w:val="en-US"/>
+        </w:rPr>
+      </w:pPr>
+      <w:r>
+        <w:rPr>
+          <w:lang w:val="en-US"/>
+        </w:rPr>
+      </w:r>
+    </w:p>
+    <w:p>
+      <w:pPr>
+        <w:pStyle w:val="ListParagraph"/>
+        <w:spacing w:lineRule="auto" w:line="360"/>
+        <w:rPr>
+          <w:lang w:val="en-US"/>
+        </w:rPr>
+      </w:pPr>
+      <w:r>
+        <w:rPr>
+          <w:lang w:val="en-US"/>
+        </w:rPr>
+      </w:r>
+    </w:p>
+    <w:p>
+      <w:pPr>
+        <w:pStyle w:val="ListParagraph"/>
+        <w:spacing w:lineRule="auto" w:line="360"/>
+        <w:rPr>
+          <w:lang w:val="en-US"/>
+        </w:rPr>
+      </w:pPr>
+      <w:r>
+        <w:rPr>
+          <w:lang w:val="en-US"/>
+        </w:rPr>
+      </w:r>
+    </w:p>
+    <w:p>
+      <w:pPr>
+        <w:pStyle w:val="ListParagraph"/>
+        <w:spacing w:lineRule="auto" w:line="360"/>
+        <w:rPr>
+          <w:lang w:val="en-US"/>
+        </w:rPr>
+      </w:pPr>
+      <w:r>
+        <w:rPr>
+          <w:lang w:val="en-US"/>
+        </w:rPr>
+      </w:r>
+    </w:p>
+    <w:p>
+      <w:pPr>
+        <w:pStyle w:val="Heading2"/>
+        <w:rPr/>
+      </w:pPr>
+      <w:r>
+        <w:rPr/>
         <w:t>Part 3:</w:t>
       </w:r>
     </w:p>
     <w:p>
       <w:pPr>
         <w:pStyle w:val="ListParagraph"/>
-        <w:rPr>
-          <w:lang w:val="en-US"/>
-        </w:rPr>
-      </w:pPr>
-      <w:r>
-        <w:rPr/>
-      </w:r>
-    </w:p>
-    <w:p>
-      <w:pPr>
-        <w:pStyle w:val="ListParagraph"/>
+        <w:spacing w:lineRule="auto" w:line="360"/>
+        <w:rPr>
+          <w:lang w:val="en-US"/>
+        </w:rPr>
+      </w:pPr>
+      <w:r>
+        <w:rPr>
+          <w:lang w:val="en-US"/>
+        </w:rPr>
+      </w:r>
+    </w:p>
+    <w:p>
+      <w:pPr>
+        <w:pStyle w:val="ListParagraph"/>
+        <w:spacing w:lineRule="auto" w:line="360"/>
         <w:rPr/>
       </w:pPr>
       <w:r>
@@ -832,6 +916,7 @@
     <w:p>
       <w:pPr>
         <w:pStyle w:val="ListParagraph"/>
+        <w:spacing w:lineRule="auto" w:line="360"/>
         <w:rPr/>
       </w:pPr>
       <w:r>
@@ -844,6 +929,7 @@
     <w:p>
       <w:pPr>
         <w:pStyle w:val="ListParagraph"/>
+        <w:spacing w:lineRule="auto" w:line="360"/>
         <w:rPr/>
       </w:pPr>
       <w:r>
@@ -855,6 +941,7 @@
       <w:r>
         <w:rPr>
           <w:rStyle w:val="FootnoteAnchor"/>
+          <w:rStyle w:val="FootnoteAnchor"/>
           <w:lang w:val="en-US"/>
         </w:rPr>
         <w:footnoteReference w:id="3"/>
@@ -869,6 +956,7 @@
     <w:p>
       <w:pPr>
         <w:pStyle w:val="ListParagraph"/>
+        <w:spacing w:lineRule="auto" w:line="360"/>
         <w:rPr/>
       </w:pPr>
       <w:r>
@@ -881,6 +969,7 @@
     <w:p>
       <w:pPr>
         <w:pStyle w:val="ListParagraph"/>
+        <w:spacing w:lineRule="auto" w:line="360"/>
         <w:rPr/>
       </w:pPr>
       <w:r>
@@ -892,6 +981,7 @@
       <w:r>
         <w:rPr>
           <w:rStyle w:val="FootnoteAnchor"/>
+          <w:rStyle w:val="FootnoteAnchor"/>
           <w:lang w:val="en-US"/>
         </w:rPr>
         <w:footnoteReference w:id="4"/>
@@ -900,47 +990,53 @@
         <w:rPr>
           <w:lang w:val="en-US"/>
         </w:rPr>
-        <w:t xml:space="preserve"> graph  we can see that the principal components of our data aligns with </w:t>
-      </w:r>
-      <w:r>
-        <w:rPr>
-          <w:lang w:val="en-US"/>
-        </w:rPr>
-        <w:t>the stages of cancer, as seen by the layers in the graph.</w:t>
-      </w:r>
-    </w:p>
-    <w:p>
-      <w:pPr>
-        <w:pStyle w:val="ListParagraph"/>
-        <w:rPr/>
-      </w:pPr>
-      <w:r>
-        <w:rPr>
-          <w:lang w:val="en-US"/>
-        </w:rPr>
-        <w:t>B</w:t>
-      </w:r>
-      <w:r>
-        <w:rPr>
-          <w:lang w:val="en-US"/>
-        </w:rPr>
-        <w:t>oth graphs can be recreated in our code using a simple terminal command.</w:t>
-      </w:r>
-    </w:p>
-    <w:p>
-      <w:pPr>
-        <w:pStyle w:val="ListParagraph"/>
-        <w:rPr>
-          <w:lang w:val="en-US"/>
-        </w:rPr>
-      </w:pPr>
-      <w:r>
-        <w:rPr/>
+        <w:t xml:space="preserve"> graph  we can see that the principal components of our data aligns with the stages of cancer, as seen by the layers in the graph.</w:t>
+      </w:r>
+    </w:p>
+    <w:p>
+      <w:pPr>
+        <w:pStyle w:val="ListParagraph"/>
+        <w:spacing w:lineRule="auto" w:line="360"/>
+        <w:rPr/>
+      </w:pPr>
+      <w:r>
+        <w:rPr>
+          <w:lang w:val="en-US"/>
+        </w:rPr>
+        <w:t>The third is a graph showing Age over time between the diagnosis and the first surgery which is in the shape of a Gaussian distribution.</w:t>
+      </w:r>
+    </w:p>
+    <w:p>
+      <w:pPr>
+        <w:pStyle w:val="ListParagraph"/>
+        <w:spacing w:lineRule="auto" w:line="360"/>
+        <w:rPr/>
+      </w:pPr>
+      <w:r>
+        <w:rPr>
+          <w:lang w:val="en-US"/>
+        </w:rPr>
+        <w:t>All graphs can be recreated in our code using a simple terminal command.</w:t>
+      </w:r>
+    </w:p>
+    <w:p>
+      <w:pPr>
+        <w:pStyle w:val="ListParagraph"/>
+        <w:spacing w:lineRule="auto" w:line="360"/>
+        <w:rPr>
+          <w:lang w:val="en-US"/>
+        </w:rPr>
+      </w:pPr>
+      <w:r>
+        <w:rPr>
+          <w:lang w:val="en-US"/>
+        </w:rPr>
       </w:r>
     </w:p>
     <w:p>
       <w:pPr>
         <w:pStyle w:val="Normal"/>
+        <w:spacing w:lineRule="auto" w:line="360"/>
         <w:rPr/>
       </w:pPr>
       <w:r>
@@ -953,12 +1049,15 @@
     <w:p>
       <w:pPr>
         <w:pStyle w:val="ListParagraph"/>
-        <w:rPr>
-          <w:lang w:val="en-US"/>
-        </w:rPr>
-      </w:pPr>
-      <w:r>
-        <w:rPr/>
+        <w:spacing w:lineRule="auto" w:line="360"/>
+        <w:rPr>
+          <w:lang w:val="en-US"/>
+        </w:rPr>
+      </w:pPr>
+      <w:r>
+        <w:rPr>
+          <w:lang w:val="en-US"/>
+        </w:rPr>
         <w:drawing>
           <wp:anchor behindDoc="0" distT="0" distB="0" distL="0" distR="0" simplePos="0" locked="0" layoutInCell="1" allowOverlap="1" relativeHeight="3">
             <wp:simplePos x="0" y="0"/>
@@ -986,7 +1085,7 @@
                   </pic:nvPicPr>
                   <pic:blipFill>
                     <a:blip r:embed="rId3"/>
-                    <a:srcRect l="33216" t="25432" r="0" b="12130"/>
+                    <a:srcRect l="33229" t="25432" r="0" b="12130"/>
                     <a:stretch>
                       <a:fillRect/>
                     </a:stretch>
@@ -1010,6 +1109,7 @@
     <w:p>
       <w:pPr>
         <w:pStyle w:val="Normal"/>
+        <w:spacing w:lineRule="auto" w:line="360"/>
         <w:jc w:val="right"/>
         <w:rPr/>
       </w:pPr>
@@ -1023,56 +1123,71 @@
     <w:p>
       <w:pPr>
         <w:pStyle w:val="ListParagraph"/>
-        <w:rPr>
-          <w:lang w:val="en-US"/>
-        </w:rPr>
-      </w:pPr>
-      <w:r>
-        <w:rPr/>
-      </w:r>
-    </w:p>
-    <w:p>
-      <w:pPr>
-        <w:pStyle w:val="ListParagraph"/>
-        <w:rPr>
-          <w:lang w:val="en-US"/>
-        </w:rPr>
-      </w:pPr>
-      <w:r>
-        <w:rPr/>
-      </w:r>
-    </w:p>
-    <w:p>
-      <w:pPr>
-        <w:pStyle w:val="ListParagraph"/>
-        <w:rPr>
-          <w:lang w:val="en-US"/>
-        </w:rPr>
-      </w:pPr>
-      <w:r>
-        <w:rPr/>
-      </w:r>
-    </w:p>
-    <w:p>
-      <w:pPr>
-        <w:pStyle w:val="ListParagraph"/>
-        <w:rPr>
-          <w:lang w:val="en-US"/>
-        </w:rPr>
-      </w:pPr>
-      <w:r>
-        <w:rPr/>
-      </w:r>
-    </w:p>
-    <w:p>
-      <w:pPr>
-        <w:pStyle w:val="ListParagraph"/>
-        <w:rPr>
-          <w:lang w:val="en-US"/>
-        </w:rPr>
-      </w:pPr>
-      <w:r>
-        <w:rPr/>
+        <w:spacing w:lineRule="auto" w:line="360"/>
+        <w:rPr>
+          <w:lang w:val="en-US"/>
+        </w:rPr>
+      </w:pPr>
+      <w:r>
+        <w:rPr>
+          <w:lang w:val="en-US"/>
+        </w:rPr>
+      </w:r>
+    </w:p>
+    <w:p>
+      <w:pPr>
+        <w:pStyle w:val="ListParagraph"/>
+        <w:spacing w:lineRule="auto" w:line="360"/>
+        <w:rPr>
+          <w:lang w:val="en-US"/>
+        </w:rPr>
+      </w:pPr>
+      <w:r>
+        <w:rPr>
+          <w:lang w:val="en-US"/>
+        </w:rPr>
+      </w:r>
+    </w:p>
+    <w:p>
+      <w:pPr>
+        <w:pStyle w:val="ListParagraph"/>
+        <w:spacing w:lineRule="auto" w:line="360"/>
+        <w:rPr>
+          <w:lang w:val="en-US"/>
+        </w:rPr>
+      </w:pPr>
+      <w:r>
+        <w:rPr>
+          <w:lang w:val="en-US"/>
+        </w:rPr>
+      </w:r>
+    </w:p>
+    <w:p>
+      <w:pPr>
+        <w:pStyle w:val="ListParagraph"/>
+        <w:spacing w:lineRule="auto" w:line="360"/>
+        <w:rPr>
+          <w:lang w:val="en-US"/>
+        </w:rPr>
+      </w:pPr>
+      <w:r>
+        <w:rPr>
+          <w:lang w:val="en-US"/>
+        </w:rPr>
+      </w:r>
+    </w:p>
+    <w:p>
+      <w:pPr>
+        <w:pStyle w:val="ListParagraph"/>
+        <w:spacing w:lineRule="auto" w:line="360"/>
+        <w:rPr>
+          <w:lang w:val="en-US"/>
+        </w:rPr>
+      </w:pPr>
+      <w:r>
+        <w:rPr>
+          <w:lang w:val="en-US"/>
+        </w:rPr>
         <w:drawing>
           <wp:anchor behindDoc="0" distT="0" distB="0" distL="0" distR="0" simplePos="0" locked="0" layoutInCell="1" allowOverlap="1" relativeHeight="4">
             <wp:simplePos x="0" y="0"/>
@@ -1100,7 +1215,7 @@
                   </pic:nvPicPr>
                   <pic:blipFill>
                     <a:blip r:embed="rId4"/>
-                    <a:srcRect l="32703" t="25662" r="0" b="5215"/>
+                    <a:srcRect l="32713" t="25662" r="0" b="5215"/>
                     <a:stretch>
                       <a:fillRect/>
                     </a:stretch>
@@ -1124,50 +1239,123 @@
     <w:p>
       <w:pPr>
         <w:pStyle w:val="ListParagraph"/>
-        <w:rPr>
-          <w:lang w:val="en-US"/>
-        </w:rPr>
-      </w:pPr>
-      <w:r>
-        <w:rPr/>
-      </w:r>
-    </w:p>
-    <w:p>
-      <w:pPr>
-        <w:pStyle w:val="ListParagraph"/>
-        <w:rPr>
-          <w:lang w:val="en-US"/>
-        </w:rPr>
-      </w:pPr>
-      <w:r>
-        <w:rPr/>
-      </w:r>
-    </w:p>
-    <w:p>
-      <w:pPr>
-        <w:pStyle w:val="ListParagraph"/>
-        <w:rPr>
-          <w:lang w:val="en-US"/>
-        </w:rPr>
-      </w:pPr>
-      <w:r>
-        <w:rPr/>
-      </w:r>
-    </w:p>
-    <w:p>
-      <w:pPr>
-        <w:pStyle w:val="ListParagraph"/>
-        <w:rPr>
-          <w:lang w:val="en-US"/>
-        </w:rPr>
-      </w:pPr>
-      <w:r>
-        <w:rPr/>
-      </w:r>
-    </w:p>
-    <w:p>
-      <w:pPr>
-        <w:pStyle w:val="ListParagraph"/>
+        <w:spacing w:lineRule="auto" w:line="360"/>
+        <w:rPr>
+          <w:lang w:val="en-US"/>
+        </w:rPr>
+      </w:pPr>
+      <w:r>
+        <w:rPr>
+          <w:lang w:val="en-US"/>
+        </w:rPr>
+        <w:t>Figure 3: Age over time between diagnosis feature and first surgery in day.</w:t>
+      </w:r>
+    </w:p>
+    <w:p>
+      <w:pPr>
+        <w:pStyle w:val="ListParagraph"/>
+        <w:spacing w:lineRule="auto" w:line="360"/>
+        <w:rPr>
+          <w:lang w:val="en-US"/>
+        </w:rPr>
+      </w:pPr>
+      <w:r>
+        <w:rPr>
+          <w:lang w:val="en-US"/>
+        </w:rPr>
+      </w:r>
+    </w:p>
+    <w:p>
+      <w:pPr>
+        <w:pStyle w:val="ListParagraph"/>
+        <w:spacing w:lineRule="auto" w:line="360"/>
+        <w:rPr>
+          <w:lang w:val="en-US"/>
+        </w:rPr>
+      </w:pPr>
+      <w:r>
+        <w:rPr>
+          <w:lang w:val="en-US"/>
+        </w:rPr>
+      </w:r>
+    </w:p>
+    <w:p>
+      <w:pPr>
+        <w:pStyle w:val="ListParagraph"/>
+        <w:spacing w:lineRule="auto" w:line="360"/>
+        <w:rPr>
+          <w:lang w:val="en-US"/>
+        </w:rPr>
+      </w:pPr>
+      <w:r>
+        <w:rPr>
+          <w:lang w:val="en-US"/>
+        </w:rPr>
+        <w:drawing>
+          <wp:anchor behindDoc="0" distT="0" distB="0" distL="0" distR="0" simplePos="0" locked="0" layoutInCell="1" allowOverlap="1" relativeHeight="5">
+            <wp:simplePos x="0" y="0"/>
+            <wp:positionH relativeFrom="column">
+              <wp:align>center</wp:align>
+            </wp:positionH>
+            <wp:positionV relativeFrom="paragraph">
+              <wp:posOffset>635</wp:posOffset>
+            </wp:positionV>
+            <wp:extent cx="5274310" cy="2406650"/>
+            <wp:effectExtent l="0" t="0" r="0" b="0"/>
+            <wp:wrapSquare wrapText="largest"/>
+            <wp:docPr id="4" name="Image4" descr=""/>
+            <wp:cNvGraphicFramePr>
+              <a:graphicFrameLocks xmlns:a="http://schemas.openxmlformats.org/drawingml/2006/main" noChangeAspect="1"/>
+            </wp:cNvGraphicFramePr>
+            <a:graphic xmlns:a="http://schemas.openxmlformats.org/drawingml/2006/main">
+              <a:graphicData uri="http://schemas.openxmlformats.org/drawingml/2006/picture">
+                <pic:pic xmlns:pic="http://schemas.openxmlformats.org/drawingml/2006/picture">
+                  <pic:nvPicPr>
+                    <pic:cNvPr id="4" name="Image4" descr=""/>
+                    <pic:cNvPicPr>
+                      <a:picLocks noChangeAspect="1" noChangeArrowheads="1"/>
+                    </pic:cNvPicPr>
+                  </pic:nvPicPr>
+                  <pic:blipFill>
+                    <a:blip r:embed="rId5"/>
+                    <a:stretch>
+                      <a:fillRect/>
+                    </a:stretch>
+                  </pic:blipFill>
+                  <pic:spPr bwMode="auto">
+                    <a:xfrm>
+                      <a:off x="0" y="0"/>
+                      <a:ext cx="5274310" cy="2406650"/>
+                    </a:xfrm>
+                    <a:prstGeom prst="rect">
+                      <a:avLst/>
+                    </a:prstGeom>
+                  </pic:spPr>
+                </pic:pic>
+              </a:graphicData>
+            </a:graphic>
+          </wp:anchor>
+        </w:drawing>
+      </w:r>
+    </w:p>
+    <w:p>
+      <w:pPr>
+        <w:pStyle w:val="ListParagraph"/>
+        <w:spacing w:lineRule="auto" w:line="360"/>
+        <w:rPr>
+          <w:lang w:val="en-US"/>
+        </w:rPr>
+      </w:pPr>
+      <w:r>
+        <w:rPr>
+          <w:lang w:val="en-US"/>
+        </w:rPr>
+      </w:r>
+    </w:p>
+    <w:p>
+      <w:pPr>
+        <w:pStyle w:val="ListParagraph"/>
+        <w:spacing w:lineRule="auto" w:line="360"/>
         <w:jc w:val="center"/>
         <w:rPr/>
       </w:pPr>
@@ -1181,6 +1369,7 @@
     <w:p>
       <w:pPr>
         <w:pStyle w:val="ListParagraph"/>
+        <w:spacing w:lineRule="auto" w:line="360"/>
         <w:rPr/>
       </w:pPr>
       <w:r>
@@ -1195,30 +1384,20 @@
     <w:p>
       <w:pPr>
         <w:pStyle w:val="ListParagraph"/>
-        <w:rPr/>
-      </w:pPr>
-      <w:r>
-        <w:rPr>
-          <w:lang w:val="en-US"/>
-        </w:rPr>
-        <w:t xml:space="preserve">First and foremost our examination of the data wasn’t thorough enough, we didn’t notice until a relatively late stage of the task that there are many duplicate samples ,that differed mainly by the doctor entering the data and the form entered, </w:t>
-      </w:r>
-      <w:r>
-        <w:rPr>
-          <w:lang w:val="en-US"/>
-        </w:rPr>
-        <w:t>which should</w:t>
-      </w:r>
-      <w:r>
-        <w:rPr>
-          <w:lang w:val="en-US"/>
-        </w:rPr>
-        <w:t xml:space="preserve"> be dropped in pre-processing in order to avoid over-fit.</w:t>
-      </w:r>
-    </w:p>
-    <w:p>
-      <w:pPr>
-        <w:pStyle w:val="ListParagraph"/>
+        <w:spacing w:lineRule="auto" w:line="360"/>
+        <w:rPr/>
+      </w:pPr>
+      <w:r>
+        <w:rPr>
+          <w:lang w:val="en-US"/>
+        </w:rPr>
+        <w:t>First and foremost our examination of the data wasn’t thorough enough, we didn’t notice until a relatively late stage of the task that there are many duplicate samples ,that differed mainly by the doctor entering the data and the form entered, which should be dropped in pre-processing in order to avoid over-fit.</w:t>
+      </w:r>
+    </w:p>
+    <w:p>
+      <w:pPr>
+        <w:pStyle w:val="ListParagraph"/>
+        <w:spacing w:lineRule="auto" w:line="360"/>
         <w:rPr/>
       </w:pPr>
       <w:r>
@@ -1231,6 +1410,7 @@
     <w:p>
       <w:pPr>
         <w:pStyle w:val="ListParagraph"/>
+        <w:spacing w:lineRule="auto" w:line="360"/>
         <w:rPr/>
       </w:pPr>
       <w:r>
@@ -1243,6 +1423,7 @@
     <w:p>
       <w:pPr>
         <w:pStyle w:val="ListParagraph"/>
+        <w:spacing w:lineRule="auto" w:line="360"/>
         <w:rPr/>
       </w:pPr>
       <w:r>
@@ -1255,6 +1436,7 @@
     <w:p>
       <w:pPr>
         <w:pStyle w:val="ListParagraph"/>
+        <w:spacing w:lineRule="auto" w:line="360"/>
         <w:rPr/>
       </w:pPr>
       <w:r>
@@ -1267,30 +1449,35 @@
     <w:p>
       <w:pPr>
         <w:pStyle w:val="ListParagraph"/>
-        <w:rPr>
-          <w:lang w:val="en-US"/>
-        </w:rPr>
-      </w:pPr>
-      <w:r>
-        <w:rPr/>
-      </w:r>
-    </w:p>
-    <w:p>
-      <w:pPr>
-        <w:pStyle w:val="ListParagraph"/>
-        <w:rPr>
-          <w:lang w:val="en-US"/>
-        </w:rPr>
-      </w:pPr>
-      <w:r>
-        <w:rPr>
-          <w:lang w:val="en-US"/>
-        </w:rPr>
-      </w:r>
-    </w:p>
-    <w:p>
-      <w:pPr>
-        <w:pStyle w:val="ListParagraph"/>
+        <w:spacing w:lineRule="auto" w:line="360"/>
+        <w:rPr>
+          <w:lang w:val="en-US"/>
+        </w:rPr>
+      </w:pPr>
+      <w:r>
+        <w:rPr>
+          <w:lang w:val="en-US"/>
+        </w:rPr>
+      </w:r>
+    </w:p>
+    <w:p>
+      <w:pPr>
+        <w:pStyle w:val="ListParagraph"/>
+        <w:spacing w:lineRule="auto" w:line="360"/>
+        <w:rPr>
+          <w:lang w:val="en-US"/>
+        </w:rPr>
+      </w:pPr>
+      <w:r>
+        <w:rPr>
+          <w:lang w:val="en-US"/>
+        </w:rPr>
+      </w:r>
+    </w:p>
+    <w:p>
+      <w:pPr>
+        <w:pStyle w:val="ListParagraph"/>
+        <w:spacing w:lineRule="auto" w:line="360"/>
         <w:ind w:left="360" w:hanging="0"/>
         <w:rPr>
           <w:lang w:val="en-US"/>
@@ -1305,6 +1492,7 @@
     <w:p>
       <w:pPr>
         <w:pStyle w:val="Normal"/>
+        <w:spacing w:lineRule="auto" w:line="360"/>
         <w:rPr>
           <w:lang w:val="en-US"/>
         </w:rPr>
@@ -1319,6 +1507,7 @@
       <w:pPr>
         <w:pStyle w:val="Normal"/>
         <w:bidi w:val="1"/>
+        <w:spacing w:lineRule="auto" w:line="360"/>
         <w:jc w:val="left"/>
         <w:rPr>
           <w:lang w:val="en-IL"/>
@@ -1334,6 +1523,7 @@
     <w:p>
       <w:pPr>
         <w:pStyle w:val="Normal"/>
+        <w:spacing w:lineRule="auto" w:line="360"/>
         <w:rPr/>
       </w:pPr>
       <w:r>
@@ -1343,6 +1533,7 @@
     <w:p>
       <w:pPr>
         <w:pStyle w:val="Normal"/>
+        <w:spacing w:lineRule="auto" w:line="360"/>
         <w:rPr/>
       </w:pPr>
       <w:r>
@@ -1352,6 +1543,7 @@
     <w:p>
       <w:pPr>
         <w:pStyle w:val="Normal"/>
+        <w:spacing w:lineRule="auto" w:line="360"/>
         <w:rPr/>
       </w:pPr>
       <w:r>
@@ -1361,6 +1553,7 @@
     <w:p>
       <w:pPr>
         <w:pStyle w:val="Normal"/>
+        <w:spacing w:lineRule="auto" w:line="360"/>
         <w:rPr/>
       </w:pPr>
       <w:r>
@@ -1370,6 +1563,7 @@
     <w:p>
       <w:pPr>
         <w:pStyle w:val="Normal"/>
+        <w:spacing w:lineRule="auto" w:line="360"/>
         <w:rPr/>
       </w:pPr>
       <w:r>
@@ -1379,6 +1573,7 @@
     <w:p>
       <w:pPr>
         <w:pStyle w:val="Normal"/>
+        <w:spacing w:lineRule="auto" w:line="360"/>
         <w:rPr/>
       </w:pPr>
       <w:r>
@@ -1388,6 +1583,7 @@
     <w:p>
       <w:pPr>
         <w:pStyle w:val="Normal"/>
+        <w:spacing w:lineRule="auto" w:line="360"/>
         <w:rPr/>
       </w:pPr>
       <w:r>
@@ -1397,6 +1593,7 @@
     <w:p>
       <w:pPr>
         <w:pStyle w:val="Normal"/>
+        <w:spacing w:lineRule="auto" w:line="360"/>
         <w:rPr/>
       </w:pPr>
       <w:r>
@@ -1406,6 +1603,7 @@
     <w:p>
       <w:pPr>
         <w:pStyle w:val="Normal"/>
+        <w:spacing w:lineRule="auto" w:line="360"/>
         <w:rPr/>
       </w:pPr>
       <w:r>
@@ -1415,7 +1613,7 @@
     <w:p>
       <w:pPr>
         <w:pStyle w:val="Normal"/>
-        <w:spacing w:before="0" w:after="160"/>
+        <w:spacing w:lineRule="auto" w:line="360" w:before="0" w:after="160"/>
         <w:rPr/>
       </w:pPr>
       <w:r>
@@ -1523,6 +1721,99 @@
   <w:abstractNum w:abstractNumId="1">
     <w:lvl w:ilvl="0">
       <w:start w:val="1"/>
+      <w:numFmt w:val="none"/>
+      <w:suff w:val="nothing"/>
+      <w:lvlText w:val=""/>
+      <w:lvlJc w:val="left"/>
+      <w:pPr>
+        <w:ind w:left="0" w:hanging="0"/>
+      </w:pPr>
+    </w:lvl>
+    <w:lvl w:ilvl="1">
+      <w:start w:val="1"/>
+      <w:pStyle w:val="Heading2"/>
+      <w:numFmt w:val="none"/>
+      <w:suff w:val="nothing"/>
+      <w:lvlText w:val=""/>
+      <w:lvlJc w:val="left"/>
+      <w:pPr>
+        <w:ind w:left="0" w:hanging="0"/>
+      </w:pPr>
+    </w:lvl>
+    <w:lvl w:ilvl="2">
+      <w:start w:val="1"/>
+      <w:numFmt w:val="none"/>
+      <w:suff w:val="nothing"/>
+      <w:lvlText w:val=""/>
+      <w:lvlJc w:val="left"/>
+      <w:pPr>
+        <w:ind w:left="0" w:hanging="0"/>
+      </w:pPr>
+    </w:lvl>
+    <w:lvl w:ilvl="3">
+      <w:start w:val="1"/>
+      <w:numFmt w:val="none"/>
+      <w:suff w:val="nothing"/>
+      <w:lvlText w:val=""/>
+      <w:lvlJc w:val="left"/>
+      <w:pPr>
+        <w:ind w:left="0" w:hanging="0"/>
+      </w:pPr>
+    </w:lvl>
+    <w:lvl w:ilvl="4">
+      <w:start w:val="1"/>
+      <w:numFmt w:val="none"/>
+      <w:suff w:val="nothing"/>
+      <w:lvlText w:val=""/>
+      <w:lvlJc w:val="left"/>
+      <w:pPr>
+        <w:ind w:left="0" w:hanging="0"/>
+      </w:pPr>
+    </w:lvl>
+    <w:lvl w:ilvl="5">
+      <w:start w:val="1"/>
+      <w:numFmt w:val="none"/>
+      <w:suff w:val="nothing"/>
+      <w:lvlText w:val=""/>
+      <w:lvlJc w:val="left"/>
+      <w:pPr>
+        <w:ind w:left="0" w:hanging="0"/>
+      </w:pPr>
+    </w:lvl>
+    <w:lvl w:ilvl="6">
+      <w:start w:val="1"/>
+      <w:numFmt w:val="none"/>
+      <w:suff w:val="nothing"/>
+      <w:lvlText w:val=""/>
+      <w:lvlJc w:val="left"/>
+      <w:pPr>
+        <w:ind w:left="0" w:hanging="0"/>
+      </w:pPr>
+    </w:lvl>
+    <w:lvl w:ilvl="7">
+      <w:start w:val="1"/>
+      <w:numFmt w:val="none"/>
+      <w:suff w:val="nothing"/>
+      <w:lvlText w:val=""/>
+      <w:lvlJc w:val="left"/>
+      <w:pPr>
+        <w:ind w:left="0" w:hanging="0"/>
+      </w:pPr>
+    </w:lvl>
+    <w:lvl w:ilvl="8">
+      <w:start w:val="1"/>
+      <w:numFmt w:val="none"/>
+      <w:suff w:val="nothing"/>
+      <w:lvlText w:val=""/>
+      <w:lvlJc w:val="left"/>
+      <w:pPr>
+        <w:ind w:left="0" w:hanging="0"/>
+      </w:pPr>
+    </w:lvl>
+  </w:abstractNum>
+  <w:abstractNum w:abstractNumId="2">
+    <w:lvl w:ilvl="0">
+      <w:start w:val="1"/>
       <w:numFmt w:val="bullet"/>
       <w:lvlText w:val=""/>
       <w:lvlJc w:val="left"/>
@@ -1639,7 +1930,7 @@
       </w:rPr>
     </w:lvl>
   </w:abstractNum>
-  <w:abstractNum w:abstractNumId="2">
+  <w:abstractNum w:abstractNumId="3">
     <w:lvl w:ilvl="0">
       <w:start w:val="1"/>
       <w:numFmt w:val="bullet"/>
@@ -1756,98 +2047,6 @@
         <w:rFonts w:ascii="Wingdings" w:hAnsi="Wingdings" w:cs="Wingdings" w:hint="default"/>
         <w:rFonts w:cs="Wingdings"/>
       </w:rPr>
-    </w:lvl>
-  </w:abstractNum>
-  <w:abstractNum w:abstractNumId="3">
-    <w:lvl w:ilvl="0">
-      <w:start w:val="1"/>
-      <w:numFmt w:val="none"/>
-      <w:suff w:val="nothing"/>
-      <w:lvlText w:val=""/>
-      <w:lvlJc w:val="left"/>
-      <w:pPr>
-        <w:ind w:left="0" w:hanging="0"/>
-      </w:pPr>
-    </w:lvl>
-    <w:lvl w:ilvl="1">
-      <w:start w:val="1"/>
-      <w:numFmt w:val="none"/>
-      <w:suff w:val="nothing"/>
-      <w:lvlText w:val=""/>
-      <w:lvlJc w:val="left"/>
-      <w:pPr>
-        <w:ind w:left="0" w:hanging="0"/>
-      </w:pPr>
-    </w:lvl>
-    <w:lvl w:ilvl="2">
-      <w:start w:val="1"/>
-      <w:numFmt w:val="none"/>
-      <w:suff w:val="nothing"/>
-      <w:lvlText w:val=""/>
-      <w:lvlJc w:val="left"/>
-      <w:pPr>
-        <w:ind w:left="0" w:hanging="0"/>
-      </w:pPr>
-    </w:lvl>
-    <w:lvl w:ilvl="3">
-      <w:start w:val="1"/>
-      <w:numFmt w:val="none"/>
-      <w:suff w:val="nothing"/>
-      <w:lvlText w:val=""/>
-      <w:lvlJc w:val="left"/>
-      <w:pPr>
-        <w:ind w:left="0" w:hanging="0"/>
-      </w:pPr>
-    </w:lvl>
-    <w:lvl w:ilvl="4">
-      <w:start w:val="1"/>
-      <w:numFmt w:val="none"/>
-      <w:suff w:val="nothing"/>
-      <w:lvlText w:val=""/>
-      <w:lvlJc w:val="left"/>
-      <w:pPr>
-        <w:ind w:left="0" w:hanging="0"/>
-      </w:pPr>
-    </w:lvl>
-    <w:lvl w:ilvl="5">
-      <w:start w:val="1"/>
-      <w:numFmt w:val="none"/>
-      <w:suff w:val="nothing"/>
-      <w:lvlText w:val=""/>
-      <w:lvlJc w:val="left"/>
-      <w:pPr>
-        <w:ind w:left="0" w:hanging="0"/>
-      </w:pPr>
-    </w:lvl>
-    <w:lvl w:ilvl="6">
-      <w:start w:val="1"/>
-      <w:numFmt w:val="none"/>
-      <w:suff w:val="nothing"/>
-      <w:lvlText w:val=""/>
-      <w:lvlJc w:val="left"/>
-      <w:pPr>
-        <w:ind w:left="0" w:hanging="0"/>
-      </w:pPr>
-    </w:lvl>
-    <w:lvl w:ilvl="7">
-      <w:start w:val="1"/>
-      <w:numFmt w:val="none"/>
-      <w:suff w:val="nothing"/>
-      <w:lvlText w:val=""/>
-      <w:lvlJc w:val="left"/>
-      <w:pPr>
-        <w:ind w:left="0" w:hanging="0"/>
-      </w:pPr>
-    </w:lvl>
-    <w:lvl w:ilvl="8">
-      <w:start w:val="1"/>
-      <w:numFmt w:val="none"/>
-      <w:suff w:val="nothing"/>
-      <w:lvlText w:val=""/>
-      <w:lvlJc w:val="left"/>
-      <w:pPr>
-        <w:ind w:left="0" w:hanging="0"/>
-      </w:pPr>
     </w:lvl>
   </w:abstractNum>
   <w:num w:numId="1">
@@ -2273,6 +2472,26 @@
       <w:lang w:val="en-IL" w:eastAsia="en-IL" w:bidi="he-IL"/>
     </w:rPr>
   </w:style>
+  <w:style w:type="paragraph" w:styleId="Heading2">
+    <w:name w:val="Heading 2"/>
+    <w:basedOn w:val="Heading"/>
+    <w:next w:val="TextBody"/>
+    <w:qFormat/>
+    <w:pPr>
+      <w:numPr>
+        <w:ilvl w:val="1"/>
+        <w:numId w:val="1"/>
+      </w:numPr>
+      <w:spacing w:before="200" w:after="120"/>
+      <w:outlineLvl w:val="1"/>
+    </w:pPr>
+    <w:rPr>
+      <w:b/>
+      <w:bCs/>
+      <w:sz w:val="32"/>
+      <w:szCs w:val="32"/>
+    </w:rPr>
+  </w:style>
   <w:style w:type="character" w:styleId="DefaultParagraphFont" w:default="1">
     <w:name w:val="Default Paragraph Font"/>
     <w:uiPriority w:val="1"/>
@@ -2473,6 +2692,258 @@
   </w:style>
   <w:style w:type="character" w:styleId="ListLabel25">
     <w:name w:val="ListLabel 25"/>
+    <w:qFormat/>
+    <w:rPr>
+      <w:rFonts w:cs="Wingdings"/>
+    </w:rPr>
+  </w:style>
+  <w:style w:type="character" w:styleId="ListLabel26">
+    <w:name w:val="ListLabel 26"/>
+    <w:qFormat/>
+    <w:rPr>
+      <w:rFonts w:cs="Symbol"/>
+    </w:rPr>
+  </w:style>
+  <w:style w:type="character" w:styleId="ListLabel27">
+    <w:name w:val="ListLabel 27"/>
+    <w:qFormat/>
+    <w:rPr>
+      <w:rFonts w:cs="Courier New"/>
+    </w:rPr>
+  </w:style>
+  <w:style w:type="character" w:styleId="ListLabel28">
+    <w:name w:val="ListLabel 28"/>
+    <w:qFormat/>
+    <w:rPr>
+      <w:rFonts w:cs="Wingdings"/>
+    </w:rPr>
+  </w:style>
+  <w:style w:type="character" w:styleId="ListLabel29">
+    <w:name w:val="ListLabel 29"/>
+    <w:qFormat/>
+    <w:rPr>
+      <w:rFonts w:cs="Symbol"/>
+    </w:rPr>
+  </w:style>
+  <w:style w:type="character" w:styleId="ListLabel30">
+    <w:name w:val="ListLabel 30"/>
+    <w:qFormat/>
+    <w:rPr>
+      <w:rFonts w:cs="Courier New"/>
+    </w:rPr>
+  </w:style>
+  <w:style w:type="character" w:styleId="ListLabel31">
+    <w:name w:val="ListLabel 31"/>
+    <w:qFormat/>
+    <w:rPr>
+      <w:rFonts w:cs="Wingdings"/>
+    </w:rPr>
+  </w:style>
+  <w:style w:type="character" w:styleId="ListLabel32">
+    <w:name w:val="ListLabel 32"/>
+    <w:qFormat/>
+    <w:rPr>
+      <w:rFonts w:cs="Symbol"/>
+    </w:rPr>
+  </w:style>
+  <w:style w:type="character" w:styleId="ListLabel33">
+    <w:name w:val="ListLabel 33"/>
+    <w:qFormat/>
+    <w:rPr>
+      <w:rFonts w:cs="Courier New"/>
+    </w:rPr>
+  </w:style>
+  <w:style w:type="character" w:styleId="ListLabel34">
+    <w:name w:val="ListLabel 34"/>
+    <w:qFormat/>
+    <w:rPr>
+      <w:rFonts w:cs="Wingdings"/>
+    </w:rPr>
+  </w:style>
+  <w:style w:type="character" w:styleId="ListLabel35">
+    <w:name w:val="ListLabel 35"/>
+    <w:qFormat/>
+    <w:rPr>
+      <w:rFonts w:cs="Calibri"/>
+    </w:rPr>
+  </w:style>
+  <w:style w:type="character" w:styleId="ListLabel36">
+    <w:name w:val="ListLabel 36"/>
+    <w:qFormat/>
+    <w:rPr>
+      <w:rFonts w:cs="Courier New"/>
+    </w:rPr>
+  </w:style>
+  <w:style w:type="character" w:styleId="ListLabel37">
+    <w:name w:val="ListLabel 37"/>
+    <w:qFormat/>
+    <w:rPr>
+      <w:rFonts w:cs="Wingdings"/>
+    </w:rPr>
+  </w:style>
+  <w:style w:type="character" w:styleId="ListLabel38">
+    <w:name w:val="ListLabel 38"/>
+    <w:qFormat/>
+    <w:rPr>
+      <w:rFonts w:cs="Symbol"/>
+    </w:rPr>
+  </w:style>
+  <w:style w:type="character" w:styleId="ListLabel39">
+    <w:name w:val="ListLabel 39"/>
+    <w:qFormat/>
+    <w:rPr>
+      <w:rFonts w:cs="Courier New"/>
+    </w:rPr>
+  </w:style>
+  <w:style w:type="character" w:styleId="ListLabel40">
+    <w:name w:val="ListLabel 40"/>
+    <w:qFormat/>
+    <w:rPr>
+      <w:rFonts w:cs="Wingdings"/>
+    </w:rPr>
+  </w:style>
+  <w:style w:type="character" w:styleId="ListLabel41">
+    <w:name w:val="ListLabel 41"/>
+    <w:qFormat/>
+    <w:rPr>
+      <w:rFonts w:cs="Symbol"/>
+    </w:rPr>
+  </w:style>
+  <w:style w:type="character" w:styleId="ListLabel42">
+    <w:name w:val="ListLabel 42"/>
+    <w:qFormat/>
+    <w:rPr>
+      <w:rFonts w:cs="Courier New"/>
+    </w:rPr>
+  </w:style>
+  <w:style w:type="character" w:styleId="ListLabel43">
+    <w:name w:val="ListLabel 43"/>
+    <w:qFormat/>
+    <w:rPr>
+      <w:rFonts w:cs="Wingdings"/>
+    </w:rPr>
+  </w:style>
+  <w:style w:type="character" w:styleId="ListLabel44">
+    <w:name w:val="ListLabel 44"/>
+    <w:qFormat/>
+    <w:rPr>
+      <w:rFonts w:cs="Symbol"/>
+    </w:rPr>
+  </w:style>
+  <w:style w:type="character" w:styleId="ListLabel45">
+    <w:name w:val="ListLabel 45"/>
+    <w:qFormat/>
+    <w:rPr>
+      <w:rFonts w:cs="Courier New"/>
+    </w:rPr>
+  </w:style>
+  <w:style w:type="character" w:styleId="ListLabel46">
+    <w:name w:val="ListLabel 46"/>
+    <w:qFormat/>
+    <w:rPr>
+      <w:rFonts w:cs="Wingdings"/>
+    </w:rPr>
+  </w:style>
+  <w:style w:type="character" w:styleId="ListLabel47">
+    <w:name w:val="ListLabel 47"/>
+    <w:qFormat/>
+    <w:rPr>
+      <w:rFonts w:cs="Symbol"/>
+    </w:rPr>
+  </w:style>
+  <w:style w:type="character" w:styleId="ListLabel48">
+    <w:name w:val="ListLabel 48"/>
+    <w:qFormat/>
+    <w:rPr>
+      <w:rFonts w:cs="Courier New"/>
+    </w:rPr>
+  </w:style>
+  <w:style w:type="character" w:styleId="ListLabel49">
+    <w:name w:val="ListLabel 49"/>
+    <w:qFormat/>
+    <w:rPr>
+      <w:rFonts w:cs="Wingdings"/>
+    </w:rPr>
+  </w:style>
+  <w:style w:type="character" w:styleId="ListLabel50">
+    <w:name w:val="ListLabel 50"/>
+    <w:qFormat/>
+    <w:rPr>
+      <w:rFonts w:cs="Symbol"/>
+    </w:rPr>
+  </w:style>
+  <w:style w:type="character" w:styleId="ListLabel51">
+    <w:name w:val="ListLabel 51"/>
+    <w:qFormat/>
+    <w:rPr>
+      <w:rFonts w:cs="Courier New"/>
+    </w:rPr>
+  </w:style>
+  <w:style w:type="character" w:styleId="ListLabel52">
+    <w:name w:val="ListLabel 52"/>
+    <w:qFormat/>
+    <w:rPr>
+      <w:rFonts w:cs="Wingdings"/>
+    </w:rPr>
+  </w:style>
+  <w:style w:type="character" w:styleId="ListLabel53">
+    <w:name w:val="ListLabel 53"/>
+    <w:qFormat/>
+    <w:rPr>
+      <w:rFonts w:cs="Calibri"/>
+    </w:rPr>
+  </w:style>
+  <w:style w:type="character" w:styleId="ListLabel54">
+    <w:name w:val="ListLabel 54"/>
+    <w:qFormat/>
+    <w:rPr>
+      <w:rFonts w:cs="Courier New"/>
+    </w:rPr>
+  </w:style>
+  <w:style w:type="character" w:styleId="ListLabel55">
+    <w:name w:val="ListLabel 55"/>
+    <w:qFormat/>
+    <w:rPr>
+      <w:rFonts w:cs="Wingdings"/>
+    </w:rPr>
+  </w:style>
+  <w:style w:type="character" w:styleId="ListLabel56">
+    <w:name w:val="ListLabel 56"/>
+    <w:qFormat/>
+    <w:rPr>
+      <w:rFonts w:cs="Symbol"/>
+    </w:rPr>
+  </w:style>
+  <w:style w:type="character" w:styleId="ListLabel57">
+    <w:name w:val="ListLabel 57"/>
+    <w:qFormat/>
+    <w:rPr>
+      <w:rFonts w:cs="Courier New"/>
+    </w:rPr>
+  </w:style>
+  <w:style w:type="character" w:styleId="ListLabel58">
+    <w:name w:val="ListLabel 58"/>
+    <w:qFormat/>
+    <w:rPr>
+      <w:rFonts w:cs="Wingdings"/>
+    </w:rPr>
+  </w:style>
+  <w:style w:type="character" w:styleId="ListLabel59">
+    <w:name w:val="ListLabel 59"/>
+    <w:qFormat/>
+    <w:rPr>
+      <w:rFonts w:cs="Symbol"/>
+    </w:rPr>
+  </w:style>
+  <w:style w:type="character" w:styleId="ListLabel60">
+    <w:name w:val="ListLabel 60"/>
+    <w:qFormat/>
+    <w:rPr>
+      <w:rFonts w:cs="Courier New"/>
+    </w:rPr>
+  </w:style>
+  <w:style w:type="character" w:styleId="ListLabel61">
+    <w:name w:val="ListLabel 61"/>
     <w:qFormat/>
     <w:rPr>
       <w:rFonts w:cs="Wingdings"/>
